--- a/Debug/Draft_manuscript-template_2020.docx
+++ b/Debug/Draft_manuscript-template_2020.docx
@@ -5251,7 +5251,19 @@
         <w:rPr>
           <w:noProof/>
         </w:rPr>
-        <w:t>Several formal tests can be used to compare the actual empirical cumulative distribution function (CDF) of the data F</w:t>
+        <w:t xml:space="preserve">Several </w:t>
+      </w:r>
+      <w:r>
+        <w:rPr>
+          <w:noProof/>
+        </w:rPr>
+        <w:t xml:space="preserve">statistical </w:t>
+      </w:r>
+      <w:r>
+        <w:rPr>
+          <w:noProof/>
+        </w:rPr>
+        <w:t>tests can be used to compare the actual empirical cumulative distribution function (CDF) of the data F</w:t>
       </w:r>
       <w:r>
         <w:rPr>
@@ -5378,7 +5390,7 @@
         <w:rPr>
           <w:noProof/>
         </w:rPr>
-        <w:t>. The  Anderson Darling  test is use</w:t>
+        <w:t>. The  Anderson Darling test is use</w:t>
       </w:r>
       <w:r>
         <w:rPr>
@@ -5396,7 +5408,7 @@
         <w:rPr>
           <w:noProof/>
         </w:rPr>
-        <w:t xml:space="preserve">to compare the fit of an observed cumulative distribution function to an expected cumulative distribution function. This test gives more weight to the tails than the Kolmogorov-Smirnov test. </w:t>
+        <w:t xml:space="preserve">to compare the fit of an observed cumulative distribution function to an expected cumulative distribution function. </w:t>
       </w:r>
     </w:p>
     <w:p>
@@ -5712,7 +5724,15 @@
         <w:rPr>
           <w:noProof/>
         </w:rPr>
-        <w:t xml:space="preserve">                    </w:t>
+        <w:t xml:space="preserve">                </w:t>
+      </w:r>
+      <w:bookmarkStart w:id="2" w:name="_GoBack"/>
+      <w:bookmarkEnd w:id="2"/>
+      <w:r>
+        <w:rPr>
+          <w:noProof/>
+        </w:rPr>
+        <w:t xml:space="preserve">    </w:t>
       </w:r>
       <w:r>
         <w:rPr>
@@ -6038,14 +6058,7 @@
         <w:rPr>
           <w:noProof/>
         </w:rPr>
-        <w:t xml:space="preserve">of the specified </w:t>
-      </w:r>
-      <w:proofErr w:type="gramStart"/>
-      <w:r>
-        <w:rPr>
-          <w:noProof/>
-        </w:rPr>
-        <w:t>distribution</w:t>
+        <w:t>of the specified distribution</w:t>
       </w:r>
       <w:r>
         <w:rPr>
@@ -6053,7 +6066,6 @@
         </w:rPr>
         <w:t>.</w:t>
       </w:r>
-      <w:proofErr w:type="gramEnd"/>
     </w:p>
     <w:p>
       <w:pPr>
@@ -6125,7 +6137,19 @@
         <w:rPr>
           <w:noProof/>
         </w:rPr>
-        <w:t>The Cramer von-Mises statistic integrates across the square of CDF differences. This allows for a comparison of the fit along the entire distribution, unlike the Kolmogorov Smirnov statistic which is influenced by a single absolute maximum.</w:t>
+        <w:t xml:space="preserve">The Cramer von-Mises statistic integrates across the square of CDF differences. This allows for a comparison of the fit along </w:t>
+      </w:r>
+      <w:r>
+        <w:rPr>
+          <w:noProof/>
+        </w:rPr>
+        <w:t xml:space="preserve">with </w:t>
+      </w:r>
+      <w:r>
+        <w:rPr>
+          <w:noProof/>
+        </w:rPr>
+        <w:t>the entire distribution, unlike the Kolmogorov Smirnov statistic which is influenced by a single absolute maximum.</w:t>
       </w:r>
     </w:p>
     <w:p>
@@ -6433,7 +6457,7 @@
         <w:rPr>
           <w:noProof/>
         </w:rPr>
-        <w:t xml:space="preserve"> This approach was employed for the purpose of this study.</w:t>
+        <w:t xml:space="preserve"> This approach was employed for this study.</w:t>
       </w:r>
     </w:p>
     <w:p>
@@ -6554,8 +6578,6 @@
           <w:noProof/>
         </w:rPr>
       </w:pPr>
-      <w:bookmarkStart w:id="2" w:name="_GoBack"/>
-      <w:bookmarkEnd w:id="2"/>
     </w:p>
     <w:p>
       <w:pPr>
@@ -6968,11 +6990,21 @@
     <w:r>
       <w:t>SPE-</w:t>
     </w:r>
-    <w:fldSimple w:instr=" REF Number \* CHARFORMAT ">
-      <w:r>
-        <w:t>Number</w:t>
-      </w:r>
-    </w:fldSimple>
+    <w:r>
+      <w:fldChar w:fldCharType="begin"/>
+    </w:r>
+    <w:r>
+      <w:instrText xml:space="preserve"> REF Number \* CHARFORMAT </w:instrText>
+    </w:r>
+    <w:r>
+      <w:fldChar w:fldCharType="separate"/>
+    </w:r>
+    <w:r>
+      <w:t>Number</w:t>
+    </w:r>
+    <w:r>
+      <w:fldChar w:fldCharType="end"/>
+    </w:r>
     <w:r>
       <w:t>-MS</w:t>
     </w:r>
@@ -7772,7 +7804,6 @@
     <w:lsdException w:name="Table Web 2" w:semiHidden="1" w:unhideWhenUsed="1"/>
     <w:lsdException w:name="Table Web 3" w:semiHidden="1" w:unhideWhenUsed="1"/>
     <w:lsdException w:name="Balloon Text" w:semiHidden="1" w:unhideWhenUsed="1"/>
-    <w:lsdException w:name="Table Grid" w:semiHidden="1" w:unhideWhenUsed="1"/>
     <w:lsdException w:name="Table Theme" w:semiHidden="1" w:unhideWhenUsed="1"/>
     <w:lsdException w:name="Placeholder Text" w:semiHidden="1" w:uiPriority="67"/>
     <w:lsdException w:name="No Spacing" w:uiPriority="68"/>
@@ -9088,7 +9119,7 @@
 </file>
 
 <file path=customXml/itemProps1.xml><?xml version="1.0" encoding="utf-8"?>
-<ds:datastoreItem xmlns:ds="http://schemas.openxmlformats.org/officeDocument/2006/customXml" ds:itemID="{E5C4F036-6C41-49BC-944D-2E8D61303582}">
+<ds:datastoreItem xmlns:ds="http://schemas.openxmlformats.org/officeDocument/2006/customXml" ds:itemID="{9AC586FC-30E4-4178-8623-F9F5E726776E}">
   <ds:schemaRefs>
     <ds:schemaRef ds:uri="http://schemas.openxmlformats.org/officeDocument/2006/bibliography"/>
   </ds:schemaRefs>

--- a/Debug/Draft_manuscript-template_2020.docx
+++ b/Debug/Draft_manuscript-template_2020.docx
@@ -1,6 +1,6 @@
 
 <file path=word/document.xml><?xml version="1.0" encoding="utf-8"?>
-<w:document xmlns:wpc="http://schemas.microsoft.com/office/word/2010/wordprocessingCanvas" xmlns:cx="http://schemas.microsoft.com/office/drawing/2014/chartex" xmlns:cx1="http://schemas.microsoft.com/office/drawing/2015/9/8/chartex" xmlns:cx2="http://schemas.microsoft.com/office/drawing/2015/10/21/chartex" xmlns:cx3="http://schemas.microsoft.com/office/drawing/2016/5/9/chartex" xmlns:cx4="http://schemas.microsoft.com/office/drawing/2016/5/10/chartex" xmlns:cx5="http://schemas.microsoft.com/office/drawing/2016/5/11/chartex" xmlns:cx6="http://schemas.microsoft.com/office/drawing/2016/5/12/chartex" xmlns:cx7="http://schemas.microsoft.com/office/drawing/2016/5/13/chartex" xmlns:cx8="http://schemas.microsoft.com/office/drawing/2016/5/14/chartex" xmlns:mc="http://schemas.openxmlformats.org/markup-compatibility/2006" xmlns:aink="http://schemas.microsoft.com/office/drawing/2016/ink" xmlns:am3d="http://schemas.microsoft.com/office/drawing/2017/model3d" xmlns:o="urn:schemas-microsoft-com:office:office" xmlns:r="http://schemas.openxmlformats.org/officeDocument/2006/relationships" xmlns:m="http://schemas.openxmlformats.org/officeDocument/2006/math" xmlns:v="urn:schemas-microsoft-com:vml" xmlns:wp14="http://schemas.microsoft.com/office/word/2010/wordprocessingDrawing" xmlns:wp="http://schemas.openxmlformats.org/drawingml/2006/wordprocessingDrawing" xmlns:w10="urn:schemas-microsoft-com:office:word" xmlns:w="http://schemas.openxmlformats.org/wordprocessingml/2006/main" xmlns:w14="http://schemas.microsoft.com/office/word/2010/wordml" xmlns:w15="http://schemas.microsoft.com/office/word/2012/wordml" xmlns:w16cid="http://schemas.microsoft.com/office/word/2016/wordml/cid" xmlns:w16se="http://schemas.microsoft.com/office/word/2015/wordml/symex" xmlns:wpg="http://schemas.microsoft.com/office/word/2010/wordprocessingGroup" xmlns:wpi="http://schemas.microsoft.com/office/word/2010/wordprocessingInk" xmlns:wne="http://schemas.microsoft.com/office/word/2006/wordml" xmlns:wps="http://schemas.microsoft.com/office/word/2010/wordprocessingShape" mc:Ignorable="w14 w15 w16se w16cid wp14">
+<w:document xmlns:wpc="http://schemas.microsoft.com/office/word/2010/wordprocessingCanvas" xmlns:cx="http://schemas.microsoft.com/office/drawing/2014/chartex" xmlns:cx1="http://schemas.microsoft.com/office/drawing/2015/9/8/chartex" xmlns:cx2="http://schemas.microsoft.com/office/drawing/2015/10/21/chartex" xmlns:cx3="http://schemas.microsoft.com/office/drawing/2016/5/9/chartex" xmlns:cx4="http://schemas.microsoft.com/office/drawing/2016/5/10/chartex" xmlns:cx5="http://schemas.microsoft.com/office/drawing/2016/5/11/chartex" xmlns:cx6="http://schemas.microsoft.com/office/drawing/2016/5/12/chartex" xmlns:cx7="http://schemas.microsoft.com/office/drawing/2016/5/13/chartex" xmlns:cx8="http://schemas.microsoft.com/office/drawing/2016/5/14/chartex" xmlns:mc="http://schemas.openxmlformats.org/markup-compatibility/2006" xmlns:aink="http://schemas.microsoft.com/office/drawing/2016/ink" xmlns:am3d="http://schemas.microsoft.com/office/drawing/2017/model3d" xmlns:o="urn:schemas-microsoft-com:office:office" xmlns:r="http://schemas.openxmlformats.org/officeDocument/2006/relationships" xmlns:m="http://schemas.openxmlformats.org/officeDocument/2006/math" xmlns:v="urn:schemas-microsoft-com:vml" xmlns:wp14="http://schemas.microsoft.com/office/word/2010/wordprocessingDrawing" xmlns:wp="http://schemas.openxmlformats.org/drawingml/2006/wordprocessingDrawing" xmlns:w10="urn:schemas-microsoft-com:office:word" xmlns:w="http://schemas.openxmlformats.org/wordprocessingml/2006/main" xmlns:w14="http://schemas.microsoft.com/office/word/2010/wordml" xmlns:w15="http://schemas.microsoft.com/office/word/2012/wordml" xmlns:w16cex="http://schemas.microsoft.com/office/word/2018/wordml/cex" xmlns:w16cid="http://schemas.microsoft.com/office/word/2016/wordml/cid" xmlns:w16="http://schemas.microsoft.com/office/word/2018/wordml" xmlns:w16se="http://schemas.microsoft.com/office/word/2015/wordml/symex" xmlns:wpg="http://schemas.microsoft.com/office/word/2010/wordprocessingGroup" xmlns:wpi="http://schemas.microsoft.com/office/word/2010/wordprocessingInk" xmlns:wne="http://schemas.microsoft.com/office/word/2006/wordml" xmlns:wps="http://schemas.microsoft.com/office/word/2010/wordprocessingShape" mc:Ignorable="w14 w15 w16se w16cid w16 w16cex wp14">
   <w:body>
     <w:p>
       <w:r>
@@ -5344,11 +5344,15 @@
         <w:outlineLvl w:val="0"/>
         <w:rPr>
           <w:noProof/>
-        </w:rPr>
-      </w:pPr>
-      <w:r>
-        <w:rPr>
-          <w:noProof/>
+          <w:sz w:val="24"/>
+          <w:szCs w:val="24"/>
+        </w:rPr>
+      </w:pPr>
+      <w:r>
+        <w:rPr>
+          <w:noProof/>
+          <w:sz w:val="24"/>
+          <w:szCs w:val="24"/>
         </w:rPr>
         <w:t xml:space="preserve">Anderson Darling Statistic </w:t>
       </w:r>
@@ -5724,15 +5728,7 @@
         <w:rPr>
           <w:noProof/>
         </w:rPr>
-        <w:t xml:space="preserve">                </w:t>
-      </w:r>
-      <w:bookmarkStart w:id="2" w:name="_GoBack"/>
-      <w:bookmarkEnd w:id="2"/>
-      <w:r>
-        <w:rPr>
-          <w:noProof/>
-        </w:rPr>
-        <w:t xml:space="preserve">    </w:t>
+        <w:t xml:space="preserve">                    </w:t>
       </w:r>
       <w:r>
         <w:rPr>
@@ -5763,7 +5759,6 @@
             <w:rFonts w:ascii="Cambria Math" w:hAnsi="Cambria Math"/>
             <w:noProof/>
           </w:rPr>
-          <w:lastRenderedPageBreak/>
           <m:t>ω</m:t>
         </m:r>
         <m:d>
@@ -5975,6 +5970,7 @@
         <w:rPr>
           <w:noProof/>
         </w:rPr>
+        <w:lastRenderedPageBreak/>
         <w:t>Where</w:t>
       </w:r>
       <w:r>
@@ -6115,11 +6111,15 @@
         <w:outlineLvl w:val="0"/>
         <w:rPr>
           <w:noProof/>
-        </w:rPr>
-      </w:pPr>
-      <w:r>
-        <w:rPr>
-          <w:noProof/>
+          <w:sz w:val="24"/>
+          <w:szCs w:val="24"/>
+        </w:rPr>
+      </w:pPr>
+      <w:r>
+        <w:rPr>
+          <w:noProof/>
+          <w:sz w:val="24"/>
+          <w:szCs w:val="24"/>
         </w:rPr>
         <w:t>Cramer von-Mises Statistic</w:t>
       </w:r>
@@ -6463,121 +6463,520 @@
     <w:p>
       <w:pPr>
         <w:pStyle w:val="Head1"/>
+        <w:jc w:val="center"/>
         <w:outlineLvl w:val="0"/>
-        <w:rPr>
+      </w:pPr>
+      <w:r>
+        <w:t xml:space="preserve">Application of </w:t>
+      </w:r>
+      <w:r>
+        <w:t>Monte Carlo Simulation</w:t>
+      </w:r>
+      <w:r>
+        <w:t xml:space="preserve"> for </w:t>
+      </w:r>
+      <w:r>
+        <w:t>Design Load</w:t>
+      </w:r>
+      <w:r>
+        <w:t xml:space="preserve"> Distributions</w:t>
+      </w:r>
+    </w:p>
+    <w:p>
+      <w:pPr>
+        <w:pStyle w:val="BodyText"/>
+        <w:spacing w:before="11"/>
+      </w:pPr>
+      <w:r>
+        <w:t xml:space="preserve">The </w:t>
+      </w:r>
+      <w:r>
+        <w:rPr>
+          <w:noProof/>
+        </w:rPr>
+        <w:t>Anderson Darling</w:t>
+      </w:r>
+      <w:r>
+        <w:rPr>
+          <w:noProof/>
+        </w:rPr>
+        <w:t xml:space="preserve"> test</w:t>
+      </w:r>
+      <w:r>
+        <w:rPr>
+          <w:noProof/>
+        </w:rPr>
+        <w:t xml:space="preserve"> </w:t>
+      </w:r>
+      <w:r>
+        <w:t>was</w:t>
+      </w:r>
+      <w:r>
+        <w:t xml:space="preserve"> applied to the</w:t>
+      </w:r>
+      <w:r>
+        <w:t xml:space="preserve"> simulated</w:t>
+      </w:r>
+      <w:r>
+        <w:t xml:space="preserve"> </w:t>
+      </w:r>
+      <w:r>
+        <w:t xml:space="preserve">values of the </w:t>
+      </w:r>
+      <w:r>
+        <w:t>design loads</w:t>
+      </w:r>
+      <w:r>
+        <w:t xml:space="preserve">. </w:t>
+      </w:r>
+      <w:r>
+        <w:t xml:space="preserve">An iterative process was employed by which the </w:t>
+      </w:r>
+      <w:r>
+        <w:t>safety factor</w:t>
+      </w:r>
+      <w:r>
+        <w:t xml:space="preserve"> was altered</w:t>
+      </w:r>
+      <w:r>
+        <w:t xml:space="preserve"> for burst load</w:t>
+      </w:r>
+      <w:r>
+        <w:t xml:space="preserve"> within the range: </w:t>
+      </w:r>
+      <w:r>
+        <w:rPr>
+          <w:highlight w:val="yellow"/>
+        </w:rPr>
+        <w:t>1.</w:t>
+      </w:r>
+      <w:r>
+        <w:rPr>
+          <w:highlight w:val="yellow"/>
+        </w:rPr>
+        <w:t>0</w:t>
+      </w:r>
+      <w:r>
+        <w:rPr>
+          <w:highlight w:val="yellow"/>
+        </w:rPr>
+        <w:t xml:space="preserve">, </w:t>
+      </w:r>
+      <w:r>
+        <w:rPr>
+          <w:highlight w:val="yellow"/>
+        </w:rPr>
+        <w:t>1.</w:t>
+      </w:r>
+      <w:r>
+        <w:rPr>
+          <w:highlight w:val="yellow"/>
+        </w:rPr>
+        <w:t>1</w:t>
+      </w:r>
+      <w:r>
+        <w:rPr>
+          <w:highlight w:val="yellow"/>
+        </w:rPr>
+        <w:t xml:space="preserve">, and </w:t>
+      </w:r>
+      <w:r>
+        <w:rPr>
+          <w:highlight w:val="yellow"/>
+        </w:rPr>
+        <w:t>1.25</w:t>
+      </w:r>
+      <w:r>
+        <w:t xml:space="preserve"> for collapse load </w:t>
+      </w:r>
+      <w:r>
+        <w:t xml:space="preserve">within the range: </w:t>
+      </w:r>
+      <w:r>
+        <w:rPr>
+          <w:highlight w:val="yellow"/>
+        </w:rPr>
+        <w:t>1.0</w:t>
+      </w:r>
+      <w:r>
+        <w:rPr>
+          <w:highlight w:val="yellow"/>
+        </w:rPr>
+        <w:t xml:space="preserve">, </w:t>
+      </w:r>
+      <w:r>
+        <w:rPr>
+          <w:highlight w:val="yellow"/>
+        </w:rPr>
+        <w:t>1.1</w:t>
+      </w:r>
+      <w:r>
+        <w:rPr>
+          <w:highlight w:val="yellow"/>
+        </w:rPr>
+        <w:t xml:space="preserve">, and </w:t>
+      </w:r>
+      <w:r>
+        <w:rPr>
+          <w:highlight w:val="yellow"/>
+        </w:rPr>
+        <w:t>1.25</w:t>
+      </w:r>
+      <w:r>
+        <w:t xml:space="preserve">. </w:t>
+      </w:r>
+      <w:r>
+        <w:t>The probability (p-value) obtained through th</w:t>
+      </w:r>
+      <w:r>
+        <w:t>is</w:t>
+      </w:r>
+      <w:r>
+        <w:t xml:space="preserve"> method indicates the probability of </w:t>
+      </w:r>
+      <w:r>
+        <w:t>uncertainty</w:t>
+      </w:r>
+      <w:r>
+        <w:t xml:space="preserve"> of a casing, as it explicitly </w:t>
+      </w:r>
+      <w:proofErr w:type="gramStart"/>
+      <w:r>
+        <w:t>consider</w:t>
+      </w:r>
+      <w:proofErr w:type="gramEnd"/>
+      <w:r>
+        <w:t xml:space="preserve"> the randomness of the design variables and </w:t>
+      </w:r>
+      <w:r>
+        <w:t>parameters.</w:t>
+      </w:r>
+      <w:r>
+        <w:t xml:space="preserve"> The p-value is crucial in the determination of the real uncertainty involved in the design, </w:t>
+      </w:r>
+      <w:r>
+        <w:rPr>
+          <w:highlight w:val="yellow"/>
+        </w:rPr>
+        <w:t xml:space="preserve">with a low value (below the significance level) suggesting that the </w:t>
+      </w:r>
+      <w:r>
+        <w:rPr>
+          <w:highlight w:val="yellow"/>
+        </w:rPr>
+        <w:t>design load</w:t>
+      </w:r>
+      <w:r>
+        <w:rPr>
+          <w:highlight w:val="yellow"/>
+        </w:rPr>
+        <w:t xml:space="preserve"> distribution is</w:t>
+      </w:r>
+      <w:r>
+        <w:rPr>
+          <w:highlight w:val="yellow"/>
+        </w:rPr>
+        <w:t xml:space="preserve"> </w:t>
+      </w:r>
+      <w:proofErr w:type="spellStart"/>
+      <w:r>
+        <w:rPr>
+          <w:highlight w:val="yellow"/>
+        </w:rPr>
+        <w:t>understimated</w:t>
+      </w:r>
+      <w:proofErr w:type="spellEnd"/>
+      <w:r>
+        <w:rPr>
+          <w:highlight w:val="yellow"/>
+        </w:rPr>
+        <w:t>.</w:t>
+      </w:r>
+      <w:r>
+        <w:t xml:space="preserve"> Selection of the best </w:t>
+      </w:r>
+      <w:r>
+        <w:t>design load</w:t>
+      </w:r>
+      <w:r>
+        <w:t xml:space="preserve"> can be made upon by a combination of the </w:t>
+      </w:r>
+      <w:r>
+        <w:rPr>
+          <w:highlight w:val="yellow"/>
+        </w:rPr>
+        <w:t>p-value, the confidence interval and visual inspection of the PDF and CDF</w:t>
+      </w:r>
+      <w:r>
+        <w:t xml:space="preserve"> fit in the simulation plots. This method is largely dependent on the number of iterations of the random variable. Large simulation data affects the performance of the tests as there are a large number of data points, especially at the tails of the distribution, which greatly affect the CDF. </w:t>
+      </w:r>
+    </w:p>
+    <w:p>
+      <w:pPr>
+        <w:pStyle w:val="Head1"/>
+        <w:outlineLvl w:val="0"/>
+        <w:rPr>
+          <w:noProof/>
           <w:sz w:val="24"/>
           <w:szCs w:val="24"/>
         </w:rPr>
       </w:pPr>
       <w:r>
         <w:rPr>
+          <w:noProof/>
           <w:sz w:val="24"/>
           <w:szCs w:val="24"/>
         </w:rPr>
-        <w:t xml:space="preserve">Application of </w:t>
-      </w:r>
-      <w:r>
+        <w:t>Case Study Data</w:t>
+      </w:r>
+    </w:p>
+    <w:p>
+      <w:pPr>
+        <w:pStyle w:val="BodyText"/>
+        <w:spacing w:before="77"/>
+        <w:ind w:left="100" w:right="126"/>
+        <w:jc w:val="both"/>
+      </w:pPr>
+      <w:r>
+        <w:t xml:space="preserve">This study considered </w:t>
+      </w:r>
+      <w:r>
+        <w:t xml:space="preserve">a real land well data set for casing design provided </w:t>
+      </w:r>
+      <w:proofErr w:type="gramStart"/>
+      <w:r>
+        <w:t>by</w:t>
+      </w:r>
+      <w:r>
+        <w:t xml:space="preserve"> </w:t>
+      </w:r>
+      <w:r>
+        <w:t>.</w:t>
+      </w:r>
+      <w:proofErr w:type="gramEnd"/>
+      <w:r>
+        <w:t xml:space="preserve"> The </w:t>
+      </w:r>
+      <w:r>
+        <w:t xml:space="preserve">well data </w:t>
+      </w:r>
+      <w:r>
+        <w:t>are given in Table 1. The</w:t>
+      </w:r>
+      <w:r>
+        <w:t>se data are required to calculate the burst and collapse loads that would be used to select an appropriate weight and grade of casing for the surface, intermediate and production string of this land well.</w:t>
+      </w:r>
+    </w:p>
+    <w:p>
+      <w:pPr>
+        <w:pStyle w:val="BodyText"/>
+        <w:spacing w:before="77"/>
+        <w:ind w:left="100" w:right="126"/>
+        <w:jc w:val="both"/>
+      </w:pPr>
+    </w:p>
+    <w:p>
+      <w:pPr>
+        <w:pStyle w:val="BodyText"/>
+        <w:spacing w:before="77"/>
+        <w:ind w:left="100" w:right="126"/>
+        <w:jc w:val="both"/>
+      </w:pPr>
+      <w:r>
+        <w:t xml:space="preserve">To facilitate the probabilistic analysis, </w:t>
+      </w:r>
+      <w:r>
+        <w:t xml:space="preserve">the casing Net Loads calculation are similar to </w:t>
+      </w:r>
+      <w:r>
+        <w:t>the examples</w:t>
+      </w:r>
+      <w:r>
+        <w:t xml:space="preserve"> presented</w:t>
+      </w:r>
+      <w:r>
+        <w:t xml:space="preserve"> </w:t>
+      </w:r>
+      <w:proofErr w:type="gramStart"/>
+      <w:r>
+        <w:t xml:space="preserve">in </w:t>
+      </w:r>
+      <w:r>
+        <w:t>.</w:t>
+      </w:r>
+      <w:proofErr w:type="gramEnd"/>
+      <w:r>
+        <w:t xml:space="preserve"> The </w:t>
+      </w:r>
+      <w:r>
+        <w:t>net loads for the surface, intermediate and production casing</w:t>
+      </w:r>
+      <w:r>
+        <w:t xml:space="preserve"> and their </w:t>
+      </w:r>
+      <w:r>
+        <w:t xml:space="preserve">corresponding </w:t>
+      </w:r>
+      <w:proofErr w:type="gramStart"/>
+      <w:r>
+        <w:t xml:space="preserve">probabilistic </w:t>
+      </w:r>
+      <w:r>
+        <w:t xml:space="preserve"> design</w:t>
+      </w:r>
+      <w:proofErr w:type="gramEnd"/>
+      <w:r>
+        <w:t xml:space="preserve"> load</w:t>
+      </w:r>
+      <w:r>
+        <w:t xml:space="preserve"> values are given in Table 3, with a diagram of the </w:t>
+      </w:r>
+      <w:proofErr w:type="spellStart"/>
+      <w:r>
+        <w:t>OrcaFlex</w:t>
+      </w:r>
+      <w:proofErr w:type="spellEnd"/>
+      <w:r>
+        <w:t xml:space="preserve"> model provided in Figure 1. Table</w:t>
+      </w:r>
+    </w:p>
+    <w:p>
+      <w:pPr>
+        <w:pStyle w:val="Head1"/>
+        <w:jc w:val="center"/>
+        <w:outlineLvl w:val="0"/>
+      </w:pPr>
+      <w:r>
+        <w:t>Result and Discussion</w:t>
+      </w:r>
+    </w:p>
+    <w:p>
+      <w:pPr>
+        <w:pStyle w:val="Head1"/>
+        <w:outlineLvl w:val="0"/>
         <w:rPr>
           <w:sz w:val="24"/>
           <w:szCs w:val="24"/>
         </w:rPr>
-        <w:t xml:space="preserve">Goodness of Fit Tests for </w:t>
-      </w:r>
-      <w:r>
-        <w:rPr>
+      </w:pPr>
+      <w:r>
+        <w:rPr>
+          <w:noProof/>
           <w:sz w:val="24"/>
           <w:szCs w:val="24"/>
         </w:rPr>
-        <w:t>Triangular</w:t>
+        <w:t>Surface casing</w:t>
       </w:r>
       <w:r>
         <w:rPr>
           <w:sz w:val="24"/>
           <w:szCs w:val="24"/>
         </w:rPr>
-        <w:t xml:space="preserve"> Distributions</w:t>
-      </w:r>
-    </w:p>
-    <w:p>
-      <w:pPr>
-        <w:pStyle w:val="BodyText"/>
-        <w:spacing w:before="11"/>
-      </w:pPr>
-      <w:r>
-        <w:t xml:space="preserve">The results of these method do not conclusively state that the probability distribution is representative of the API provided safety factor. However, the method can be used to conclude whether the safety factor is over or underestimated by a specific distribution at a required level of confidence (significance) based on the properties of the relevant statistic.  The uniform and triangular distribution were applied to the safety factor of the casing design using C# programming language and </w:t>
+        <w:t xml:space="preserve"> </w:t>
+      </w:r>
+    </w:p>
+    <w:p>
+      <w:pPr>
+        <w:pStyle w:val="Head1"/>
+        <w:outlineLvl w:val="0"/>
+        <w:rPr>
+          <w:i/>
+          <w:iCs/>
+          <w:noProof/>
+          <w:sz w:val="24"/>
+          <w:szCs w:val="24"/>
+        </w:rPr>
+      </w:pPr>
+      <w:r>
+        <w:rPr>
+          <w:i/>
+          <w:iCs/>
+          <w:noProof/>
+          <w:sz w:val="24"/>
+          <w:szCs w:val="24"/>
+        </w:rPr>
+        <w:t>Burst Load</w:t>
+      </w:r>
+    </w:p>
+    <w:p>
+      <w:r>
+        <w:t xml:space="preserve">The turret heave and hang-off tension were both represented well with a normal distribution (Figure 4). The QQ plots for both these responses were highly linear, with only slight deviations at the tails. Goodness of fit tests were applied to these response datasets to further support the visual representation. The results in Table 5 indicate that the hypothesis of a normal distribution being representative of the response data cannot be rejected for both turret heave and hang off tension. These results support the </w:t>
+      </w:r>
+      <w:r>
+        <w:lastRenderedPageBreak/>
+        <w:t xml:space="preserve">visual inspection of the PDF and CDF plots with respect to the suitability of the applied distribution. The highest effective significance level in which the test will not reject the null hypothesis is given by this p-value. </w:t>
+      </w:r>
+    </w:p>
+    <w:p>
+      <w:pPr>
+        <w:pStyle w:val="para"/>
+      </w:pPr>
+      <w:r>
+        <w:rPr>
+          <w:noProof/>
+        </w:rPr>
+        <w:drawing>
+          <wp:inline distT="0" distB="0" distL="0" distR="0" wp14:anchorId="68271E6D" wp14:editId="3FC71896">
+            <wp:extent cx="5876925" cy="4914900"/>
+            <wp:effectExtent l="0" t="0" r="9525" b="0"/>
+            <wp:docPr id="1" name="Picture 1"/>
+            <wp:cNvGraphicFramePr>
+              <a:graphicFrameLocks xmlns:a="http://schemas.openxmlformats.org/drawingml/2006/main" noChangeAspect="1"/>
+            </wp:cNvGraphicFramePr>
+            <a:graphic xmlns:a="http://schemas.openxmlformats.org/drawingml/2006/main">
+              <a:graphicData uri="http://schemas.openxmlformats.org/drawingml/2006/picture">
+                <pic:pic xmlns:pic="http://schemas.openxmlformats.org/drawingml/2006/picture">
+                  <pic:nvPicPr>
+                    <pic:cNvPr id="1" name=""/>
+                    <pic:cNvPicPr/>
+                  </pic:nvPicPr>
+                  <pic:blipFill>
+                    <a:blip r:embed="rId13"/>
+                    <a:stretch>
+                      <a:fillRect/>
+                    </a:stretch>
+                  </pic:blipFill>
+                  <pic:spPr>
+                    <a:xfrm>
+                      <a:off x="0" y="0"/>
+                      <a:ext cx="5876925" cy="4914900"/>
+                    </a:xfrm>
+                    <a:prstGeom prst="rect">
+                      <a:avLst/>
+                    </a:prstGeom>
+                  </pic:spPr>
+                </pic:pic>
+              </a:graphicData>
+            </a:graphic>
+          </wp:inline>
+        </w:drawing>
+      </w:r>
+    </w:p>
+    <w:p>
+      <w:pPr>
+        <w:pStyle w:val="para1"/>
+      </w:pPr>
+      <w:r>
+        <w:t xml:space="preserve">Declination Angle  </w:t>
+      </w:r>
+    </w:p>
+    <w:p>
+      <w:pPr>
+        <w:pStyle w:val="para1"/>
+      </w:pPr>
+      <w:bookmarkStart w:id="2" w:name="_GoBack"/>
+      <w:bookmarkEnd w:id="2"/>
+      <w:r>
+        <w:t xml:space="preserve">Declination angle proved challenging with only two distributions, Weibull and Burr, </w:t>
       </w:r>
       <w:proofErr w:type="spellStart"/>
       <w:r>
-        <w:t>Oxyplot</w:t>
+        <w:t>characterising</w:t>
       </w:r>
       <w:proofErr w:type="spellEnd"/>
       <w:r>
-        <w:t xml:space="preserve"> [</w:t>
-      </w:r>
-      <w:hyperlink r:id="rId13" w:history="1">
-        <w:r>
-          <w:rPr>
-            <w:rStyle w:val="Hyperlink"/>
-          </w:rPr>
-          <w:t>https://oxyplot.readthedocs.io/en/latest/</w:t>
-        </w:r>
-      </w:hyperlink>
-      <w:r>
-        <w:t xml:space="preserve">]. An iterative process was employed by which the </w:t>
-      </w:r>
-      <w:r>
-        <w:rPr>
-          <w:highlight w:val="yellow"/>
-        </w:rPr>
-        <w:t>significance level</w:t>
-      </w:r>
-      <w:r>
-        <w:t xml:space="preserve"> was altered within the range: </w:t>
-      </w:r>
-      <w:r>
-        <w:rPr>
-          <w:highlight w:val="yellow"/>
-        </w:rPr>
-        <w:t>0.01, 0.02, 0.05, and 0.10</w:t>
-      </w:r>
-      <w:r>
-        <w:t xml:space="preserve">. The probability (p-value) obtained through these method indicates the probability of failure of a casing, as it explicitly consider the randomness of the design variables and </w:t>
-      </w:r>
-      <w:proofErr w:type="gramStart"/>
-      <w:r>
-        <w:t>parameters..</w:t>
-      </w:r>
-      <w:proofErr w:type="gramEnd"/>
-      <w:r>
-        <w:t xml:space="preserve"> The p-value is crucial in the determination of the real uncertainty involved in the design, </w:t>
-      </w:r>
-      <w:r>
-        <w:rPr>
-          <w:highlight w:val="yellow"/>
-        </w:rPr>
-        <w:t>with a low value (below the significance level) suggesting that the theoretical distribution is not representative of the dataset.</w:t>
-      </w:r>
-      <w:r>
-        <w:t xml:space="preserve"> Selection of the best distribution can be made upon by a combination of the p-value, the confidence interval and visual inspection of the PDF and CDF fit in the simulation plots. This method is largely dependent on the number of iterations of the random variable. Large simulation data affects the performance of the tests as there are </w:t>
-      </w:r>
-      <w:proofErr w:type="gramStart"/>
-      <w:r>
-        <w:t>a large number of</w:t>
-      </w:r>
-      <w:proofErr w:type="gramEnd"/>
-      <w:r>
-        <w:t xml:space="preserve"> data points, especially at the tails of the distribution, which greatly affect the CDF. </w:t>
-      </w:r>
-    </w:p>
-    <w:p>
-      <w:pPr>
-        <w:pStyle w:val="BodyText"/>
-        <w:spacing w:before="78"/>
-        <w:ind w:right="114"/>
-        <w:rPr>
-          <w:noProof/>
-        </w:rPr>
-      </w:pPr>
+        <w:t xml:space="preserve"> the statistical properties with any degree of certainty. The Weibull distribution is the best performing standard distribution in terms of the goodness of fit tests, as detailed in Table 7. Visual inspection of the PDF (Figure 7) and CDF also supports this suggestion.</w:t>
+      </w:r>
     </w:p>
     <w:p>
       <w:pPr>
@@ -6698,6 +7097,38 @@
       </w:r>
       <w:r>
         <w:t xml:space="preserve"> American Petroleum Institutes</w:t>
+      </w:r>
+    </w:p>
+    <w:p>
+      <w:pPr>
+        <w:pStyle w:val="para1"/>
+        <w:ind w:firstLine="0"/>
+      </w:pPr>
+      <w:r>
+        <w:rPr>
+          <w:b/>
+          <w:bCs/>
+        </w:rPr>
+        <w:t>CDF</w:t>
+      </w:r>
+      <w:r>
+        <w:t xml:space="preserve"> Cumulative Distribution Function</w:t>
+      </w:r>
+    </w:p>
+    <w:p>
+      <w:pPr>
+        <w:pStyle w:val="para1"/>
+        <w:ind w:firstLine="0"/>
+      </w:pPr>
+      <w:r>
+        <w:rPr>
+          <w:b/>
+          <w:bCs/>
+        </w:rPr>
+        <w:t>PDF</w:t>
+      </w:r>
+      <w:r>
+        <w:t xml:space="preserve"> Probability Density Function</w:t>
       </w:r>
     </w:p>
     <w:p>
@@ -6736,7 +7167,7 @@
 </file>
 
 <file path=word/endnotes.xml><?xml version="1.0" encoding="utf-8"?>
-<w:endnotes xmlns:wpc="http://schemas.microsoft.com/office/word/2010/wordprocessingCanvas" xmlns:cx="http://schemas.microsoft.com/office/drawing/2014/chartex" xmlns:cx1="http://schemas.microsoft.com/office/drawing/2015/9/8/chartex" xmlns:cx2="http://schemas.microsoft.com/office/drawing/2015/10/21/chartex" xmlns:cx3="http://schemas.microsoft.com/office/drawing/2016/5/9/chartex" xmlns:cx4="http://schemas.microsoft.com/office/drawing/2016/5/10/chartex" xmlns:cx5="http://schemas.microsoft.com/office/drawing/2016/5/11/chartex" xmlns:cx6="http://schemas.microsoft.com/office/drawing/2016/5/12/chartex" xmlns:cx7="http://schemas.microsoft.com/office/drawing/2016/5/13/chartex" xmlns:cx8="http://schemas.microsoft.com/office/drawing/2016/5/14/chartex" xmlns:mc="http://schemas.openxmlformats.org/markup-compatibility/2006" xmlns:aink="http://schemas.microsoft.com/office/drawing/2016/ink" xmlns:am3d="http://schemas.microsoft.com/office/drawing/2017/model3d" xmlns:o="urn:schemas-microsoft-com:office:office" xmlns:r="http://schemas.openxmlformats.org/officeDocument/2006/relationships" xmlns:m="http://schemas.openxmlformats.org/officeDocument/2006/math" xmlns:v="urn:schemas-microsoft-com:vml" xmlns:wp14="http://schemas.microsoft.com/office/word/2010/wordprocessingDrawing" xmlns:wp="http://schemas.openxmlformats.org/drawingml/2006/wordprocessingDrawing" xmlns:w10="urn:schemas-microsoft-com:office:word" xmlns:w="http://schemas.openxmlformats.org/wordprocessingml/2006/main" xmlns:w14="http://schemas.microsoft.com/office/word/2010/wordml" xmlns:w15="http://schemas.microsoft.com/office/word/2012/wordml" xmlns:w16cid="http://schemas.microsoft.com/office/word/2016/wordml/cid" xmlns:w16se="http://schemas.microsoft.com/office/word/2015/wordml/symex" xmlns:wpg="http://schemas.microsoft.com/office/word/2010/wordprocessingGroup" xmlns:wpi="http://schemas.microsoft.com/office/word/2010/wordprocessingInk" xmlns:wne="http://schemas.microsoft.com/office/word/2006/wordml" xmlns:wps="http://schemas.microsoft.com/office/word/2010/wordprocessingShape" mc:Ignorable="w14 w15 w16se w16cid wp14">
+<w:endnotes xmlns:wpc="http://schemas.microsoft.com/office/word/2010/wordprocessingCanvas" xmlns:cx="http://schemas.microsoft.com/office/drawing/2014/chartex" xmlns:cx1="http://schemas.microsoft.com/office/drawing/2015/9/8/chartex" xmlns:cx2="http://schemas.microsoft.com/office/drawing/2015/10/21/chartex" xmlns:cx3="http://schemas.microsoft.com/office/drawing/2016/5/9/chartex" xmlns:cx4="http://schemas.microsoft.com/office/drawing/2016/5/10/chartex" xmlns:cx5="http://schemas.microsoft.com/office/drawing/2016/5/11/chartex" xmlns:cx6="http://schemas.microsoft.com/office/drawing/2016/5/12/chartex" xmlns:cx7="http://schemas.microsoft.com/office/drawing/2016/5/13/chartex" xmlns:cx8="http://schemas.microsoft.com/office/drawing/2016/5/14/chartex" xmlns:mc="http://schemas.openxmlformats.org/markup-compatibility/2006" xmlns:aink="http://schemas.microsoft.com/office/drawing/2016/ink" xmlns:am3d="http://schemas.microsoft.com/office/drawing/2017/model3d" xmlns:o="urn:schemas-microsoft-com:office:office" xmlns:r="http://schemas.openxmlformats.org/officeDocument/2006/relationships" xmlns:m="http://schemas.openxmlformats.org/officeDocument/2006/math" xmlns:v="urn:schemas-microsoft-com:vml" xmlns:wp14="http://schemas.microsoft.com/office/word/2010/wordprocessingDrawing" xmlns:wp="http://schemas.openxmlformats.org/drawingml/2006/wordprocessingDrawing" xmlns:w10="urn:schemas-microsoft-com:office:word" xmlns:w="http://schemas.openxmlformats.org/wordprocessingml/2006/main" xmlns:w14="http://schemas.microsoft.com/office/word/2010/wordml" xmlns:w15="http://schemas.microsoft.com/office/word/2012/wordml" xmlns:w16cex="http://schemas.microsoft.com/office/word/2018/wordml/cex" xmlns:w16cid="http://schemas.microsoft.com/office/word/2016/wordml/cid" xmlns:w16="http://schemas.microsoft.com/office/word/2018/wordml" xmlns:w16se="http://schemas.microsoft.com/office/word/2015/wordml/symex" xmlns:wpg="http://schemas.microsoft.com/office/word/2010/wordprocessingGroup" xmlns:wpi="http://schemas.microsoft.com/office/word/2010/wordprocessingInk" xmlns:wne="http://schemas.microsoft.com/office/word/2006/wordml" xmlns:wps="http://schemas.microsoft.com/office/word/2010/wordprocessingShape" mc:Ignorable="w14 w15 w16se w16cid w16 w16cex wp14">
   <w:endnote w:type="separator" w:id="-1">
     <w:p>
       <w:r>
@@ -6755,7 +7186,7 @@
 </file>
 
 <file path=word/footer1.xml><?xml version="1.0" encoding="utf-8"?>
-<w:ftr xmlns:wpc="http://schemas.microsoft.com/office/word/2010/wordprocessingCanvas" xmlns:cx="http://schemas.microsoft.com/office/drawing/2014/chartex" xmlns:cx1="http://schemas.microsoft.com/office/drawing/2015/9/8/chartex" xmlns:cx2="http://schemas.microsoft.com/office/drawing/2015/10/21/chartex" xmlns:cx3="http://schemas.microsoft.com/office/drawing/2016/5/9/chartex" xmlns:cx4="http://schemas.microsoft.com/office/drawing/2016/5/10/chartex" xmlns:cx5="http://schemas.microsoft.com/office/drawing/2016/5/11/chartex" xmlns:cx6="http://schemas.microsoft.com/office/drawing/2016/5/12/chartex" xmlns:cx7="http://schemas.microsoft.com/office/drawing/2016/5/13/chartex" xmlns:cx8="http://schemas.microsoft.com/office/drawing/2016/5/14/chartex" xmlns:mc="http://schemas.openxmlformats.org/markup-compatibility/2006" xmlns:aink="http://schemas.microsoft.com/office/drawing/2016/ink" xmlns:am3d="http://schemas.microsoft.com/office/drawing/2017/model3d" xmlns:o="urn:schemas-microsoft-com:office:office" xmlns:r="http://schemas.openxmlformats.org/officeDocument/2006/relationships" xmlns:m="http://schemas.openxmlformats.org/officeDocument/2006/math" xmlns:v="urn:schemas-microsoft-com:vml" xmlns:wp14="http://schemas.microsoft.com/office/word/2010/wordprocessingDrawing" xmlns:wp="http://schemas.openxmlformats.org/drawingml/2006/wordprocessingDrawing" xmlns:w10="urn:schemas-microsoft-com:office:word" xmlns:w="http://schemas.openxmlformats.org/wordprocessingml/2006/main" xmlns:w14="http://schemas.microsoft.com/office/word/2010/wordml" xmlns:w15="http://schemas.microsoft.com/office/word/2012/wordml" xmlns:w16cid="http://schemas.microsoft.com/office/word/2016/wordml/cid" xmlns:w16se="http://schemas.microsoft.com/office/word/2015/wordml/symex" xmlns:wpg="http://schemas.microsoft.com/office/word/2010/wordprocessingGroup" xmlns:wpi="http://schemas.microsoft.com/office/word/2010/wordprocessingInk" xmlns:wne="http://schemas.microsoft.com/office/word/2006/wordml" xmlns:wps="http://schemas.microsoft.com/office/word/2010/wordprocessingShape" mc:Ignorable="w14 w15 w16se w16cid wp14">
+<w:ftr xmlns:wpc="http://schemas.microsoft.com/office/word/2010/wordprocessingCanvas" xmlns:cx="http://schemas.microsoft.com/office/drawing/2014/chartex" xmlns:cx1="http://schemas.microsoft.com/office/drawing/2015/9/8/chartex" xmlns:cx2="http://schemas.microsoft.com/office/drawing/2015/10/21/chartex" xmlns:cx3="http://schemas.microsoft.com/office/drawing/2016/5/9/chartex" xmlns:cx4="http://schemas.microsoft.com/office/drawing/2016/5/10/chartex" xmlns:cx5="http://schemas.microsoft.com/office/drawing/2016/5/11/chartex" xmlns:cx6="http://schemas.microsoft.com/office/drawing/2016/5/12/chartex" xmlns:cx7="http://schemas.microsoft.com/office/drawing/2016/5/13/chartex" xmlns:cx8="http://schemas.microsoft.com/office/drawing/2016/5/14/chartex" xmlns:mc="http://schemas.openxmlformats.org/markup-compatibility/2006" xmlns:aink="http://schemas.microsoft.com/office/drawing/2016/ink" xmlns:am3d="http://schemas.microsoft.com/office/drawing/2017/model3d" xmlns:o="urn:schemas-microsoft-com:office:office" xmlns:r="http://schemas.openxmlformats.org/officeDocument/2006/relationships" xmlns:m="http://schemas.openxmlformats.org/officeDocument/2006/math" xmlns:v="urn:schemas-microsoft-com:vml" xmlns:wp14="http://schemas.microsoft.com/office/word/2010/wordprocessingDrawing" xmlns:wp="http://schemas.openxmlformats.org/drawingml/2006/wordprocessingDrawing" xmlns:w10="urn:schemas-microsoft-com:office:word" xmlns:w="http://schemas.openxmlformats.org/wordprocessingml/2006/main" xmlns:w14="http://schemas.microsoft.com/office/word/2010/wordml" xmlns:w15="http://schemas.microsoft.com/office/word/2012/wordml" xmlns:w16cex="http://schemas.microsoft.com/office/word/2018/wordml/cex" xmlns:w16cid="http://schemas.microsoft.com/office/word/2016/wordml/cid" xmlns:w16="http://schemas.microsoft.com/office/word/2018/wordml" xmlns:w16se="http://schemas.microsoft.com/office/word/2015/wordml/symex" xmlns:wpg="http://schemas.microsoft.com/office/word/2010/wordprocessingGroup" xmlns:wpi="http://schemas.microsoft.com/office/word/2010/wordprocessingInk" xmlns:wne="http://schemas.microsoft.com/office/word/2006/wordml" xmlns:wps="http://schemas.microsoft.com/office/word/2010/wordprocessingShape" mc:Ignorable="w14 w15 w16se w16cid w16 w16cex wp14">
   <w:p>
     <w:pPr>
       <w:pStyle w:val="Footer"/>
@@ -6765,7 +7196,7 @@
 </file>
 
 <file path=word/footer2.xml><?xml version="1.0" encoding="utf-8"?>
-<w:ftr xmlns:wpc="http://schemas.microsoft.com/office/word/2010/wordprocessingCanvas" xmlns:cx="http://schemas.microsoft.com/office/drawing/2014/chartex" xmlns:cx1="http://schemas.microsoft.com/office/drawing/2015/9/8/chartex" xmlns:cx2="http://schemas.microsoft.com/office/drawing/2015/10/21/chartex" xmlns:cx3="http://schemas.microsoft.com/office/drawing/2016/5/9/chartex" xmlns:cx4="http://schemas.microsoft.com/office/drawing/2016/5/10/chartex" xmlns:cx5="http://schemas.microsoft.com/office/drawing/2016/5/11/chartex" xmlns:cx6="http://schemas.microsoft.com/office/drawing/2016/5/12/chartex" xmlns:cx7="http://schemas.microsoft.com/office/drawing/2016/5/13/chartex" xmlns:cx8="http://schemas.microsoft.com/office/drawing/2016/5/14/chartex" xmlns:mc="http://schemas.openxmlformats.org/markup-compatibility/2006" xmlns:aink="http://schemas.microsoft.com/office/drawing/2016/ink" xmlns:am3d="http://schemas.microsoft.com/office/drawing/2017/model3d" xmlns:o="urn:schemas-microsoft-com:office:office" xmlns:r="http://schemas.openxmlformats.org/officeDocument/2006/relationships" xmlns:m="http://schemas.openxmlformats.org/officeDocument/2006/math" xmlns:v="urn:schemas-microsoft-com:vml" xmlns:wp14="http://schemas.microsoft.com/office/word/2010/wordprocessingDrawing" xmlns:wp="http://schemas.openxmlformats.org/drawingml/2006/wordprocessingDrawing" xmlns:w10="urn:schemas-microsoft-com:office:word" xmlns:w="http://schemas.openxmlformats.org/wordprocessingml/2006/main" xmlns:w14="http://schemas.microsoft.com/office/word/2010/wordml" xmlns:w15="http://schemas.microsoft.com/office/word/2012/wordml" xmlns:w16cid="http://schemas.microsoft.com/office/word/2016/wordml/cid" xmlns:w16se="http://schemas.microsoft.com/office/word/2015/wordml/symex" xmlns:wpg="http://schemas.microsoft.com/office/word/2010/wordprocessingGroup" xmlns:wpi="http://schemas.microsoft.com/office/word/2010/wordprocessingInk" xmlns:wne="http://schemas.microsoft.com/office/word/2006/wordml" xmlns:wps="http://schemas.microsoft.com/office/word/2010/wordprocessingShape" mc:Ignorable="w14 w15 w16se w16cid wp14">
+<w:ftr xmlns:wpc="http://schemas.microsoft.com/office/word/2010/wordprocessingCanvas" xmlns:cx="http://schemas.microsoft.com/office/drawing/2014/chartex" xmlns:cx1="http://schemas.microsoft.com/office/drawing/2015/9/8/chartex" xmlns:cx2="http://schemas.microsoft.com/office/drawing/2015/10/21/chartex" xmlns:cx3="http://schemas.microsoft.com/office/drawing/2016/5/9/chartex" xmlns:cx4="http://schemas.microsoft.com/office/drawing/2016/5/10/chartex" xmlns:cx5="http://schemas.microsoft.com/office/drawing/2016/5/11/chartex" xmlns:cx6="http://schemas.microsoft.com/office/drawing/2016/5/12/chartex" xmlns:cx7="http://schemas.microsoft.com/office/drawing/2016/5/13/chartex" xmlns:cx8="http://schemas.microsoft.com/office/drawing/2016/5/14/chartex" xmlns:mc="http://schemas.openxmlformats.org/markup-compatibility/2006" xmlns:aink="http://schemas.microsoft.com/office/drawing/2016/ink" xmlns:am3d="http://schemas.microsoft.com/office/drawing/2017/model3d" xmlns:o="urn:schemas-microsoft-com:office:office" xmlns:r="http://schemas.openxmlformats.org/officeDocument/2006/relationships" xmlns:m="http://schemas.openxmlformats.org/officeDocument/2006/math" xmlns:v="urn:schemas-microsoft-com:vml" xmlns:wp14="http://schemas.microsoft.com/office/word/2010/wordprocessingDrawing" xmlns:wp="http://schemas.openxmlformats.org/drawingml/2006/wordprocessingDrawing" xmlns:w10="urn:schemas-microsoft-com:office:word" xmlns:w="http://schemas.openxmlformats.org/wordprocessingml/2006/main" xmlns:w14="http://schemas.microsoft.com/office/word/2010/wordml" xmlns:w15="http://schemas.microsoft.com/office/word/2012/wordml" xmlns:w16cex="http://schemas.microsoft.com/office/word/2018/wordml/cex" xmlns:w16cid="http://schemas.microsoft.com/office/word/2016/wordml/cid" xmlns:w16="http://schemas.microsoft.com/office/word/2018/wordml" xmlns:w16se="http://schemas.microsoft.com/office/word/2015/wordml/symex" xmlns:wpg="http://schemas.microsoft.com/office/word/2010/wordprocessingGroup" xmlns:wpi="http://schemas.microsoft.com/office/word/2010/wordprocessingInk" xmlns:wne="http://schemas.microsoft.com/office/word/2006/wordml" xmlns:wps="http://schemas.microsoft.com/office/word/2010/wordprocessingShape" mc:Ignorable="w14 w15 w16se w16cid w16 w16cex wp14">
   <w:p>
     <w:pPr>
       <w:pStyle w:val="Footer"/>
@@ -6775,7 +7206,7 @@
 </file>
 
 <file path=word/footer3.xml><?xml version="1.0" encoding="utf-8"?>
-<w:ftr xmlns:wpc="http://schemas.microsoft.com/office/word/2010/wordprocessingCanvas" xmlns:cx="http://schemas.microsoft.com/office/drawing/2014/chartex" xmlns:cx1="http://schemas.microsoft.com/office/drawing/2015/9/8/chartex" xmlns:cx2="http://schemas.microsoft.com/office/drawing/2015/10/21/chartex" xmlns:cx3="http://schemas.microsoft.com/office/drawing/2016/5/9/chartex" xmlns:cx4="http://schemas.microsoft.com/office/drawing/2016/5/10/chartex" xmlns:cx5="http://schemas.microsoft.com/office/drawing/2016/5/11/chartex" xmlns:cx6="http://schemas.microsoft.com/office/drawing/2016/5/12/chartex" xmlns:cx7="http://schemas.microsoft.com/office/drawing/2016/5/13/chartex" xmlns:cx8="http://schemas.microsoft.com/office/drawing/2016/5/14/chartex" xmlns:mc="http://schemas.openxmlformats.org/markup-compatibility/2006" xmlns:aink="http://schemas.microsoft.com/office/drawing/2016/ink" xmlns:am3d="http://schemas.microsoft.com/office/drawing/2017/model3d" xmlns:o="urn:schemas-microsoft-com:office:office" xmlns:r="http://schemas.openxmlformats.org/officeDocument/2006/relationships" xmlns:m="http://schemas.openxmlformats.org/officeDocument/2006/math" xmlns:v="urn:schemas-microsoft-com:vml" xmlns:wp14="http://schemas.microsoft.com/office/word/2010/wordprocessingDrawing" xmlns:wp="http://schemas.openxmlformats.org/drawingml/2006/wordprocessingDrawing" xmlns:w10="urn:schemas-microsoft-com:office:word" xmlns:w="http://schemas.openxmlformats.org/wordprocessingml/2006/main" xmlns:w14="http://schemas.microsoft.com/office/word/2010/wordml" xmlns:w15="http://schemas.microsoft.com/office/word/2012/wordml" xmlns:w16cid="http://schemas.microsoft.com/office/word/2016/wordml/cid" xmlns:w16se="http://schemas.microsoft.com/office/word/2015/wordml/symex" xmlns:wpg="http://schemas.microsoft.com/office/word/2010/wordprocessingGroup" xmlns:wpi="http://schemas.microsoft.com/office/word/2010/wordprocessingInk" xmlns:wne="http://schemas.microsoft.com/office/word/2006/wordml" xmlns:wps="http://schemas.microsoft.com/office/word/2010/wordprocessingShape" mc:Ignorable="w14 w15 w16se w16cid wp14">
+<w:ftr xmlns:wpc="http://schemas.microsoft.com/office/word/2010/wordprocessingCanvas" xmlns:cx="http://schemas.microsoft.com/office/drawing/2014/chartex" xmlns:cx1="http://schemas.microsoft.com/office/drawing/2015/9/8/chartex" xmlns:cx2="http://schemas.microsoft.com/office/drawing/2015/10/21/chartex" xmlns:cx3="http://schemas.microsoft.com/office/drawing/2016/5/9/chartex" xmlns:cx4="http://schemas.microsoft.com/office/drawing/2016/5/10/chartex" xmlns:cx5="http://schemas.microsoft.com/office/drawing/2016/5/11/chartex" xmlns:cx6="http://schemas.microsoft.com/office/drawing/2016/5/12/chartex" xmlns:cx7="http://schemas.microsoft.com/office/drawing/2016/5/13/chartex" xmlns:cx8="http://schemas.microsoft.com/office/drawing/2016/5/14/chartex" xmlns:mc="http://schemas.openxmlformats.org/markup-compatibility/2006" xmlns:aink="http://schemas.microsoft.com/office/drawing/2016/ink" xmlns:am3d="http://schemas.microsoft.com/office/drawing/2017/model3d" xmlns:o="urn:schemas-microsoft-com:office:office" xmlns:r="http://schemas.openxmlformats.org/officeDocument/2006/relationships" xmlns:m="http://schemas.openxmlformats.org/officeDocument/2006/math" xmlns:v="urn:schemas-microsoft-com:vml" xmlns:wp14="http://schemas.microsoft.com/office/word/2010/wordprocessingDrawing" xmlns:wp="http://schemas.openxmlformats.org/drawingml/2006/wordprocessingDrawing" xmlns:w10="urn:schemas-microsoft-com:office:word" xmlns:w="http://schemas.openxmlformats.org/wordprocessingml/2006/main" xmlns:w14="http://schemas.microsoft.com/office/word/2010/wordml" xmlns:w15="http://schemas.microsoft.com/office/word/2012/wordml" xmlns:w16cex="http://schemas.microsoft.com/office/word/2018/wordml/cex" xmlns:w16cid="http://schemas.microsoft.com/office/word/2016/wordml/cid" xmlns:w16="http://schemas.microsoft.com/office/word/2018/wordml" xmlns:w16se="http://schemas.microsoft.com/office/word/2015/wordml/symex" xmlns:wpg="http://schemas.microsoft.com/office/word/2010/wordprocessingGroup" xmlns:wpi="http://schemas.microsoft.com/office/word/2010/wordprocessingInk" xmlns:wne="http://schemas.microsoft.com/office/word/2006/wordml" xmlns:wps="http://schemas.microsoft.com/office/word/2010/wordprocessingShape" mc:Ignorable="w14 w15 w16se w16cid w16 w16cex wp14">
   <w:p>
     <w:pPr>
       <w:pStyle w:val="Footer"/>
@@ -6785,7 +7216,7 @@
 </file>
 
 <file path=word/footnotes.xml><?xml version="1.0" encoding="utf-8"?>
-<w:footnotes xmlns:wpc="http://schemas.microsoft.com/office/word/2010/wordprocessingCanvas" xmlns:cx="http://schemas.microsoft.com/office/drawing/2014/chartex" xmlns:cx1="http://schemas.microsoft.com/office/drawing/2015/9/8/chartex" xmlns:cx2="http://schemas.microsoft.com/office/drawing/2015/10/21/chartex" xmlns:cx3="http://schemas.microsoft.com/office/drawing/2016/5/9/chartex" xmlns:cx4="http://schemas.microsoft.com/office/drawing/2016/5/10/chartex" xmlns:cx5="http://schemas.microsoft.com/office/drawing/2016/5/11/chartex" xmlns:cx6="http://schemas.microsoft.com/office/drawing/2016/5/12/chartex" xmlns:cx7="http://schemas.microsoft.com/office/drawing/2016/5/13/chartex" xmlns:cx8="http://schemas.microsoft.com/office/drawing/2016/5/14/chartex" xmlns:mc="http://schemas.openxmlformats.org/markup-compatibility/2006" xmlns:aink="http://schemas.microsoft.com/office/drawing/2016/ink" xmlns:am3d="http://schemas.microsoft.com/office/drawing/2017/model3d" xmlns:o="urn:schemas-microsoft-com:office:office" xmlns:r="http://schemas.openxmlformats.org/officeDocument/2006/relationships" xmlns:m="http://schemas.openxmlformats.org/officeDocument/2006/math" xmlns:v="urn:schemas-microsoft-com:vml" xmlns:wp14="http://schemas.microsoft.com/office/word/2010/wordprocessingDrawing" xmlns:wp="http://schemas.openxmlformats.org/drawingml/2006/wordprocessingDrawing" xmlns:w10="urn:schemas-microsoft-com:office:word" xmlns:w="http://schemas.openxmlformats.org/wordprocessingml/2006/main" xmlns:w14="http://schemas.microsoft.com/office/word/2010/wordml" xmlns:w15="http://schemas.microsoft.com/office/word/2012/wordml" xmlns:w16cid="http://schemas.microsoft.com/office/word/2016/wordml/cid" xmlns:w16se="http://schemas.microsoft.com/office/word/2015/wordml/symex" xmlns:wpg="http://schemas.microsoft.com/office/word/2010/wordprocessingGroup" xmlns:wpi="http://schemas.microsoft.com/office/word/2010/wordprocessingInk" xmlns:wne="http://schemas.microsoft.com/office/word/2006/wordml" xmlns:wps="http://schemas.microsoft.com/office/word/2010/wordprocessingShape" mc:Ignorable="w14 w15 w16se w16cid wp14">
+<w:footnotes xmlns:wpc="http://schemas.microsoft.com/office/word/2010/wordprocessingCanvas" xmlns:cx="http://schemas.microsoft.com/office/drawing/2014/chartex" xmlns:cx1="http://schemas.microsoft.com/office/drawing/2015/9/8/chartex" xmlns:cx2="http://schemas.microsoft.com/office/drawing/2015/10/21/chartex" xmlns:cx3="http://schemas.microsoft.com/office/drawing/2016/5/9/chartex" xmlns:cx4="http://schemas.microsoft.com/office/drawing/2016/5/10/chartex" xmlns:cx5="http://schemas.microsoft.com/office/drawing/2016/5/11/chartex" xmlns:cx6="http://schemas.microsoft.com/office/drawing/2016/5/12/chartex" xmlns:cx7="http://schemas.microsoft.com/office/drawing/2016/5/13/chartex" xmlns:cx8="http://schemas.microsoft.com/office/drawing/2016/5/14/chartex" xmlns:mc="http://schemas.openxmlformats.org/markup-compatibility/2006" xmlns:aink="http://schemas.microsoft.com/office/drawing/2016/ink" xmlns:am3d="http://schemas.microsoft.com/office/drawing/2017/model3d" xmlns:o="urn:schemas-microsoft-com:office:office" xmlns:r="http://schemas.openxmlformats.org/officeDocument/2006/relationships" xmlns:m="http://schemas.openxmlformats.org/officeDocument/2006/math" xmlns:v="urn:schemas-microsoft-com:vml" xmlns:wp14="http://schemas.microsoft.com/office/word/2010/wordprocessingDrawing" xmlns:wp="http://schemas.openxmlformats.org/drawingml/2006/wordprocessingDrawing" xmlns:w10="urn:schemas-microsoft-com:office:word" xmlns:w="http://schemas.openxmlformats.org/wordprocessingml/2006/main" xmlns:w14="http://schemas.microsoft.com/office/word/2010/wordml" xmlns:w15="http://schemas.microsoft.com/office/word/2012/wordml" xmlns:w16cex="http://schemas.microsoft.com/office/word/2018/wordml/cex" xmlns:w16cid="http://schemas.microsoft.com/office/word/2016/wordml/cid" xmlns:w16="http://schemas.microsoft.com/office/word/2018/wordml" xmlns:w16se="http://schemas.microsoft.com/office/word/2015/wordml/symex" xmlns:wpg="http://schemas.microsoft.com/office/word/2010/wordprocessingGroup" xmlns:wpi="http://schemas.microsoft.com/office/word/2010/wordprocessingInk" xmlns:wne="http://schemas.microsoft.com/office/word/2006/wordml" xmlns:wps="http://schemas.microsoft.com/office/word/2010/wordprocessingShape" mc:Ignorable="w14 w15 w16se w16cid w16 w16cex wp14">
   <w:footnote w:type="separator" w:id="-1">
     <w:p>
       <w:r>
@@ -6804,7 +7235,7 @@
 </file>
 
 <file path=word/header1.xml><?xml version="1.0" encoding="utf-8"?>
-<w:hdr xmlns:wpc="http://schemas.microsoft.com/office/word/2010/wordprocessingCanvas" xmlns:cx="http://schemas.microsoft.com/office/drawing/2014/chartex" xmlns:cx1="http://schemas.microsoft.com/office/drawing/2015/9/8/chartex" xmlns:cx2="http://schemas.microsoft.com/office/drawing/2015/10/21/chartex" xmlns:cx3="http://schemas.microsoft.com/office/drawing/2016/5/9/chartex" xmlns:cx4="http://schemas.microsoft.com/office/drawing/2016/5/10/chartex" xmlns:cx5="http://schemas.microsoft.com/office/drawing/2016/5/11/chartex" xmlns:cx6="http://schemas.microsoft.com/office/drawing/2016/5/12/chartex" xmlns:cx7="http://schemas.microsoft.com/office/drawing/2016/5/13/chartex" xmlns:cx8="http://schemas.microsoft.com/office/drawing/2016/5/14/chartex" xmlns:mc="http://schemas.openxmlformats.org/markup-compatibility/2006" xmlns:aink="http://schemas.microsoft.com/office/drawing/2016/ink" xmlns:am3d="http://schemas.microsoft.com/office/drawing/2017/model3d" xmlns:o="urn:schemas-microsoft-com:office:office" xmlns:r="http://schemas.openxmlformats.org/officeDocument/2006/relationships" xmlns:m="http://schemas.openxmlformats.org/officeDocument/2006/math" xmlns:v="urn:schemas-microsoft-com:vml" xmlns:wp14="http://schemas.microsoft.com/office/word/2010/wordprocessingDrawing" xmlns:wp="http://schemas.openxmlformats.org/drawingml/2006/wordprocessingDrawing" xmlns:w10="urn:schemas-microsoft-com:office:word" xmlns:w="http://schemas.openxmlformats.org/wordprocessingml/2006/main" xmlns:w14="http://schemas.microsoft.com/office/word/2010/wordml" xmlns:w15="http://schemas.microsoft.com/office/word/2012/wordml" xmlns:w16cid="http://schemas.microsoft.com/office/word/2016/wordml/cid" xmlns:w16se="http://schemas.microsoft.com/office/word/2015/wordml/symex" xmlns:wpg="http://schemas.microsoft.com/office/word/2010/wordprocessingGroup" xmlns:wpi="http://schemas.microsoft.com/office/word/2010/wordprocessingInk" xmlns:wne="http://schemas.microsoft.com/office/word/2006/wordml" xmlns:wps="http://schemas.microsoft.com/office/word/2010/wordprocessingShape" mc:Ignorable="w14 w15 w16se w16cid wp14">
+<w:hdr xmlns:wpc="http://schemas.microsoft.com/office/word/2010/wordprocessingCanvas" xmlns:cx="http://schemas.microsoft.com/office/drawing/2014/chartex" xmlns:cx1="http://schemas.microsoft.com/office/drawing/2015/9/8/chartex" xmlns:cx2="http://schemas.microsoft.com/office/drawing/2015/10/21/chartex" xmlns:cx3="http://schemas.microsoft.com/office/drawing/2016/5/9/chartex" xmlns:cx4="http://schemas.microsoft.com/office/drawing/2016/5/10/chartex" xmlns:cx5="http://schemas.microsoft.com/office/drawing/2016/5/11/chartex" xmlns:cx6="http://schemas.microsoft.com/office/drawing/2016/5/12/chartex" xmlns:cx7="http://schemas.microsoft.com/office/drawing/2016/5/13/chartex" xmlns:cx8="http://schemas.microsoft.com/office/drawing/2016/5/14/chartex" xmlns:mc="http://schemas.openxmlformats.org/markup-compatibility/2006" xmlns:aink="http://schemas.microsoft.com/office/drawing/2016/ink" xmlns:am3d="http://schemas.microsoft.com/office/drawing/2017/model3d" xmlns:o="urn:schemas-microsoft-com:office:office" xmlns:r="http://schemas.openxmlformats.org/officeDocument/2006/relationships" xmlns:m="http://schemas.openxmlformats.org/officeDocument/2006/math" xmlns:v="urn:schemas-microsoft-com:vml" xmlns:wp14="http://schemas.microsoft.com/office/word/2010/wordprocessingDrawing" xmlns:wp="http://schemas.openxmlformats.org/drawingml/2006/wordprocessingDrawing" xmlns:w10="urn:schemas-microsoft-com:office:word" xmlns:w="http://schemas.openxmlformats.org/wordprocessingml/2006/main" xmlns:w14="http://schemas.microsoft.com/office/word/2010/wordml" xmlns:w15="http://schemas.microsoft.com/office/word/2012/wordml" xmlns:w16cex="http://schemas.microsoft.com/office/word/2018/wordml/cex" xmlns:w16cid="http://schemas.microsoft.com/office/word/2016/wordml/cid" xmlns:w16="http://schemas.microsoft.com/office/word/2018/wordml" xmlns:w16se="http://schemas.microsoft.com/office/word/2015/wordml/symex" xmlns:wpg="http://schemas.microsoft.com/office/word/2010/wordprocessingGroup" xmlns:wpi="http://schemas.microsoft.com/office/word/2010/wordprocessingInk" xmlns:wne="http://schemas.microsoft.com/office/word/2006/wordml" xmlns:wps="http://schemas.microsoft.com/office/word/2010/wordprocessingShape" mc:Ignorable="w14 w15 w16se w16cid w16 w16cex wp14">
   <w:p>
     <w:pPr>
       <w:pStyle w:val="Header"/>
@@ -6938,7 +7369,7 @@
 </file>
 
 <file path=word/header2.xml><?xml version="1.0" encoding="utf-8"?>
-<w:hdr xmlns:wpc="http://schemas.microsoft.com/office/word/2010/wordprocessingCanvas" xmlns:cx="http://schemas.microsoft.com/office/drawing/2014/chartex" xmlns:cx1="http://schemas.microsoft.com/office/drawing/2015/9/8/chartex" xmlns:cx2="http://schemas.microsoft.com/office/drawing/2015/10/21/chartex" xmlns:cx3="http://schemas.microsoft.com/office/drawing/2016/5/9/chartex" xmlns:cx4="http://schemas.microsoft.com/office/drawing/2016/5/10/chartex" xmlns:cx5="http://schemas.microsoft.com/office/drawing/2016/5/11/chartex" xmlns:cx6="http://schemas.microsoft.com/office/drawing/2016/5/12/chartex" xmlns:cx7="http://schemas.microsoft.com/office/drawing/2016/5/13/chartex" xmlns:cx8="http://schemas.microsoft.com/office/drawing/2016/5/14/chartex" xmlns:mc="http://schemas.openxmlformats.org/markup-compatibility/2006" xmlns:aink="http://schemas.microsoft.com/office/drawing/2016/ink" xmlns:am3d="http://schemas.microsoft.com/office/drawing/2017/model3d" xmlns:o="urn:schemas-microsoft-com:office:office" xmlns:r="http://schemas.openxmlformats.org/officeDocument/2006/relationships" xmlns:m="http://schemas.openxmlformats.org/officeDocument/2006/math" xmlns:v="urn:schemas-microsoft-com:vml" xmlns:wp14="http://schemas.microsoft.com/office/word/2010/wordprocessingDrawing" xmlns:wp="http://schemas.openxmlformats.org/drawingml/2006/wordprocessingDrawing" xmlns:w10="urn:schemas-microsoft-com:office:word" xmlns:w="http://schemas.openxmlformats.org/wordprocessingml/2006/main" xmlns:w14="http://schemas.microsoft.com/office/word/2010/wordml" xmlns:w15="http://schemas.microsoft.com/office/word/2012/wordml" xmlns:w16cid="http://schemas.microsoft.com/office/word/2016/wordml/cid" xmlns:w16se="http://schemas.microsoft.com/office/word/2015/wordml/symex" xmlns:wpg="http://schemas.microsoft.com/office/word/2010/wordprocessingGroup" xmlns:wpi="http://schemas.microsoft.com/office/word/2010/wordprocessingInk" xmlns:wne="http://schemas.microsoft.com/office/word/2006/wordml" xmlns:wps="http://schemas.microsoft.com/office/word/2010/wordprocessingShape" mc:Ignorable="w14 w15 w16se w16cid wp14">
+<w:hdr xmlns:wpc="http://schemas.microsoft.com/office/word/2010/wordprocessingCanvas" xmlns:cx="http://schemas.microsoft.com/office/drawing/2014/chartex" xmlns:cx1="http://schemas.microsoft.com/office/drawing/2015/9/8/chartex" xmlns:cx2="http://schemas.microsoft.com/office/drawing/2015/10/21/chartex" xmlns:cx3="http://schemas.microsoft.com/office/drawing/2016/5/9/chartex" xmlns:cx4="http://schemas.microsoft.com/office/drawing/2016/5/10/chartex" xmlns:cx5="http://schemas.microsoft.com/office/drawing/2016/5/11/chartex" xmlns:cx6="http://schemas.microsoft.com/office/drawing/2016/5/12/chartex" xmlns:cx7="http://schemas.microsoft.com/office/drawing/2016/5/13/chartex" xmlns:cx8="http://schemas.microsoft.com/office/drawing/2016/5/14/chartex" xmlns:mc="http://schemas.openxmlformats.org/markup-compatibility/2006" xmlns:aink="http://schemas.microsoft.com/office/drawing/2016/ink" xmlns:am3d="http://schemas.microsoft.com/office/drawing/2017/model3d" xmlns:o="urn:schemas-microsoft-com:office:office" xmlns:r="http://schemas.openxmlformats.org/officeDocument/2006/relationships" xmlns:m="http://schemas.openxmlformats.org/officeDocument/2006/math" xmlns:v="urn:schemas-microsoft-com:vml" xmlns:wp14="http://schemas.microsoft.com/office/word/2010/wordprocessingDrawing" xmlns:wp="http://schemas.openxmlformats.org/drawingml/2006/wordprocessingDrawing" xmlns:w10="urn:schemas-microsoft-com:office:word" xmlns:w="http://schemas.openxmlformats.org/wordprocessingml/2006/main" xmlns:w14="http://schemas.microsoft.com/office/word/2010/wordml" xmlns:w15="http://schemas.microsoft.com/office/word/2012/wordml" xmlns:w16cex="http://schemas.microsoft.com/office/word/2018/wordml/cex" xmlns:w16cid="http://schemas.microsoft.com/office/word/2016/wordml/cid" xmlns:w16="http://schemas.microsoft.com/office/word/2018/wordml" xmlns:w16se="http://schemas.microsoft.com/office/word/2015/wordml/symex" xmlns:wpg="http://schemas.microsoft.com/office/word/2010/wordprocessingGroup" xmlns:wpi="http://schemas.microsoft.com/office/word/2010/wordprocessingInk" xmlns:wne="http://schemas.microsoft.com/office/word/2006/wordml" xmlns:wps="http://schemas.microsoft.com/office/word/2010/wordprocessingShape" mc:Ignorable="w14 w15 w16se w16cid w16 w16cex wp14">
   <w:p>
     <w:pPr>
       <w:pStyle w:val="Header"/>
@@ -6990,21 +7421,11 @@
     <w:r>
       <w:t>SPE-</w:t>
     </w:r>
-    <w:r>
-      <w:fldChar w:fldCharType="begin"/>
-    </w:r>
-    <w:r>
-      <w:instrText xml:space="preserve"> REF Number \* CHARFORMAT </w:instrText>
-    </w:r>
-    <w:r>
-      <w:fldChar w:fldCharType="separate"/>
-    </w:r>
-    <w:r>
-      <w:t>Number</w:t>
-    </w:r>
-    <w:r>
-      <w:fldChar w:fldCharType="end"/>
-    </w:r>
+    <w:fldSimple w:instr=" REF Number \* CHARFORMAT ">
+      <w:r>
+        <w:t>Number</w:t>
+      </w:r>
+    </w:fldSimple>
     <w:r>
       <w:t>-MS</w:t>
     </w:r>
@@ -7050,7 +7471,7 @@
 </file>
 
 <file path=word/header3.xml><?xml version="1.0" encoding="utf-8"?>
-<w:hdr xmlns:wpc="http://schemas.microsoft.com/office/word/2010/wordprocessingCanvas" xmlns:cx="http://schemas.microsoft.com/office/drawing/2014/chartex" xmlns:cx1="http://schemas.microsoft.com/office/drawing/2015/9/8/chartex" xmlns:cx2="http://schemas.microsoft.com/office/drawing/2015/10/21/chartex" xmlns:cx3="http://schemas.microsoft.com/office/drawing/2016/5/9/chartex" xmlns:cx4="http://schemas.microsoft.com/office/drawing/2016/5/10/chartex" xmlns:cx5="http://schemas.microsoft.com/office/drawing/2016/5/11/chartex" xmlns:cx6="http://schemas.microsoft.com/office/drawing/2016/5/12/chartex" xmlns:cx7="http://schemas.microsoft.com/office/drawing/2016/5/13/chartex" xmlns:cx8="http://schemas.microsoft.com/office/drawing/2016/5/14/chartex" xmlns:mc="http://schemas.openxmlformats.org/markup-compatibility/2006" xmlns:aink="http://schemas.microsoft.com/office/drawing/2016/ink" xmlns:am3d="http://schemas.microsoft.com/office/drawing/2017/model3d" xmlns:o="urn:schemas-microsoft-com:office:office" xmlns:r="http://schemas.openxmlformats.org/officeDocument/2006/relationships" xmlns:m="http://schemas.openxmlformats.org/officeDocument/2006/math" xmlns:v="urn:schemas-microsoft-com:vml" xmlns:wp14="http://schemas.microsoft.com/office/word/2010/wordprocessingDrawing" xmlns:wp="http://schemas.openxmlformats.org/drawingml/2006/wordprocessingDrawing" xmlns:w10="urn:schemas-microsoft-com:office:word" xmlns:w="http://schemas.openxmlformats.org/wordprocessingml/2006/main" xmlns:w14="http://schemas.microsoft.com/office/word/2010/wordml" xmlns:w15="http://schemas.microsoft.com/office/word/2012/wordml" xmlns:w16cid="http://schemas.microsoft.com/office/word/2016/wordml/cid" xmlns:w16se="http://schemas.microsoft.com/office/word/2015/wordml/symex" xmlns:wpg="http://schemas.microsoft.com/office/word/2010/wordprocessingGroup" xmlns:wpi="http://schemas.microsoft.com/office/word/2010/wordprocessingInk" xmlns:wne="http://schemas.microsoft.com/office/word/2006/wordml" xmlns:wps="http://schemas.microsoft.com/office/word/2010/wordprocessingShape" mc:Ignorable="w14 w15 w16se w16cid wp14">
+<w:hdr xmlns:wpc="http://schemas.microsoft.com/office/word/2010/wordprocessingCanvas" xmlns:cx="http://schemas.microsoft.com/office/drawing/2014/chartex" xmlns:cx1="http://schemas.microsoft.com/office/drawing/2015/9/8/chartex" xmlns:cx2="http://schemas.microsoft.com/office/drawing/2015/10/21/chartex" xmlns:cx3="http://schemas.microsoft.com/office/drawing/2016/5/9/chartex" xmlns:cx4="http://schemas.microsoft.com/office/drawing/2016/5/10/chartex" xmlns:cx5="http://schemas.microsoft.com/office/drawing/2016/5/11/chartex" xmlns:cx6="http://schemas.microsoft.com/office/drawing/2016/5/12/chartex" xmlns:cx7="http://schemas.microsoft.com/office/drawing/2016/5/13/chartex" xmlns:cx8="http://schemas.microsoft.com/office/drawing/2016/5/14/chartex" xmlns:mc="http://schemas.openxmlformats.org/markup-compatibility/2006" xmlns:aink="http://schemas.microsoft.com/office/drawing/2016/ink" xmlns:am3d="http://schemas.microsoft.com/office/drawing/2017/model3d" xmlns:o="urn:schemas-microsoft-com:office:office" xmlns:r="http://schemas.openxmlformats.org/officeDocument/2006/relationships" xmlns:m="http://schemas.openxmlformats.org/officeDocument/2006/math" xmlns:v="urn:schemas-microsoft-com:vml" xmlns:wp14="http://schemas.microsoft.com/office/word/2010/wordprocessingDrawing" xmlns:wp="http://schemas.openxmlformats.org/drawingml/2006/wordprocessingDrawing" xmlns:w10="urn:schemas-microsoft-com:office:word" xmlns:w="http://schemas.openxmlformats.org/wordprocessingml/2006/main" xmlns:w14="http://schemas.microsoft.com/office/word/2010/wordml" xmlns:w15="http://schemas.microsoft.com/office/word/2012/wordml" xmlns:w16cex="http://schemas.microsoft.com/office/word/2018/wordml/cex" xmlns:w16cid="http://schemas.microsoft.com/office/word/2016/wordml/cid" xmlns:w16="http://schemas.microsoft.com/office/word/2018/wordml" xmlns:w16se="http://schemas.microsoft.com/office/word/2015/wordml/symex" xmlns:wpg="http://schemas.microsoft.com/office/word/2010/wordprocessingGroup" xmlns:wpi="http://schemas.microsoft.com/office/word/2010/wordprocessingInk" xmlns:wne="http://schemas.microsoft.com/office/word/2006/wordml" xmlns:wps="http://schemas.microsoft.com/office/word/2010/wordprocessingShape" mc:Ignorable="w14 w15 w16se w16cid w16 w16cex wp14">
   <w:p>
     <w:pPr>
       <w:pStyle w:val="Header"/>
@@ -7096,7 +7517,7 @@
 </file>
 
 <file path=word/numbering.xml><?xml version="1.0" encoding="utf-8"?>
-<w:numbering xmlns:wpc="http://schemas.microsoft.com/office/word/2010/wordprocessingCanvas" xmlns:cx="http://schemas.microsoft.com/office/drawing/2014/chartex" xmlns:cx1="http://schemas.microsoft.com/office/drawing/2015/9/8/chartex" xmlns:cx2="http://schemas.microsoft.com/office/drawing/2015/10/21/chartex" xmlns:cx3="http://schemas.microsoft.com/office/drawing/2016/5/9/chartex" xmlns:cx4="http://schemas.microsoft.com/office/drawing/2016/5/10/chartex" xmlns:cx5="http://schemas.microsoft.com/office/drawing/2016/5/11/chartex" xmlns:cx6="http://schemas.microsoft.com/office/drawing/2016/5/12/chartex" xmlns:cx7="http://schemas.microsoft.com/office/drawing/2016/5/13/chartex" xmlns:cx8="http://schemas.microsoft.com/office/drawing/2016/5/14/chartex" xmlns:mc="http://schemas.openxmlformats.org/markup-compatibility/2006" xmlns:aink="http://schemas.microsoft.com/office/drawing/2016/ink" xmlns:am3d="http://schemas.microsoft.com/office/drawing/2017/model3d" xmlns:o="urn:schemas-microsoft-com:office:office" xmlns:r="http://schemas.openxmlformats.org/officeDocument/2006/relationships" xmlns:m="http://schemas.openxmlformats.org/officeDocument/2006/math" xmlns:v="urn:schemas-microsoft-com:vml" xmlns:wp14="http://schemas.microsoft.com/office/word/2010/wordprocessingDrawing" xmlns:wp="http://schemas.openxmlformats.org/drawingml/2006/wordprocessingDrawing" xmlns:w10="urn:schemas-microsoft-com:office:word" xmlns:w="http://schemas.openxmlformats.org/wordprocessingml/2006/main" xmlns:w14="http://schemas.microsoft.com/office/word/2010/wordml" xmlns:w15="http://schemas.microsoft.com/office/word/2012/wordml" xmlns:w16cid="http://schemas.microsoft.com/office/word/2016/wordml/cid" xmlns:w16se="http://schemas.microsoft.com/office/word/2015/wordml/symex" xmlns:wpg="http://schemas.microsoft.com/office/word/2010/wordprocessingGroup" xmlns:wpi="http://schemas.microsoft.com/office/word/2010/wordprocessingInk" xmlns:wne="http://schemas.microsoft.com/office/word/2006/wordml" xmlns:wps="http://schemas.microsoft.com/office/word/2010/wordprocessingShape" mc:Ignorable="w14 w15 w16se w16cid wp14">
+<w:numbering xmlns:wpc="http://schemas.microsoft.com/office/word/2010/wordprocessingCanvas" xmlns:cx="http://schemas.microsoft.com/office/drawing/2014/chartex" xmlns:cx1="http://schemas.microsoft.com/office/drawing/2015/9/8/chartex" xmlns:cx2="http://schemas.microsoft.com/office/drawing/2015/10/21/chartex" xmlns:cx3="http://schemas.microsoft.com/office/drawing/2016/5/9/chartex" xmlns:cx4="http://schemas.microsoft.com/office/drawing/2016/5/10/chartex" xmlns:cx5="http://schemas.microsoft.com/office/drawing/2016/5/11/chartex" xmlns:cx6="http://schemas.microsoft.com/office/drawing/2016/5/12/chartex" xmlns:cx7="http://schemas.microsoft.com/office/drawing/2016/5/13/chartex" xmlns:cx8="http://schemas.microsoft.com/office/drawing/2016/5/14/chartex" xmlns:mc="http://schemas.openxmlformats.org/markup-compatibility/2006" xmlns:aink="http://schemas.microsoft.com/office/drawing/2016/ink" xmlns:am3d="http://schemas.microsoft.com/office/drawing/2017/model3d" xmlns:o="urn:schemas-microsoft-com:office:office" xmlns:r="http://schemas.openxmlformats.org/officeDocument/2006/relationships" xmlns:m="http://schemas.openxmlformats.org/officeDocument/2006/math" xmlns:v="urn:schemas-microsoft-com:vml" xmlns:wp14="http://schemas.microsoft.com/office/word/2010/wordprocessingDrawing" xmlns:wp="http://schemas.openxmlformats.org/drawingml/2006/wordprocessingDrawing" xmlns:w10="urn:schemas-microsoft-com:office:word" xmlns:w="http://schemas.openxmlformats.org/wordprocessingml/2006/main" xmlns:w14="http://schemas.microsoft.com/office/word/2010/wordml" xmlns:w15="http://schemas.microsoft.com/office/word/2012/wordml" xmlns:w16cex="http://schemas.microsoft.com/office/word/2018/wordml/cex" xmlns:w16cid="http://schemas.microsoft.com/office/word/2016/wordml/cid" xmlns:w16="http://schemas.microsoft.com/office/word/2018/wordml" xmlns:w16se="http://schemas.microsoft.com/office/word/2015/wordml/symex" xmlns:wpg="http://schemas.microsoft.com/office/word/2010/wordprocessingGroup" xmlns:wpi="http://schemas.microsoft.com/office/word/2010/wordprocessingInk" xmlns:wne="http://schemas.microsoft.com/office/word/2006/wordml" xmlns:wps="http://schemas.microsoft.com/office/word/2010/wordprocessingShape" mc:Ignorable="w14 w15 w16se w16cid w16 w16cex wp14">
   <w:abstractNum w:abstractNumId="0" w15:restartNumberingAfterBreak="0">
     <w:nsid w:val="FFFFFF1D"/>
     <w:multiLevelType w:val="multilevel"/>
@@ -7650,7 +8071,7 @@
 </file>
 
 <file path=word/styles.xml><?xml version="1.0" encoding="utf-8"?>
-<w:styles xmlns:mc="http://schemas.openxmlformats.org/markup-compatibility/2006" xmlns:r="http://schemas.openxmlformats.org/officeDocument/2006/relationships" xmlns:w="http://schemas.openxmlformats.org/wordprocessingml/2006/main" xmlns:w14="http://schemas.microsoft.com/office/word/2010/wordml" xmlns:w15="http://schemas.microsoft.com/office/word/2012/wordml" xmlns:w16cid="http://schemas.microsoft.com/office/word/2016/wordml/cid" xmlns:w16se="http://schemas.microsoft.com/office/word/2015/wordml/symex" mc:Ignorable="w14 w15 w16se w16cid">
+<w:styles xmlns:mc="http://schemas.openxmlformats.org/markup-compatibility/2006" xmlns:r="http://schemas.openxmlformats.org/officeDocument/2006/relationships" xmlns:w="http://schemas.openxmlformats.org/wordprocessingml/2006/main" xmlns:w14="http://schemas.microsoft.com/office/word/2010/wordml" xmlns:w15="http://schemas.microsoft.com/office/word/2012/wordml" xmlns:w16cex="http://schemas.microsoft.com/office/word/2018/wordml/cex" xmlns:w16cid="http://schemas.microsoft.com/office/word/2016/wordml/cid" xmlns:w16="http://schemas.microsoft.com/office/word/2018/wordml" xmlns:w16se="http://schemas.microsoft.com/office/word/2015/wordml/symex" mc:Ignorable="w14 w15 w16se w16cid w16 w16cex">
   <w:docDefaults>
     <w:rPrDefault>
       <w:rPr>
@@ -9119,7 +9540,7 @@
 </file>
 
 <file path=customXml/itemProps1.xml><?xml version="1.0" encoding="utf-8"?>
-<ds:datastoreItem xmlns:ds="http://schemas.openxmlformats.org/officeDocument/2006/customXml" ds:itemID="{9AC586FC-30E4-4178-8623-F9F5E726776E}">
+<ds:datastoreItem xmlns:ds="http://schemas.openxmlformats.org/officeDocument/2006/customXml" ds:itemID="{244E563D-CABA-4736-8516-76B523521DF1}">
   <ds:schemaRefs>
     <ds:schemaRef ds:uri="http://schemas.openxmlformats.org/officeDocument/2006/bibliography"/>
   </ds:schemaRefs>

--- a/Debug/Draft_manuscript-template_2020.docx
+++ b/Debug/Draft_manuscript-template_2020.docx
@@ -1,6 +1,6 @@
 
 <file path=word/document.xml><?xml version="1.0" encoding="utf-8"?>
-<w:document xmlns:wpc="http://schemas.microsoft.com/office/word/2010/wordprocessingCanvas" xmlns:cx="http://schemas.microsoft.com/office/drawing/2014/chartex" xmlns:cx1="http://schemas.microsoft.com/office/drawing/2015/9/8/chartex" xmlns:cx2="http://schemas.microsoft.com/office/drawing/2015/10/21/chartex" xmlns:cx3="http://schemas.microsoft.com/office/drawing/2016/5/9/chartex" xmlns:cx4="http://schemas.microsoft.com/office/drawing/2016/5/10/chartex" xmlns:cx5="http://schemas.microsoft.com/office/drawing/2016/5/11/chartex" xmlns:cx6="http://schemas.microsoft.com/office/drawing/2016/5/12/chartex" xmlns:cx7="http://schemas.microsoft.com/office/drawing/2016/5/13/chartex" xmlns:cx8="http://schemas.microsoft.com/office/drawing/2016/5/14/chartex" xmlns:mc="http://schemas.openxmlformats.org/markup-compatibility/2006" xmlns:aink="http://schemas.microsoft.com/office/drawing/2016/ink" xmlns:am3d="http://schemas.microsoft.com/office/drawing/2017/model3d" xmlns:o="urn:schemas-microsoft-com:office:office" xmlns:r="http://schemas.openxmlformats.org/officeDocument/2006/relationships" xmlns:m="http://schemas.openxmlformats.org/officeDocument/2006/math" xmlns:v="urn:schemas-microsoft-com:vml" xmlns:wp14="http://schemas.microsoft.com/office/word/2010/wordprocessingDrawing" xmlns:wp="http://schemas.openxmlformats.org/drawingml/2006/wordprocessingDrawing" xmlns:w10="urn:schemas-microsoft-com:office:word" xmlns:w="http://schemas.openxmlformats.org/wordprocessingml/2006/main" xmlns:w14="http://schemas.microsoft.com/office/word/2010/wordml" xmlns:w15="http://schemas.microsoft.com/office/word/2012/wordml" xmlns:w16cex="http://schemas.microsoft.com/office/word/2018/wordml/cex" xmlns:w16cid="http://schemas.microsoft.com/office/word/2016/wordml/cid" xmlns:w16="http://schemas.microsoft.com/office/word/2018/wordml" xmlns:w16se="http://schemas.microsoft.com/office/word/2015/wordml/symex" xmlns:wpg="http://schemas.microsoft.com/office/word/2010/wordprocessingGroup" xmlns:wpi="http://schemas.microsoft.com/office/word/2010/wordprocessingInk" xmlns:wne="http://schemas.microsoft.com/office/word/2006/wordml" xmlns:wps="http://schemas.microsoft.com/office/word/2010/wordprocessingShape" mc:Ignorable="w14 w15 w16se w16cid w16 w16cex wp14">
+<w:document xmlns:wpc="http://schemas.microsoft.com/office/word/2010/wordprocessingCanvas" xmlns:cx="http://schemas.microsoft.com/office/drawing/2014/chartex" xmlns:cx1="http://schemas.microsoft.com/office/drawing/2015/9/8/chartex" xmlns:cx2="http://schemas.microsoft.com/office/drawing/2015/10/21/chartex" xmlns:cx3="http://schemas.microsoft.com/office/drawing/2016/5/9/chartex" xmlns:cx4="http://schemas.microsoft.com/office/drawing/2016/5/10/chartex" xmlns:cx5="http://schemas.microsoft.com/office/drawing/2016/5/11/chartex" xmlns:cx6="http://schemas.microsoft.com/office/drawing/2016/5/12/chartex" xmlns:cx7="http://schemas.microsoft.com/office/drawing/2016/5/13/chartex" xmlns:cx8="http://schemas.microsoft.com/office/drawing/2016/5/14/chartex" xmlns:mc="http://schemas.openxmlformats.org/markup-compatibility/2006" xmlns:aink="http://schemas.microsoft.com/office/drawing/2016/ink" xmlns:am3d="http://schemas.microsoft.com/office/drawing/2017/model3d" xmlns:o="urn:schemas-microsoft-com:office:office" xmlns:r="http://schemas.openxmlformats.org/officeDocument/2006/relationships" xmlns:m="http://schemas.openxmlformats.org/officeDocument/2006/math" xmlns:v="urn:schemas-microsoft-com:vml" xmlns:wp14="http://schemas.microsoft.com/office/word/2010/wordprocessingDrawing" xmlns:wp="http://schemas.openxmlformats.org/drawingml/2006/wordprocessingDrawing" xmlns:w10="urn:schemas-microsoft-com:office:word" xmlns:w="http://schemas.openxmlformats.org/wordprocessingml/2006/main" xmlns:w14="http://schemas.microsoft.com/office/word/2010/wordml" xmlns:w15="http://schemas.microsoft.com/office/word/2012/wordml" xmlns:w16cid="http://schemas.microsoft.com/office/word/2016/wordml/cid" xmlns:w16se="http://schemas.microsoft.com/office/word/2015/wordml/symex" xmlns:wpg="http://schemas.microsoft.com/office/word/2010/wordprocessingGroup" xmlns:wpi="http://schemas.microsoft.com/office/word/2010/wordprocessingInk" xmlns:wne="http://schemas.microsoft.com/office/word/2006/wordml" xmlns:wps="http://schemas.microsoft.com/office/word/2010/wordprocessingShape" mc:Ignorable="w14 w15 w16se w16cid wp14">
   <w:body>
     <w:p>
       <w:r>
@@ -400,6 +400,8 @@
         <w:spacing w:before="78"/>
         <w:ind w:right="114"/>
       </w:pPr>
+      <w:bookmarkStart w:id="0" w:name="_GoBack"/>
+      <w:bookmarkEnd w:id="0"/>
     </w:p>
     <w:p>
       <w:pPr>
@@ -408,7 +410,14 @@
         <w:ind w:right="114"/>
       </w:pPr>
       <w:r>
-        <w:t>Keywords – Casing Design, Probability D</w:t>
+        <w:rPr>
+          <w:b/>
+          <w:bCs/>
+        </w:rPr>
+        <w:t>Keywords</w:t>
+      </w:r>
+      <w:r>
+        <w:t xml:space="preserve"> – Casing Design, Probability D</w:t>
       </w:r>
       <w:r>
         <w:rPr>
@@ -3082,28 +3091,28 @@
           <w:noProof/>
         </w:rPr>
       </w:pPr>
-      <w:bookmarkStart w:id="0" w:name="_Hlk34915091"/>
+      <w:bookmarkStart w:id="1" w:name="_Hlk34915091"/>
       <w:r>
         <w:rPr>
           <w:noProof/>
         </w:rPr>
         <w:t xml:space="preserve">The Triangular distribution is a continuous probability distribution whose parameters are defined within the limits of the interval [0,1]. This distribution is suitable for modelling processes that have </w:t>
       </w:r>
-      <w:bookmarkStart w:id="1" w:name="triangular"/>
+      <w:bookmarkStart w:id="2" w:name="triangular"/>
       <w:r>
         <w:rPr>
           <w:noProof/>
         </w:rPr>
         <w:t xml:space="preserve">a less conservative estimate of uncertainty. The application of the </w:t>
       </w:r>
-      <w:bookmarkEnd w:id="0"/>
+      <w:bookmarkEnd w:id="1"/>
       <w:r>
         <w:rPr>
           <w:noProof/>
         </w:rPr>
         <w:t>triangular distribution is based on the assumption that maximum and minimum values of the distribution are known and the mode of the triangular distribution occurs at zero.</w:t>
       </w:r>
-      <w:bookmarkEnd w:id="1"/>
+      <w:bookmarkEnd w:id="2"/>
       <w:r>
         <w:rPr>
           <w:noProof/>
@@ -6444,7 +6453,19 @@
         <w:rPr>
           <w:noProof/>
         </w:rPr>
-        <w:t>Additionally, an approximation for the p-value of the Cramer vonMises test can be computed directly using Monte-Carlo simulations.</w:t>
+        <w:t>Additionally, an approximation for the p-value of the Cramer von</w:t>
+      </w:r>
+      <w:r>
+        <w:rPr>
+          <w:noProof/>
+        </w:rPr>
+        <w:t>-</w:t>
+      </w:r>
+      <w:r>
+        <w:rPr>
+          <w:noProof/>
+        </w:rPr>
+        <w:t>Mises test can be computed directly using Monte-Carlo simulations.</w:t>
       </w:r>
       <w:r>
         <w:rPr>
@@ -6467,377 +6488,2011 @@
         <w:outlineLvl w:val="0"/>
       </w:pPr>
       <w:r>
-        <w:t xml:space="preserve">Application of </w:t>
-      </w:r>
-      <w:r>
-        <w:t>Monte Carlo Simulation</w:t>
-      </w:r>
-      <w:r>
-        <w:t xml:space="preserve"> for </w:t>
-      </w:r>
-      <w:r>
-        <w:t>Design Load</w:t>
-      </w:r>
-      <w:r>
-        <w:t xml:space="preserve"> Distributions</w:t>
+        <w:t>Case Study</w:t>
       </w:r>
     </w:p>
     <w:p>
       <w:pPr>
-        <w:pStyle w:val="BodyText"/>
-        <w:spacing w:before="11"/>
-      </w:pPr>
-      <w:r>
-        <w:t xml:space="preserve">The </w:t>
-      </w:r>
-      <w:r>
-        <w:rPr>
-          <w:noProof/>
-        </w:rPr>
-        <w:t>Anderson Darling</w:t>
-      </w:r>
-      <w:r>
-        <w:rPr>
-          <w:noProof/>
-        </w:rPr>
-        <w:t xml:space="preserve"> test</w:t>
-      </w:r>
-      <w:r>
-        <w:rPr>
-          <w:noProof/>
-        </w:rPr>
-        <w:t xml:space="preserve"> </w:t>
-      </w:r>
-      <w:r>
-        <w:t>was</w:t>
-      </w:r>
-      <w:r>
-        <w:t xml:space="preserve"> applied to the</w:t>
-      </w:r>
-      <w:r>
-        <w:t xml:space="preserve"> simulated</w:t>
-      </w:r>
-      <w:r>
-        <w:t xml:space="preserve"> </w:t>
-      </w:r>
-      <w:r>
-        <w:t xml:space="preserve">values of the </w:t>
-      </w:r>
-      <w:r>
-        <w:t>design loads</w:t>
-      </w:r>
-      <w:r>
-        <w:t xml:space="preserve">. </w:t>
-      </w:r>
-      <w:r>
-        <w:t xml:space="preserve">An iterative process was employed by which the </w:t>
-      </w:r>
-      <w:r>
-        <w:t>safety factor</w:t>
-      </w:r>
-      <w:r>
-        <w:t xml:space="preserve"> was altered</w:t>
-      </w:r>
-      <w:r>
-        <w:t xml:space="preserve"> for burst load</w:t>
-      </w:r>
-      <w:r>
-        <w:t xml:space="preserve"> within the range: </w:t>
-      </w:r>
-      <w:r>
-        <w:rPr>
-          <w:highlight w:val="yellow"/>
-        </w:rPr>
-        <w:t>1.</w:t>
-      </w:r>
-      <w:r>
-        <w:rPr>
-          <w:highlight w:val="yellow"/>
-        </w:rPr>
-        <w:t>0</w:t>
-      </w:r>
-      <w:r>
-        <w:rPr>
-          <w:highlight w:val="yellow"/>
-        </w:rPr>
-        <w:t xml:space="preserve">, </w:t>
-      </w:r>
-      <w:r>
-        <w:rPr>
-          <w:highlight w:val="yellow"/>
-        </w:rPr>
-        <w:t>1.</w:t>
-      </w:r>
-      <w:r>
-        <w:rPr>
-          <w:highlight w:val="yellow"/>
-        </w:rPr>
-        <w:t>1</w:t>
-      </w:r>
-      <w:r>
-        <w:rPr>
-          <w:highlight w:val="yellow"/>
-        </w:rPr>
-        <w:t xml:space="preserve">, and </w:t>
-      </w:r>
-      <w:r>
-        <w:rPr>
-          <w:highlight w:val="yellow"/>
-        </w:rPr>
-        <w:t>1.25</w:t>
-      </w:r>
-      <w:r>
-        <w:t xml:space="preserve"> for collapse load </w:t>
-      </w:r>
-      <w:r>
-        <w:t xml:space="preserve">within the range: </w:t>
-      </w:r>
-      <w:r>
-        <w:rPr>
-          <w:highlight w:val="yellow"/>
-        </w:rPr>
-        <w:t>1.0</w:t>
-      </w:r>
-      <w:r>
-        <w:rPr>
-          <w:highlight w:val="yellow"/>
-        </w:rPr>
-        <w:t xml:space="preserve">, </w:t>
-      </w:r>
-      <w:r>
-        <w:rPr>
-          <w:highlight w:val="yellow"/>
-        </w:rPr>
-        <w:t>1.1</w:t>
-      </w:r>
-      <w:r>
-        <w:rPr>
-          <w:highlight w:val="yellow"/>
-        </w:rPr>
-        <w:t xml:space="preserve">, and </w:t>
-      </w:r>
-      <w:r>
-        <w:rPr>
-          <w:highlight w:val="yellow"/>
-        </w:rPr>
-        <w:t>1.25</w:t>
-      </w:r>
-      <w:r>
-        <w:t xml:space="preserve">. </w:t>
-      </w:r>
-      <w:r>
-        <w:t>The probability (p-value) obtained through th</w:t>
-      </w:r>
-      <w:r>
-        <w:t>is</w:t>
-      </w:r>
-      <w:r>
-        <w:t xml:space="preserve"> method indicates the probability of </w:t>
-      </w:r>
-      <w:r>
-        <w:t>uncertainty</w:t>
-      </w:r>
-      <w:r>
-        <w:t xml:space="preserve"> of a casing, as it explicitly </w:t>
-      </w:r>
-      <w:proofErr w:type="gramStart"/>
-      <w:r>
-        <w:t>consider</w:t>
-      </w:r>
-      <w:proofErr w:type="gramEnd"/>
-      <w:r>
-        <w:t xml:space="preserve"> the randomness of the design variables and </w:t>
-      </w:r>
-      <w:r>
-        <w:t>parameters.</w:t>
-      </w:r>
-      <w:r>
-        <w:t xml:space="preserve"> The p-value is crucial in the determination of the real uncertainty involved in the design, </w:t>
-      </w:r>
-      <w:r>
-        <w:rPr>
-          <w:highlight w:val="yellow"/>
-        </w:rPr>
-        <w:t xml:space="preserve">with a low value (below the significance level) suggesting that the </w:t>
-      </w:r>
-      <w:r>
-        <w:rPr>
-          <w:highlight w:val="yellow"/>
-        </w:rPr>
-        <w:t>design load</w:t>
-      </w:r>
-      <w:r>
-        <w:rPr>
-          <w:highlight w:val="yellow"/>
-        </w:rPr>
-        <w:t xml:space="preserve"> distribution is</w:t>
-      </w:r>
-      <w:r>
-        <w:rPr>
-          <w:highlight w:val="yellow"/>
-        </w:rPr>
-        <w:t xml:space="preserve"> </w:t>
-      </w:r>
-      <w:proofErr w:type="spellStart"/>
-      <w:r>
-        <w:rPr>
-          <w:highlight w:val="yellow"/>
-        </w:rPr>
-        <w:t>understimated</w:t>
-      </w:r>
-      <w:proofErr w:type="spellEnd"/>
-      <w:r>
-        <w:rPr>
-          <w:highlight w:val="yellow"/>
-        </w:rPr>
-        <w:t>.</w:t>
-      </w:r>
-      <w:r>
-        <w:t xml:space="preserve"> Selection of the best </w:t>
-      </w:r>
-      <w:r>
-        <w:t>design load</w:t>
-      </w:r>
-      <w:r>
-        <w:t xml:space="preserve"> can be made upon by a combination of the </w:t>
-      </w:r>
-      <w:r>
-        <w:rPr>
-          <w:highlight w:val="yellow"/>
-        </w:rPr>
-        <w:t>p-value, the confidence interval and visual inspection of the PDF and CDF</w:t>
-      </w:r>
-      <w:r>
-        <w:t xml:space="preserve"> fit in the simulation plots. This method is largely dependent on the number of iterations of the random variable. Large simulation data affects the performance of the tests as there are a large number of data points, especially at the tails of the distribution, which greatly affect the CDF. </w:t>
+        <w:pStyle w:val="Head1"/>
+        <w:outlineLvl w:val="0"/>
+        <w:rPr>
+          <w:noProof/>
+          <w:sz w:val="24"/>
+          <w:szCs w:val="24"/>
+        </w:rPr>
+      </w:pPr>
+      <w:r>
+        <w:rPr>
+          <w:noProof/>
+          <w:sz w:val="24"/>
+          <w:szCs w:val="24"/>
+        </w:rPr>
+        <w:t>Dat</w:t>
+      </w:r>
+      <w:r>
+        <w:rPr>
+          <w:noProof/>
+          <w:sz w:val="24"/>
+          <w:szCs w:val="24"/>
+        </w:rPr>
+        <w:t>a</w:t>
       </w:r>
     </w:p>
     <w:p>
       <w:pPr>
-        <w:pStyle w:val="Head1"/>
-        <w:outlineLvl w:val="0"/>
-        <w:rPr>
-          <w:noProof/>
-          <w:sz w:val="24"/>
-          <w:szCs w:val="24"/>
-        </w:rPr>
-      </w:pPr>
-      <w:r>
-        <w:rPr>
-          <w:noProof/>
-          <w:sz w:val="24"/>
-          <w:szCs w:val="24"/>
-        </w:rPr>
-        <w:t>Case Study Data</w:t>
+        <w:pStyle w:val="BodyText"/>
+        <w:spacing w:before="78"/>
+        <w:ind w:right="114"/>
+        <w:rPr>
+          <w:noProof/>
+          <w:vertAlign w:val="superscript"/>
+        </w:rPr>
+      </w:pPr>
+      <w:r>
+        <w:rPr>
+          <w:noProof/>
+        </w:rPr>
+        <w:t xml:space="preserve">This study considered </w:t>
+      </w:r>
+      <w:r>
+        <w:rPr>
+          <w:noProof/>
+        </w:rPr>
+        <w:t>a real land well data set for casing design provided by</w:t>
+      </w:r>
+      <w:r>
+        <w:rPr>
+          <w:noProof/>
+        </w:rPr>
+        <w:t xml:space="preserve"> </w:t>
+      </w:r>
+      <w:r>
+        <w:rPr>
+          <w:noProof/>
+          <w:vertAlign w:val="superscript"/>
+        </w:rPr>
+        <w:t>16</w:t>
+      </w:r>
+      <w:r>
+        <w:rPr>
+          <w:noProof/>
+        </w:rPr>
+        <w:t xml:space="preserve">. The </w:t>
+      </w:r>
+      <w:r>
+        <w:rPr>
+          <w:noProof/>
+        </w:rPr>
+        <w:t xml:space="preserve">well data </w:t>
+      </w:r>
+      <w:r>
+        <w:rPr>
+          <w:noProof/>
+        </w:rPr>
+        <w:t>are given in Table 1. The</w:t>
+      </w:r>
+      <w:r>
+        <w:rPr>
+          <w:noProof/>
+        </w:rPr>
+        <w:t>se data are required to calculate the burst and collapse loads that would be used to select an appropriate casing for the surface, intermediate and production string of this land well.</w:t>
+      </w:r>
+      <w:r>
+        <w:rPr>
+          <w:noProof/>
+          <w:vertAlign w:val="superscript"/>
+        </w:rPr>
+        <w:t>16</w:t>
       </w:r>
     </w:p>
     <w:p>
       <w:pPr>
         <w:pStyle w:val="BodyText"/>
-        <w:spacing w:before="77"/>
-        <w:ind w:left="100" w:right="126"/>
-        <w:jc w:val="both"/>
-      </w:pPr>
-      <w:r>
-        <w:t xml:space="preserve">This study considered </w:t>
-      </w:r>
-      <w:r>
-        <w:t xml:space="preserve">a real land well data set for casing design provided </w:t>
-      </w:r>
-      <w:proofErr w:type="gramStart"/>
-      <w:r>
-        <w:t>by</w:t>
-      </w:r>
-      <w:r>
-        <w:t xml:space="preserve"> </w:t>
-      </w:r>
-      <w:r>
-        <w:t>.</w:t>
-      </w:r>
-      <w:proofErr w:type="gramEnd"/>
-      <w:r>
-        <w:t xml:space="preserve"> The </w:t>
-      </w:r>
-      <w:r>
-        <w:t xml:space="preserve">well data </w:t>
-      </w:r>
-      <w:r>
-        <w:t>are given in Table 1. The</w:t>
-      </w:r>
-      <w:r>
-        <w:t>se data are required to calculate the burst and collapse loads that would be used to select an appropriate weight and grade of casing for the surface, intermediate and production string of this land well.</w:t>
+        <w:spacing w:before="78"/>
+        <w:ind w:right="114"/>
+        <w:rPr>
+          <w:noProof/>
+        </w:rPr>
+      </w:pPr>
+      <w:r>
+        <w:rPr>
+          <w:noProof/>
+        </w:rPr>
+        <w:t xml:space="preserve">Table 1: </w:t>
+      </w:r>
+      <w:r>
+        <w:rPr>
+          <w:bCs/>
+        </w:rPr>
+        <w:t>Casing Design data from a real land well</w:t>
+      </w:r>
+    </w:p>
+    <w:tbl>
+      <w:tblPr>
+        <w:tblStyle w:val="TableGrid"/>
+        <w:tblW w:w="10098" w:type="dxa"/>
+        <w:tblLook w:val="04A0" w:firstRow="1" w:lastRow="0" w:firstColumn="1" w:lastColumn="0" w:noHBand="0" w:noVBand="1"/>
+      </w:tblPr>
+      <w:tblGrid>
+        <w:gridCol w:w="1540"/>
+        <w:gridCol w:w="1718"/>
+        <w:gridCol w:w="1170"/>
+        <w:gridCol w:w="1350"/>
+        <w:gridCol w:w="1440"/>
+        <w:gridCol w:w="1350"/>
+        <w:gridCol w:w="1530"/>
+      </w:tblGrid>
+      <w:tr>
+        <w:trPr>
+          <w:trHeight w:val="314"/>
+        </w:trPr>
+        <w:tc>
+          <w:tcPr>
+            <w:tcW w:w="3258" w:type="dxa"/>
+            <w:gridSpan w:val="2"/>
+            <w:shd w:val="clear" w:color="auto" w:fill="D9D9D9" w:themeFill="background1" w:themeFillShade="D9"/>
+          </w:tcPr>
+          <w:p>
+            <w:pPr>
+              <w:pStyle w:val="BodyText"/>
+              <w:spacing w:before="78"/>
+              <w:ind w:right="114"/>
+              <w:jc w:val="center"/>
+              <w:rPr>
+                <w:noProof/>
+                <w:sz w:val="16"/>
+                <w:szCs w:val="16"/>
+              </w:rPr>
+            </w:pPr>
+            <w:r>
+              <w:rPr>
+                <w:noProof/>
+                <w:sz w:val="16"/>
+                <w:szCs w:val="16"/>
+              </w:rPr>
+              <w:t>Hole size depth (ft)</w:t>
+            </w:r>
+          </w:p>
+        </w:tc>
+        <w:tc>
+          <w:tcPr>
+            <w:tcW w:w="1170" w:type="dxa"/>
+          </w:tcPr>
+          <w:p>
+            <w:pPr>
+              <w:pStyle w:val="BodyText"/>
+              <w:spacing w:before="78"/>
+              <w:ind w:right="114"/>
+              <w:jc w:val="center"/>
+              <w:rPr>
+                <w:noProof/>
+                <w:sz w:val="16"/>
+                <w:szCs w:val="16"/>
+              </w:rPr>
+            </w:pPr>
+            <w:r>
+              <w:rPr>
+                <w:noProof/>
+                <w:sz w:val="16"/>
+                <w:szCs w:val="16"/>
+              </w:rPr>
+              <w:t>Driven 100</w:t>
+            </w:r>
+          </w:p>
+        </w:tc>
+        <w:tc>
+          <w:tcPr>
+            <w:tcW w:w="1350" w:type="dxa"/>
+          </w:tcPr>
+          <w:p>
+            <w:pPr>
+              <w:pStyle w:val="BodyText"/>
+              <w:spacing w:before="78"/>
+              <w:ind w:right="114"/>
+              <w:jc w:val="center"/>
+              <w:rPr>
+                <w:noProof/>
+                <w:sz w:val="16"/>
+                <w:szCs w:val="16"/>
+              </w:rPr>
+            </w:pPr>
+            <w:r>
+              <w:rPr>
+                <w:noProof/>
+                <w:sz w:val="16"/>
+                <w:szCs w:val="16"/>
+              </w:rPr>
+              <w:t>26" 3000</w:t>
+            </w:r>
+          </w:p>
+        </w:tc>
+        <w:tc>
+          <w:tcPr>
+            <w:tcW w:w="1440" w:type="dxa"/>
+          </w:tcPr>
+          <w:p>
+            <w:pPr>
+              <w:pStyle w:val="BodyText"/>
+              <w:spacing w:before="78"/>
+              <w:ind w:right="114"/>
+              <w:jc w:val="center"/>
+              <w:rPr>
+                <w:noProof/>
+                <w:sz w:val="16"/>
+                <w:szCs w:val="16"/>
+              </w:rPr>
+            </w:pPr>
+            <w:r>
+              <w:rPr>
+                <w:noProof/>
+                <w:sz w:val="16"/>
+                <w:szCs w:val="16"/>
+              </w:rPr>
+              <w:t>17½" 6000</w:t>
+            </w:r>
+          </w:p>
+        </w:tc>
+        <w:tc>
+          <w:tcPr>
+            <w:tcW w:w="1350" w:type="dxa"/>
+          </w:tcPr>
+          <w:p>
+            <w:pPr>
+              <w:pStyle w:val="BodyText"/>
+              <w:spacing w:before="78"/>
+              <w:ind w:right="114"/>
+              <w:jc w:val="center"/>
+              <w:rPr>
+                <w:noProof/>
+                <w:sz w:val="16"/>
+                <w:szCs w:val="16"/>
+              </w:rPr>
+            </w:pPr>
+            <w:r>
+              <w:rPr>
+                <w:noProof/>
+                <w:sz w:val="16"/>
+                <w:szCs w:val="16"/>
+              </w:rPr>
+              <w:t>12½" 10000</w:t>
+            </w:r>
+          </w:p>
+        </w:tc>
+        <w:tc>
+          <w:tcPr>
+            <w:tcW w:w="1530" w:type="dxa"/>
+          </w:tcPr>
+          <w:p>
+            <w:pPr>
+              <w:pStyle w:val="BodyText"/>
+              <w:spacing w:before="78"/>
+              <w:ind w:right="114"/>
+              <w:jc w:val="center"/>
+              <w:rPr>
+                <w:noProof/>
+                <w:sz w:val="16"/>
+                <w:szCs w:val="16"/>
+              </w:rPr>
+            </w:pPr>
+            <w:r>
+              <w:rPr>
+                <w:noProof/>
+                <w:sz w:val="16"/>
+                <w:szCs w:val="16"/>
+              </w:rPr>
+              <w:t>8½" 9500 - 12000</w:t>
+            </w:r>
+          </w:p>
+        </w:tc>
+      </w:tr>
+      <w:tr>
+        <w:trPr>
+          <w:trHeight w:val="197"/>
+        </w:trPr>
+        <w:tc>
+          <w:tcPr>
+            <w:tcW w:w="3258" w:type="dxa"/>
+            <w:gridSpan w:val="2"/>
+            <w:shd w:val="clear" w:color="auto" w:fill="D9D9D9" w:themeFill="background1" w:themeFillShade="D9"/>
+          </w:tcPr>
+          <w:p>
+            <w:pPr>
+              <w:pStyle w:val="BodyText"/>
+              <w:spacing w:before="78"/>
+              <w:ind w:right="114"/>
+              <w:jc w:val="center"/>
+              <w:rPr>
+                <w:noProof/>
+                <w:sz w:val="16"/>
+                <w:szCs w:val="16"/>
+              </w:rPr>
+            </w:pPr>
+            <w:r>
+              <w:rPr>
+                <w:noProof/>
+                <w:sz w:val="16"/>
+                <w:szCs w:val="16"/>
+              </w:rPr>
+              <w:t>Casing size (in.)</w:t>
+            </w:r>
+          </w:p>
+        </w:tc>
+        <w:tc>
+          <w:tcPr>
+            <w:tcW w:w="1170" w:type="dxa"/>
+          </w:tcPr>
+          <w:p>
+            <w:pPr>
+              <w:pStyle w:val="BodyText"/>
+              <w:spacing w:before="78"/>
+              <w:ind w:right="114"/>
+              <w:jc w:val="center"/>
+              <w:rPr>
+                <w:noProof/>
+                <w:sz w:val="16"/>
+                <w:szCs w:val="16"/>
+              </w:rPr>
+            </w:pPr>
+            <w:r>
+              <w:rPr>
+                <w:noProof/>
+                <w:sz w:val="16"/>
+                <w:szCs w:val="16"/>
+              </w:rPr>
+              <w:t>30"</w:t>
+            </w:r>
+          </w:p>
+        </w:tc>
+        <w:tc>
+          <w:tcPr>
+            <w:tcW w:w="1350" w:type="dxa"/>
+          </w:tcPr>
+          <w:p>
+            <w:pPr>
+              <w:pStyle w:val="BodyText"/>
+              <w:spacing w:before="78"/>
+              <w:ind w:right="114"/>
+              <w:jc w:val="center"/>
+              <w:rPr>
+                <w:noProof/>
+                <w:sz w:val="16"/>
+                <w:szCs w:val="16"/>
+              </w:rPr>
+            </w:pPr>
+            <w:r>
+              <w:rPr>
+                <w:noProof/>
+                <w:sz w:val="16"/>
+                <w:szCs w:val="16"/>
+              </w:rPr>
+              <w:t>20"</w:t>
+            </w:r>
+          </w:p>
+        </w:tc>
+        <w:tc>
+          <w:tcPr>
+            <w:tcW w:w="1440" w:type="dxa"/>
+          </w:tcPr>
+          <w:p>
+            <w:pPr>
+              <w:pStyle w:val="BodyText"/>
+              <w:spacing w:before="78"/>
+              <w:ind w:right="114"/>
+              <w:jc w:val="center"/>
+              <w:rPr>
+                <w:noProof/>
+                <w:sz w:val="16"/>
+                <w:szCs w:val="16"/>
+              </w:rPr>
+            </w:pPr>
+            <w:r>
+              <w:rPr>
+                <w:noProof/>
+                <w:sz w:val="16"/>
+                <w:szCs w:val="16"/>
+              </w:rPr>
+              <w:t>13⅜"</w:t>
+            </w:r>
+          </w:p>
+        </w:tc>
+        <w:tc>
+          <w:tcPr>
+            <w:tcW w:w="1350" w:type="dxa"/>
+          </w:tcPr>
+          <w:p>
+            <w:pPr>
+              <w:pStyle w:val="BodyText"/>
+              <w:spacing w:before="78"/>
+              <w:ind w:right="114"/>
+              <w:jc w:val="center"/>
+              <w:rPr>
+                <w:noProof/>
+                <w:sz w:val="16"/>
+                <w:szCs w:val="16"/>
+              </w:rPr>
+            </w:pPr>
+            <w:r>
+              <w:rPr>
+                <w:noProof/>
+                <w:sz w:val="16"/>
+                <w:szCs w:val="16"/>
+              </w:rPr>
+              <w:t>9⅝"</w:t>
+            </w:r>
+          </w:p>
+        </w:tc>
+        <w:tc>
+          <w:tcPr>
+            <w:tcW w:w="1530" w:type="dxa"/>
+          </w:tcPr>
+          <w:p>
+            <w:pPr>
+              <w:pStyle w:val="BodyText"/>
+              <w:spacing w:before="78"/>
+              <w:ind w:right="114"/>
+              <w:jc w:val="center"/>
+              <w:rPr>
+                <w:noProof/>
+                <w:sz w:val="16"/>
+                <w:szCs w:val="16"/>
+              </w:rPr>
+            </w:pPr>
+            <w:r>
+              <w:rPr>
+                <w:noProof/>
+                <w:sz w:val="16"/>
+                <w:szCs w:val="16"/>
+              </w:rPr>
+              <w:t>7"</w:t>
+            </w:r>
+          </w:p>
+        </w:tc>
+      </w:tr>
+      <w:tr>
+        <w:tc>
+          <w:tcPr>
+            <w:tcW w:w="3258" w:type="dxa"/>
+            <w:gridSpan w:val="2"/>
+            <w:shd w:val="clear" w:color="auto" w:fill="D9D9D9" w:themeFill="background1" w:themeFillShade="D9"/>
+          </w:tcPr>
+          <w:p>
+            <w:pPr>
+              <w:pStyle w:val="BodyText"/>
+              <w:spacing w:before="78"/>
+              <w:ind w:right="114"/>
+              <w:jc w:val="center"/>
+              <w:rPr>
+                <w:noProof/>
+                <w:sz w:val="16"/>
+                <w:szCs w:val="16"/>
+              </w:rPr>
+            </w:pPr>
+            <w:r>
+              <w:rPr>
+                <w:noProof/>
+                <w:sz w:val="16"/>
+                <w:szCs w:val="16"/>
+              </w:rPr>
+              <w:t>Expected mon/max. pore pressure grad. (PPG)</w:t>
+            </w:r>
+          </w:p>
+        </w:tc>
+        <w:tc>
+          <w:tcPr>
+            <w:tcW w:w="1170" w:type="dxa"/>
+          </w:tcPr>
+          <w:p>
+            <w:pPr>
+              <w:pStyle w:val="BodyText"/>
+              <w:spacing w:before="78"/>
+              <w:ind w:right="114"/>
+              <w:jc w:val="center"/>
+              <w:rPr>
+                <w:noProof/>
+                <w:sz w:val="16"/>
+                <w:szCs w:val="16"/>
+              </w:rPr>
+            </w:pPr>
+            <w:r>
+              <w:rPr>
+                <w:noProof/>
+                <w:sz w:val="16"/>
+                <w:szCs w:val="16"/>
+              </w:rPr>
+              <w:t>-</w:t>
+            </w:r>
+          </w:p>
+        </w:tc>
+        <w:tc>
+          <w:tcPr>
+            <w:tcW w:w="1350" w:type="dxa"/>
+          </w:tcPr>
+          <w:p>
+            <w:pPr>
+              <w:pStyle w:val="BodyText"/>
+              <w:spacing w:before="78"/>
+              <w:ind w:right="114"/>
+              <w:jc w:val="center"/>
+              <w:rPr>
+                <w:noProof/>
+                <w:sz w:val="16"/>
+                <w:szCs w:val="16"/>
+              </w:rPr>
+            </w:pPr>
+            <w:r>
+              <w:rPr>
+                <w:noProof/>
+                <w:sz w:val="16"/>
+                <w:szCs w:val="16"/>
+              </w:rPr>
+              <w:t>8.6</w:t>
+            </w:r>
+          </w:p>
+        </w:tc>
+        <w:tc>
+          <w:tcPr>
+            <w:tcW w:w="1440" w:type="dxa"/>
+          </w:tcPr>
+          <w:p>
+            <w:pPr>
+              <w:pStyle w:val="BodyText"/>
+              <w:spacing w:before="78"/>
+              <w:ind w:right="114"/>
+              <w:jc w:val="center"/>
+              <w:rPr>
+                <w:noProof/>
+                <w:sz w:val="16"/>
+                <w:szCs w:val="16"/>
+              </w:rPr>
+            </w:pPr>
+            <w:r>
+              <w:rPr>
+                <w:noProof/>
+                <w:sz w:val="16"/>
+                <w:szCs w:val="16"/>
+              </w:rPr>
+              <w:t>8.6/9.5</w:t>
+            </w:r>
+          </w:p>
+        </w:tc>
+        <w:tc>
+          <w:tcPr>
+            <w:tcW w:w="1350" w:type="dxa"/>
+          </w:tcPr>
+          <w:p>
+            <w:pPr>
+              <w:pStyle w:val="BodyText"/>
+              <w:spacing w:before="78"/>
+              <w:ind w:right="114"/>
+              <w:jc w:val="center"/>
+              <w:rPr>
+                <w:noProof/>
+                <w:sz w:val="16"/>
+                <w:szCs w:val="16"/>
+              </w:rPr>
+            </w:pPr>
+            <w:r>
+              <w:rPr>
+                <w:noProof/>
+                <w:sz w:val="16"/>
+                <w:szCs w:val="16"/>
+              </w:rPr>
+              <w:t>9.5/11.0</w:t>
+            </w:r>
+          </w:p>
+        </w:tc>
+        <w:tc>
+          <w:tcPr>
+            <w:tcW w:w="1530" w:type="dxa"/>
+          </w:tcPr>
+          <w:p>
+            <w:pPr>
+              <w:pStyle w:val="BodyText"/>
+              <w:spacing w:before="78"/>
+              <w:ind w:right="114"/>
+              <w:jc w:val="center"/>
+              <w:rPr>
+                <w:noProof/>
+                <w:sz w:val="16"/>
+                <w:szCs w:val="16"/>
+              </w:rPr>
+            </w:pPr>
+            <w:r>
+              <w:rPr>
+                <w:noProof/>
+                <w:sz w:val="16"/>
+                <w:szCs w:val="16"/>
+              </w:rPr>
+              <w:t>11.0/14.0</w:t>
+            </w:r>
+          </w:p>
+        </w:tc>
+      </w:tr>
+      <w:tr>
+        <w:tc>
+          <w:tcPr>
+            <w:tcW w:w="3258" w:type="dxa"/>
+            <w:gridSpan w:val="2"/>
+            <w:shd w:val="clear" w:color="auto" w:fill="D9D9D9" w:themeFill="background1" w:themeFillShade="D9"/>
+          </w:tcPr>
+          <w:p>
+            <w:pPr>
+              <w:pStyle w:val="BodyText"/>
+              <w:spacing w:before="78"/>
+              <w:ind w:right="114"/>
+              <w:jc w:val="center"/>
+              <w:rPr>
+                <w:noProof/>
+                <w:sz w:val="16"/>
+                <w:szCs w:val="16"/>
+              </w:rPr>
+            </w:pPr>
+            <w:r>
+              <w:rPr>
+                <w:noProof/>
+                <w:sz w:val="16"/>
+                <w:szCs w:val="16"/>
+              </w:rPr>
+              <w:t>Expected LOT pressure grad. (PPG)</w:t>
+            </w:r>
+          </w:p>
+        </w:tc>
+        <w:tc>
+          <w:tcPr>
+            <w:tcW w:w="1170" w:type="dxa"/>
+          </w:tcPr>
+          <w:p>
+            <w:pPr>
+              <w:pStyle w:val="BodyText"/>
+              <w:spacing w:before="78"/>
+              <w:ind w:right="114"/>
+              <w:jc w:val="center"/>
+              <w:rPr>
+                <w:noProof/>
+                <w:sz w:val="16"/>
+                <w:szCs w:val="16"/>
+              </w:rPr>
+            </w:pPr>
+            <w:r>
+              <w:rPr>
+                <w:noProof/>
+                <w:sz w:val="16"/>
+                <w:szCs w:val="16"/>
+              </w:rPr>
+              <w:t>-</w:t>
+            </w:r>
+          </w:p>
+        </w:tc>
+        <w:tc>
+          <w:tcPr>
+            <w:tcW w:w="1350" w:type="dxa"/>
+          </w:tcPr>
+          <w:p>
+            <w:pPr>
+              <w:pStyle w:val="BodyText"/>
+              <w:spacing w:before="78"/>
+              <w:ind w:right="114"/>
+              <w:jc w:val="center"/>
+              <w:rPr>
+                <w:noProof/>
+                <w:sz w:val="16"/>
+                <w:szCs w:val="16"/>
+              </w:rPr>
+            </w:pPr>
+            <w:r>
+              <w:rPr>
+                <w:noProof/>
+                <w:sz w:val="16"/>
+                <w:szCs w:val="16"/>
+              </w:rPr>
+              <w:t>13.0 @ 3000'</w:t>
+            </w:r>
+          </w:p>
+        </w:tc>
+        <w:tc>
+          <w:tcPr>
+            <w:tcW w:w="1440" w:type="dxa"/>
+          </w:tcPr>
+          <w:p>
+            <w:pPr>
+              <w:pStyle w:val="BodyText"/>
+              <w:spacing w:before="78"/>
+              <w:ind w:right="114"/>
+              <w:jc w:val="center"/>
+              <w:rPr>
+                <w:noProof/>
+                <w:sz w:val="16"/>
+                <w:szCs w:val="16"/>
+              </w:rPr>
+            </w:pPr>
+            <w:r>
+              <w:rPr>
+                <w:noProof/>
+                <w:sz w:val="16"/>
+                <w:szCs w:val="16"/>
+              </w:rPr>
+              <w:t>16.0 @6000'</w:t>
+            </w:r>
+          </w:p>
+        </w:tc>
+        <w:tc>
+          <w:tcPr>
+            <w:tcW w:w="1350" w:type="dxa"/>
+          </w:tcPr>
+          <w:p>
+            <w:pPr>
+              <w:pStyle w:val="BodyText"/>
+              <w:spacing w:before="78"/>
+              <w:ind w:right="114"/>
+              <w:jc w:val="center"/>
+              <w:rPr>
+                <w:noProof/>
+                <w:sz w:val="16"/>
+                <w:szCs w:val="16"/>
+              </w:rPr>
+            </w:pPr>
+            <w:r>
+              <w:rPr>
+                <w:noProof/>
+                <w:sz w:val="16"/>
+                <w:szCs w:val="16"/>
+              </w:rPr>
+              <w:t>16.5 @10000'</w:t>
+            </w:r>
+          </w:p>
+        </w:tc>
+        <w:tc>
+          <w:tcPr>
+            <w:tcW w:w="1530" w:type="dxa"/>
+          </w:tcPr>
+          <w:p>
+            <w:pPr>
+              <w:pStyle w:val="BodyText"/>
+              <w:spacing w:before="78"/>
+              <w:ind w:right="114"/>
+              <w:jc w:val="center"/>
+              <w:rPr>
+                <w:noProof/>
+                <w:sz w:val="16"/>
+                <w:szCs w:val="16"/>
+              </w:rPr>
+            </w:pPr>
+          </w:p>
+        </w:tc>
+      </w:tr>
+      <w:tr>
+        <w:tc>
+          <w:tcPr>
+            <w:tcW w:w="3258" w:type="dxa"/>
+            <w:gridSpan w:val="2"/>
+            <w:shd w:val="clear" w:color="auto" w:fill="D9D9D9" w:themeFill="background1" w:themeFillShade="D9"/>
+          </w:tcPr>
+          <w:p>
+            <w:pPr>
+              <w:pStyle w:val="BodyText"/>
+              <w:spacing w:before="78"/>
+              <w:ind w:right="114"/>
+              <w:jc w:val="center"/>
+              <w:rPr>
+                <w:noProof/>
+                <w:sz w:val="16"/>
+                <w:szCs w:val="16"/>
+              </w:rPr>
+            </w:pPr>
+            <w:r>
+              <w:rPr>
+                <w:noProof/>
+                <w:sz w:val="16"/>
+                <w:szCs w:val="16"/>
+              </w:rPr>
+              <w:t>Mud-weight (PPG)</w:t>
+            </w:r>
+          </w:p>
+        </w:tc>
+        <w:tc>
+          <w:tcPr>
+            <w:tcW w:w="1170" w:type="dxa"/>
+          </w:tcPr>
+          <w:p>
+            <w:pPr>
+              <w:pStyle w:val="BodyText"/>
+              <w:spacing w:before="78"/>
+              <w:ind w:right="114"/>
+              <w:jc w:val="center"/>
+              <w:rPr>
+                <w:noProof/>
+                <w:sz w:val="16"/>
+                <w:szCs w:val="16"/>
+              </w:rPr>
+            </w:pPr>
+            <w:r>
+              <w:rPr>
+                <w:noProof/>
+                <w:sz w:val="16"/>
+                <w:szCs w:val="16"/>
+              </w:rPr>
+              <w:t>-</w:t>
+            </w:r>
+          </w:p>
+        </w:tc>
+        <w:tc>
+          <w:tcPr>
+            <w:tcW w:w="1350" w:type="dxa"/>
+          </w:tcPr>
+          <w:p>
+            <w:pPr>
+              <w:pStyle w:val="BodyText"/>
+              <w:spacing w:before="78"/>
+              <w:ind w:right="114"/>
+              <w:jc w:val="center"/>
+              <w:rPr>
+                <w:noProof/>
+                <w:sz w:val="16"/>
+                <w:szCs w:val="16"/>
+              </w:rPr>
+            </w:pPr>
+            <w:r>
+              <w:rPr>
+                <w:noProof/>
+                <w:sz w:val="16"/>
+                <w:szCs w:val="16"/>
+              </w:rPr>
+              <w:t>9.0</w:t>
+            </w:r>
+          </w:p>
+        </w:tc>
+        <w:tc>
+          <w:tcPr>
+            <w:tcW w:w="1440" w:type="dxa"/>
+          </w:tcPr>
+          <w:p>
+            <w:pPr>
+              <w:pStyle w:val="BodyText"/>
+              <w:spacing w:before="78"/>
+              <w:ind w:right="114"/>
+              <w:jc w:val="center"/>
+              <w:rPr>
+                <w:noProof/>
+                <w:sz w:val="16"/>
+                <w:szCs w:val="16"/>
+              </w:rPr>
+            </w:pPr>
+            <w:r>
+              <w:rPr>
+                <w:noProof/>
+                <w:sz w:val="16"/>
+                <w:szCs w:val="16"/>
+              </w:rPr>
+              <w:t>11.0</w:t>
+            </w:r>
+          </w:p>
+        </w:tc>
+        <w:tc>
+          <w:tcPr>
+            <w:tcW w:w="1350" w:type="dxa"/>
+          </w:tcPr>
+          <w:p>
+            <w:pPr>
+              <w:pStyle w:val="BodyText"/>
+              <w:spacing w:before="78"/>
+              <w:ind w:right="114"/>
+              <w:jc w:val="center"/>
+              <w:rPr>
+                <w:noProof/>
+                <w:sz w:val="16"/>
+                <w:szCs w:val="16"/>
+              </w:rPr>
+            </w:pPr>
+            <w:r>
+              <w:rPr>
+                <w:noProof/>
+                <w:sz w:val="16"/>
+                <w:szCs w:val="16"/>
+              </w:rPr>
+              <w:t>14.0</w:t>
+            </w:r>
+          </w:p>
+        </w:tc>
+        <w:tc>
+          <w:tcPr>
+            <w:tcW w:w="1530" w:type="dxa"/>
+          </w:tcPr>
+          <w:p>
+            <w:pPr>
+              <w:pStyle w:val="BodyText"/>
+              <w:spacing w:before="78"/>
+              <w:ind w:right="114"/>
+              <w:jc w:val="center"/>
+              <w:rPr>
+                <w:noProof/>
+                <w:sz w:val="16"/>
+                <w:szCs w:val="16"/>
+              </w:rPr>
+            </w:pPr>
+            <w:r>
+              <w:rPr>
+                <w:noProof/>
+                <w:sz w:val="16"/>
+                <w:szCs w:val="16"/>
+              </w:rPr>
+              <w:t>15.0</w:t>
+            </w:r>
+          </w:p>
+        </w:tc>
+      </w:tr>
+      <w:tr>
+        <w:tc>
+          <w:tcPr>
+            <w:tcW w:w="1540" w:type="dxa"/>
+            <w:vMerge w:val="restart"/>
+            <w:shd w:val="clear" w:color="auto" w:fill="D9D9D9" w:themeFill="background1" w:themeFillShade="D9"/>
+            <w:vAlign w:val="center"/>
+          </w:tcPr>
+          <w:p>
+            <w:pPr>
+              <w:pStyle w:val="BodyText"/>
+              <w:spacing w:before="78"/>
+              <w:ind w:right="114"/>
+              <w:jc w:val="center"/>
+              <w:rPr>
+                <w:noProof/>
+                <w:sz w:val="16"/>
+                <w:szCs w:val="16"/>
+              </w:rPr>
+            </w:pPr>
+            <w:r>
+              <w:rPr>
+                <w:noProof/>
+                <w:sz w:val="16"/>
+                <w:szCs w:val="16"/>
+              </w:rPr>
+              <w:t>Cementing data</w:t>
+            </w:r>
+          </w:p>
+        </w:tc>
+        <w:tc>
+          <w:tcPr>
+            <w:tcW w:w="1718" w:type="dxa"/>
+            <w:shd w:val="clear" w:color="auto" w:fill="D9D9D9" w:themeFill="background1" w:themeFillShade="D9"/>
+          </w:tcPr>
+          <w:p>
+            <w:pPr>
+              <w:pStyle w:val="BodyText"/>
+              <w:spacing w:before="78"/>
+              <w:ind w:right="114"/>
+              <w:jc w:val="center"/>
+              <w:rPr>
+                <w:noProof/>
+                <w:sz w:val="16"/>
+                <w:szCs w:val="16"/>
+              </w:rPr>
+            </w:pPr>
+            <w:r>
+              <w:rPr>
+                <w:noProof/>
+                <w:sz w:val="16"/>
+                <w:szCs w:val="16"/>
+              </w:rPr>
+              <w:t>TOC</w:t>
+            </w:r>
+          </w:p>
+        </w:tc>
+        <w:tc>
+          <w:tcPr>
+            <w:tcW w:w="1170" w:type="dxa"/>
+          </w:tcPr>
+          <w:p>
+            <w:pPr>
+              <w:pStyle w:val="BodyText"/>
+              <w:spacing w:before="78"/>
+              <w:ind w:right="114"/>
+              <w:jc w:val="center"/>
+              <w:rPr>
+                <w:noProof/>
+                <w:sz w:val="16"/>
+                <w:szCs w:val="16"/>
+              </w:rPr>
+            </w:pPr>
+            <w:r>
+              <w:rPr>
+                <w:noProof/>
+                <w:sz w:val="16"/>
+                <w:szCs w:val="16"/>
+              </w:rPr>
+              <w:t>-</w:t>
+            </w:r>
+          </w:p>
+        </w:tc>
+        <w:tc>
+          <w:tcPr>
+            <w:tcW w:w="1350" w:type="dxa"/>
+          </w:tcPr>
+          <w:p>
+            <w:pPr>
+              <w:pStyle w:val="BodyText"/>
+              <w:spacing w:before="78"/>
+              <w:ind w:right="114"/>
+              <w:jc w:val="center"/>
+              <w:rPr>
+                <w:noProof/>
+                <w:sz w:val="16"/>
+                <w:szCs w:val="16"/>
+              </w:rPr>
+            </w:pPr>
+            <w:r>
+              <w:rPr>
+                <w:noProof/>
+                <w:sz w:val="16"/>
+                <w:szCs w:val="16"/>
+              </w:rPr>
+              <w:t>Seabed</w:t>
+            </w:r>
+          </w:p>
+        </w:tc>
+        <w:tc>
+          <w:tcPr>
+            <w:tcW w:w="1440" w:type="dxa"/>
+          </w:tcPr>
+          <w:p>
+            <w:pPr>
+              <w:pStyle w:val="BodyText"/>
+              <w:spacing w:before="78"/>
+              <w:ind w:right="114"/>
+              <w:jc w:val="center"/>
+              <w:rPr>
+                <w:noProof/>
+                <w:sz w:val="16"/>
+                <w:szCs w:val="16"/>
+              </w:rPr>
+            </w:pPr>
+            <w:r>
+              <w:rPr>
+                <w:noProof/>
+                <w:sz w:val="16"/>
+                <w:szCs w:val="16"/>
+              </w:rPr>
+              <w:t>4300</w:t>
+            </w:r>
+          </w:p>
+        </w:tc>
+        <w:tc>
+          <w:tcPr>
+            <w:tcW w:w="1350" w:type="dxa"/>
+          </w:tcPr>
+          <w:p>
+            <w:pPr>
+              <w:pStyle w:val="BodyText"/>
+              <w:spacing w:before="78"/>
+              <w:ind w:right="114"/>
+              <w:jc w:val="center"/>
+              <w:rPr>
+                <w:noProof/>
+                <w:sz w:val="16"/>
+                <w:szCs w:val="16"/>
+              </w:rPr>
+            </w:pPr>
+            <w:r>
+              <w:rPr>
+                <w:noProof/>
+                <w:sz w:val="16"/>
+                <w:szCs w:val="16"/>
+              </w:rPr>
+              <w:t>7500</w:t>
+            </w:r>
+          </w:p>
+        </w:tc>
+        <w:tc>
+          <w:tcPr>
+            <w:tcW w:w="1530" w:type="dxa"/>
+          </w:tcPr>
+          <w:p>
+            <w:pPr>
+              <w:pStyle w:val="BodyText"/>
+              <w:spacing w:before="78"/>
+              <w:ind w:right="114"/>
+              <w:jc w:val="center"/>
+              <w:rPr>
+                <w:noProof/>
+                <w:sz w:val="16"/>
+                <w:szCs w:val="16"/>
+              </w:rPr>
+            </w:pPr>
+            <w:r>
+              <w:rPr>
+                <w:noProof/>
+                <w:sz w:val="16"/>
+                <w:szCs w:val="16"/>
+              </w:rPr>
+              <w:t>9500</w:t>
+            </w:r>
+          </w:p>
+        </w:tc>
+      </w:tr>
+      <w:tr>
+        <w:tc>
+          <w:tcPr>
+            <w:tcW w:w="1540" w:type="dxa"/>
+            <w:vMerge/>
+            <w:shd w:val="clear" w:color="auto" w:fill="D9D9D9" w:themeFill="background1" w:themeFillShade="D9"/>
+          </w:tcPr>
+          <w:p>
+            <w:pPr>
+              <w:pStyle w:val="BodyText"/>
+              <w:spacing w:before="78"/>
+              <w:ind w:right="114"/>
+              <w:jc w:val="center"/>
+              <w:rPr>
+                <w:noProof/>
+                <w:sz w:val="16"/>
+                <w:szCs w:val="16"/>
+              </w:rPr>
+            </w:pPr>
+          </w:p>
+        </w:tc>
+        <w:tc>
+          <w:tcPr>
+            <w:tcW w:w="1718" w:type="dxa"/>
+            <w:shd w:val="clear" w:color="auto" w:fill="D9D9D9" w:themeFill="background1" w:themeFillShade="D9"/>
+          </w:tcPr>
+          <w:p>
+            <w:pPr>
+              <w:pStyle w:val="BodyText"/>
+              <w:spacing w:before="78"/>
+              <w:ind w:right="114"/>
+              <w:jc w:val="center"/>
+              <w:rPr>
+                <w:noProof/>
+                <w:sz w:val="16"/>
+                <w:szCs w:val="16"/>
+              </w:rPr>
+            </w:pPr>
+            <w:r>
+              <w:rPr>
+                <w:noProof/>
+                <w:sz w:val="16"/>
+                <w:szCs w:val="16"/>
+              </w:rPr>
+              <w:t>Lead slurry (PPG)</w:t>
+            </w:r>
+          </w:p>
+        </w:tc>
+        <w:tc>
+          <w:tcPr>
+            <w:tcW w:w="1170" w:type="dxa"/>
+          </w:tcPr>
+          <w:p>
+            <w:pPr>
+              <w:pStyle w:val="BodyText"/>
+              <w:spacing w:before="78"/>
+              <w:ind w:right="114"/>
+              <w:jc w:val="center"/>
+              <w:rPr>
+                <w:noProof/>
+                <w:sz w:val="16"/>
+                <w:szCs w:val="16"/>
+              </w:rPr>
+            </w:pPr>
+            <w:r>
+              <w:rPr>
+                <w:noProof/>
+                <w:sz w:val="16"/>
+                <w:szCs w:val="16"/>
+              </w:rPr>
+              <w:t>-</w:t>
+            </w:r>
+          </w:p>
+        </w:tc>
+        <w:tc>
+          <w:tcPr>
+            <w:tcW w:w="1350" w:type="dxa"/>
+          </w:tcPr>
+          <w:p>
+            <w:pPr>
+              <w:pStyle w:val="BodyText"/>
+              <w:spacing w:before="78"/>
+              <w:ind w:right="114"/>
+              <w:jc w:val="center"/>
+              <w:rPr>
+                <w:noProof/>
+                <w:sz w:val="16"/>
+                <w:szCs w:val="16"/>
+              </w:rPr>
+            </w:pPr>
+            <w:r>
+              <w:rPr>
+                <w:noProof/>
+                <w:sz w:val="16"/>
+                <w:szCs w:val="16"/>
+              </w:rPr>
+              <w:t>13.5</w:t>
+            </w:r>
+          </w:p>
+        </w:tc>
+        <w:tc>
+          <w:tcPr>
+            <w:tcW w:w="1440" w:type="dxa"/>
+          </w:tcPr>
+          <w:p>
+            <w:pPr>
+              <w:pStyle w:val="BodyText"/>
+              <w:spacing w:before="78"/>
+              <w:ind w:right="114"/>
+              <w:jc w:val="center"/>
+              <w:rPr>
+                <w:noProof/>
+                <w:sz w:val="16"/>
+                <w:szCs w:val="16"/>
+              </w:rPr>
+            </w:pPr>
+            <w:r>
+              <w:rPr>
+                <w:noProof/>
+                <w:sz w:val="16"/>
+                <w:szCs w:val="16"/>
+              </w:rPr>
+              <w:t>13.5</w:t>
+            </w:r>
+          </w:p>
+        </w:tc>
+        <w:tc>
+          <w:tcPr>
+            <w:tcW w:w="1350" w:type="dxa"/>
+          </w:tcPr>
+          <w:p>
+            <w:pPr>
+              <w:pStyle w:val="BodyText"/>
+              <w:spacing w:before="78"/>
+              <w:ind w:right="114"/>
+              <w:jc w:val="center"/>
+              <w:rPr>
+                <w:noProof/>
+                <w:sz w:val="16"/>
+                <w:szCs w:val="16"/>
+              </w:rPr>
+            </w:pPr>
+            <w:r>
+              <w:rPr>
+                <w:noProof/>
+                <w:sz w:val="16"/>
+                <w:szCs w:val="16"/>
+              </w:rPr>
+              <w:t>13.5</w:t>
+            </w:r>
+          </w:p>
+        </w:tc>
+        <w:tc>
+          <w:tcPr>
+            <w:tcW w:w="1530" w:type="dxa"/>
+          </w:tcPr>
+          <w:p>
+            <w:pPr>
+              <w:pStyle w:val="BodyText"/>
+              <w:spacing w:before="78"/>
+              <w:ind w:right="114"/>
+              <w:jc w:val="center"/>
+              <w:rPr>
+                <w:noProof/>
+                <w:sz w:val="16"/>
+                <w:szCs w:val="16"/>
+              </w:rPr>
+            </w:pPr>
+            <w:r>
+              <w:rPr>
+                <w:noProof/>
+                <w:sz w:val="16"/>
+                <w:szCs w:val="16"/>
+              </w:rPr>
+              <w:t>15.88</w:t>
+            </w:r>
+          </w:p>
+        </w:tc>
+      </w:tr>
+      <w:tr>
+        <w:tc>
+          <w:tcPr>
+            <w:tcW w:w="1540" w:type="dxa"/>
+            <w:vMerge/>
+            <w:shd w:val="clear" w:color="auto" w:fill="D9D9D9" w:themeFill="background1" w:themeFillShade="D9"/>
+          </w:tcPr>
+          <w:p>
+            <w:pPr>
+              <w:pStyle w:val="BodyText"/>
+              <w:spacing w:before="78"/>
+              <w:ind w:right="114"/>
+              <w:jc w:val="center"/>
+              <w:rPr>
+                <w:noProof/>
+                <w:sz w:val="16"/>
+                <w:szCs w:val="16"/>
+              </w:rPr>
+            </w:pPr>
+          </w:p>
+        </w:tc>
+        <w:tc>
+          <w:tcPr>
+            <w:tcW w:w="1718" w:type="dxa"/>
+            <w:shd w:val="clear" w:color="auto" w:fill="D9D9D9" w:themeFill="background1" w:themeFillShade="D9"/>
+          </w:tcPr>
+          <w:p>
+            <w:pPr>
+              <w:pStyle w:val="BodyText"/>
+              <w:spacing w:before="78"/>
+              <w:ind w:right="114"/>
+              <w:jc w:val="center"/>
+              <w:rPr>
+                <w:noProof/>
+                <w:sz w:val="16"/>
+                <w:szCs w:val="16"/>
+              </w:rPr>
+            </w:pPr>
+            <w:r>
+              <w:rPr>
+                <w:noProof/>
+                <w:sz w:val="16"/>
+                <w:szCs w:val="16"/>
+              </w:rPr>
+              <w:t>Tail slurry (PPG)</w:t>
+            </w:r>
+          </w:p>
+        </w:tc>
+        <w:tc>
+          <w:tcPr>
+            <w:tcW w:w="1170" w:type="dxa"/>
+          </w:tcPr>
+          <w:p>
+            <w:pPr>
+              <w:pStyle w:val="BodyText"/>
+              <w:spacing w:before="78"/>
+              <w:ind w:right="114"/>
+              <w:jc w:val="center"/>
+              <w:rPr>
+                <w:noProof/>
+                <w:sz w:val="16"/>
+                <w:szCs w:val="16"/>
+              </w:rPr>
+            </w:pPr>
+            <w:r>
+              <w:rPr>
+                <w:noProof/>
+                <w:sz w:val="16"/>
+                <w:szCs w:val="16"/>
+              </w:rPr>
+              <w:t>-</w:t>
+            </w:r>
+          </w:p>
+        </w:tc>
+        <w:tc>
+          <w:tcPr>
+            <w:tcW w:w="1350" w:type="dxa"/>
+          </w:tcPr>
+          <w:p>
+            <w:pPr>
+              <w:pStyle w:val="BodyText"/>
+              <w:spacing w:before="78"/>
+              <w:ind w:right="114"/>
+              <w:jc w:val="center"/>
+              <w:rPr>
+                <w:noProof/>
+                <w:sz w:val="16"/>
+                <w:szCs w:val="16"/>
+              </w:rPr>
+            </w:pPr>
+            <w:r>
+              <w:rPr>
+                <w:noProof/>
+                <w:sz w:val="16"/>
+                <w:szCs w:val="16"/>
+              </w:rPr>
+              <w:t>15.88 500ft</w:t>
+            </w:r>
+          </w:p>
+        </w:tc>
+        <w:tc>
+          <w:tcPr>
+            <w:tcW w:w="1440" w:type="dxa"/>
+          </w:tcPr>
+          <w:p>
+            <w:pPr>
+              <w:pStyle w:val="BodyText"/>
+              <w:spacing w:before="78"/>
+              <w:ind w:right="114"/>
+              <w:jc w:val="center"/>
+              <w:rPr>
+                <w:noProof/>
+                <w:sz w:val="16"/>
+                <w:szCs w:val="16"/>
+              </w:rPr>
+            </w:pPr>
+            <w:r>
+              <w:rPr>
+                <w:noProof/>
+                <w:sz w:val="16"/>
+                <w:szCs w:val="16"/>
+              </w:rPr>
+              <w:t>15.88 500ft</w:t>
+            </w:r>
+          </w:p>
+        </w:tc>
+        <w:tc>
+          <w:tcPr>
+            <w:tcW w:w="1350" w:type="dxa"/>
+          </w:tcPr>
+          <w:p>
+            <w:pPr>
+              <w:pStyle w:val="BodyText"/>
+              <w:spacing w:before="78"/>
+              <w:ind w:right="114"/>
+              <w:jc w:val="center"/>
+              <w:rPr>
+                <w:noProof/>
+                <w:sz w:val="16"/>
+                <w:szCs w:val="16"/>
+              </w:rPr>
+            </w:pPr>
+            <w:r>
+              <w:rPr>
+                <w:noProof/>
+                <w:sz w:val="16"/>
+                <w:szCs w:val="16"/>
+              </w:rPr>
+              <w:t>15.88 500ft</w:t>
+            </w:r>
+          </w:p>
+        </w:tc>
+        <w:tc>
+          <w:tcPr>
+            <w:tcW w:w="1530" w:type="dxa"/>
+          </w:tcPr>
+          <w:p>
+            <w:pPr>
+              <w:pStyle w:val="BodyText"/>
+              <w:spacing w:before="78"/>
+              <w:ind w:right="114"/>
+              <w:jc w:val="center"/>
+              <w:rPr>
+                <w:noProof/>
+                <w:sz w:val="16"/>
+                <w:szCs w:val="16"/>
+              </w:rPr>
+            </w:pPr>
+            <w:r>
+              <w:rPr>
+                <w:noProof/>
+                <w:sz w:val="16"/>
+                <w:szCs w:val="16"/>
+              </w:rPr>
+              <w:t>15.88 500ft</w:t>
+            </w:r>
+          </w:p>
+        </w:tc>
+      </w:tr>
+      <w:tr>
+        <w:tc>
+          <w:tcPr>
+            <w:tcW w:w="1540" w:type="dxa"/>
+            <w:vMerge/>
+            <w:shd w:val="clear" w:color="auto" w:fill="D9D9D9" w:themeFill="background1" w:themeFillShade="D9"/>
+          </w:tcPr>
+          <w:p>
+            <w:pPr>
+              <w:pStyle w:val="BodyText"/>
+              <w:spacing w:before="78"/>
+              <w:ind w:right="114"/>
+              <w:jc w:val="center"/>
+              <w:rPr>
+                <w:noProof/>
+                <w:sz w:val="16"/>
+                <w:szCs w:val="16"/>
+              </w:rPr>
+            </w:pPr>
+          </w:p>
+        </w:tc>
+        <w:tc>
+          <w:tcPr>
+            <w:tcW w:w="1718" w:type="dxa"/>
+            <w:shd w:val="clear" w:color="auto" w:fill="D9D9D9" w:themeFill="background1" w:themeFillShade="D9"/>
+          </w:tcPr>
+          <w:p>
+            <w:pPr>
+              <w:pStyle w:val="BodyText"/>
+              <w:spacing w:before="78"/>
+              <w:ind w:right="114"/>
+              <w:jc w:val="center"/>
+              <w:rPr>
+                <w:noProof/>
+                <w:sz w:val="16"/>
+                <w:szCs w:val="16"/>
+              </w:rPr>
+            </w:pPr>
+            <w:r>
+              <w:rPr>
+                <w:noProof/>
+                <w:sz w:val="16"/>
+                <w:szCs w:val="16"/>
+              </w:rPr>
+              <w:t>Mix-Water (PPG)</w:t>
+            </w:r>
+          </w:p>
+        </w:tc>
+        <w:tc>
+          <w:tcPr>
+            <w:tcW w:w="1170" w:type="dxa"/>
+          </w:tcPr>
+          <w:p>
+            <w:pPr>
+              <w:pStyle w:val="BodyText"/>
+              <w:spacing w:before="78"/>
+              <w:ind w:right="114"/>
+              <w:jc w:val="center"/>
+              <w:rPr>
+                <w:noProof/>
+                <w:sz w:val="16"/>
+                <w:szCs w:val="16"/>
+              </w:rPr>
+            </w:pPr>
+            <w:r>
+              <w:rPr>
+                <w:noProof/>
+                <w:sz w:val="16"/>
+                <w:szCs w:val="16"/>
+              </w:rPr>
+              <w:t>-</w:t>
+            </w:r>
+          </w:p>
+        </w:tc>
+        <w:tc>
+          <w:tcPr>
+            <w:tcW w:w="1350" w:type="dxa"/>
+          </w:tcPr>
+          <w:p>
+            <w:pPr>
+              <w:pStyle w:val="BodyText"/>
+              <w:spacing w:before="78"/>
+              <w:ind w:right="114"/>
+              <w:jc w:val="center"/>
+              <w:rPr>
+                <w:noProof/>
+                <w:sz w:val="16"/>
+                <w:szCs w:val="16"/>
+              </w:rPr>
+            </w:pPr>
+            <w:r>
+              <w:rPr>
+                <w:noProof/>
+                <w:sz w:val="16"/>
+                <w:szCs w:val="16"/>
+              </w:rPr>
+              <w:t>8.5</w:t>
+            </w:r>
+          </w:p>
+        </w:tc>
+        <w:tc>
+          <w:tcPr>
+            <w:tcW w:w="1440" w:type="dxa"/>
+          </w:tcPr>
+          <w:p>
+            <w:pPr>
+              <w:pStyle w:val="BodyText"/>
+              <w:spacing w:before="78"/>
+              <w:ind w:right="114"/>
+              <w:jc w:val="center"/>
+              <w:rPr>
+                <w:noProof/>
+                <w:sz w:val="16"/>
+                <w:szCs w:val="16"/>
+              </w:rPr>
+            </w:pPr>
+            <w:r>
+              <w:rPr>
+                <w:noProof/>
+                <w:sz w:val="16"/>
+                <w:szCs w:val="16"/>
+              </w:rPr>
+              <w:t>8.5</w:t>
+            </w:r>
+          </w:p>
+        </w:tc>
+        <w:tc>
+          <w:tcPr>
+            <w:tcW w:w="1350" w:type="dxa"/>
+          </w:tcPr>
+          <w:p>
+            <w:pPr>
+              <w:pStyle w:val="BodyText"/>
+              <w:spacing w:before="78"/>
+              <w:ind w:right="114"/>
+              <w:jc w:val="center"/>
+              <w:rPr>
+                <w:noProof/>
+                <w:sz w:val="16"/>
+                <w:szCs w:val="16"/>
+              </w:rPr>
+            </w:pPr>
+            <w:r>
+              <w:rPr>
+                <w:noProof/>
+                <w:sz w:val="16"/>
+                <w:szCs w:val="16"/>
+              </w:rPr>
+              <w:t>8.5</w:t>
+            </w:r>
+          </w:p>
+        </w:tc>
+        <w:tc>
+          <w:tcPr>
+            <w:tcW w:w="1530" w:type="dxa"/>
+          </w:tcPr>
+          <w:p>
+            <w:pPr>
+              <w:pStyle w:val="BodyText"/>
+              <w:spacing w:before="78"/>
+              <w:ind w:right="114"/>
+              <w:jc w:val="center"/>
+              <w:rPr>
+                <w:noProof/>
+                <w:sz w:val="16"/>
+                <w:szCs w:val="16"/>
+              </w:rPr>
+            </w:pPr>
+            <w:r>
+              <w:rPr>
+                <w:noProof/>
+                <w:sz w:val="16"/>
+                <w:szCs w:val="16"/>
+              </w:rPr>
+              <w:t>8.5</w:t>
+            </w:r>
+          </w:p>
+        </w:tc>
+      </w:tr>
+      <w:tr>
+        <w:tc>
+          <w:tcPr>
+            <w:tcW w:w="3258" w:type="dxa"/>
+            <w:gridSpan w:val="2"/>
+            <w:shd w:val="clear" w:color="auto" w:fill="D9D9D9" w:themeFill="background1" w:themeFillShade="D9"/>
+          </w:tcPr>
+          <w:p>
+            <w:pPr>
+              <w:pStyle w:val="BodyText"/>
+              <w:spacing w:before="78"/>
+              <w:ind w:right="114"/>
+              <w:jc w:val="center"/>
+              <w:rPr>
+                <w:noProof/>
+                <w:sz w:val="16"/>
+                <w:szCs w:val="16"/>
+              </w:rPr>
+            </w:pPr>
+            <w:r>
+              <w:rPr>
+                <w:noProof/>
+                <w:sz w:val="16"/>
+                <w:szCs w:val="16"/>
+              </w:rPr>
+              <w:t>Potential hole problems</w:t>
+            </w:r>
+          </w:p>
+        </w:tc>
+        <w:tc>
+          <w:tcPr>
+            <w:tcW w:w="1170" w:type="dxa"/>
+          </w:tcPr>
+          <w:p>
+            <w:pPr>
+              <w:pStyle w:val="BodyText"/>
+              <w:spacing w:before="78"/>
+              <w:ind w:right="114"/>
+              <w:jc w:val="center"/>
+              <w:rPr>
+                <w:noProof/>
+                <w:sz w:val="16"/>
+                <w:szCs w:val="16"/>
+              </w:rPr>
+            </w:pPr>
+            <w:r>
+              <w:rPr>
+                <w:noProof/>
+                <w:sz w:val="16"/>
+                <w:szCs w:val="16"/>
+              </w:rPr>
+              <w:t>-</w:t>
+            </w:r>
+          </w:p>
+        </w:tc>
+        <w:tc>
+          <w:tcPr>
+            <w:tcW w:w="1350" w:type="dxa"/>
+          </w:tcPr>
+          <w:p>
+            <w:pPr>
+              <w:pStyle w:val="BodyText"/>
+              <w:spacing w:before="78"/>
+              <w:ind w:right="114"/>
+              <w:jc w:val="center"/>
+              <w:rPr>
+                <w:noProof/>
+                <w:sz w:val="16"/>
+                <w:szCs w:val="16"/>
+              </w:rPr>
+            </w:pPr>
+            <w:r>
+              <w:rPr>
+                <w:noProof/>
+                <w:sz w:val="16"/>
+                <w:szCs w:val="16"/>
+              </w:rPr>
+              <w:t>Unconsolidated Caving Sloughing</w:t>
+            </w:r>
+          </w:p>
+        </w:tc>
+        <w:tc>
+          <w:tcPr>
+            <w:tcW w:w="1440" w:type="dxa"/>
+          </w:tcPr>
+          <w:p>
+            <w:pPr>
+              <w:pStyle w:val="BodyText"/>
+              <w:spacing w:before="78"/>
+              <w:ind w:right="114"/>
+              <w:jc w:val="center"/>
+              <w:rPr>
+                <w:noProof/>
+                <w:sz w:val="16"/>
+                <w:szCs w:val="16"/>
+              </w:rPr>
+            </w:pPr>
+            <w:r>
+              <w:rPr>
+                <w:noProof/>
+                <w:sz w:val="16"/>
+                <w:szCs w:val="16"/>
+              </w:rPr>
+              <w:t>Possible lost circ.</w:t>
+            </w:r>
+          </w:p>
+        </w:tc>
+        <w:tc>
+          <w:tcPr>
+            <w:tcW w:w="1350" w:type="dxa"/>
+          </w:tcPr>
+          <w:p>
+            <w:pPr>
+              <w:pStyle w:val="BodyText"/>
+              <w:spacing w:before="78"/>
+              <w:ind w:right="114"/>
+              <w:jc w:val="center"/>
+              <w:rPr>
+                <w:noProof/>
+                <w:sz w:val="16"/>
+                <w:szCs w:val="16"/>
+              </w:rPr>
+            </w:pPr>
+            <w:r>
+              <w:rPr>
+                <w:noProof/>
+                <w:sz w:val="16"/>
+                <w:szCs w:val="16"/>
+              </w:rPr>
+              <w:t>Unstable shales</w:t>
+            </w:r>
+          </w:p>
+        </w:tc>
+        <w:tc>
+          <w:tcPr>
+            <w:tcW w:w="1530" w:type="dxa"/>
+          </w:tcPr>
+          <w:p>
+            <w:pPr>
+              <w:pStyle w:val="BodyText"/>
+              <w:spacing w:before="78"/>
+              <w:ind w:right="114"/>
+              <w:jc w:val="center"/>
+              <w:rPr>
+                <w:noProof/>
+                <w:sz w:val="16"/>
+                <w:szCs w:val="16"/>
+              </w:rPr>
+            </w:pPr>
+            <w:r>
+              <w:rPr>
+                <w:noProof/>
+                <w:sz w:val="16"/>
+                <w:szCs w:val="16"/>
+              </w:rPr>
+              <w:t>Over-pressured shales</w:t>
+            </w:r>
+          </w:p>
+        </w:tc>
+      </w:tr>
+    </w:tbl>
+    <w:p>
+      <w:pPr>
+        <w:pStyle w:val="BodyText"/>
+        <w:spacing w:before="78"/>
+        <w:ind w:right="114"/>
+        <w:rPr>
+          <w:b/>
+          <w:bCs/>
+          <w:noProof/>
+        </w:rPr>
+      </w:pPr>
+      <w:r>
+        <w:rPr>
+          <w:b/>
+          <w:bCs/>
+          <w:noProof/>
+        </w:rPr>
+        <w:t>Assumptions:</w:t>
       </w:r>
     </w:p>
     <w:p>
       <w:pPr>
         <w:pStyle w:val="BodyText"/>
-        <w:spacing w:before="77"/>
-        <w:ind w:left="100" w:right="126"/>
-        <w:jc w:val="both"/>
-      </w:pPr>
+        <w:spacing w:before="78"/>
+        <w:ind w:right="114"/>
+        <w:rPr>
+          <w:noProof/>
+        </w:rPr>
+      </w:pPr>
+      <w:r>
+        <w:rPr>
+          <w:noProof/>
+        </w:rPr>
+        <w:t>Gas Density above 1000ft: 0.1psi/ft</w:t>
+      </w:r>
     </w:p>
     <w:p>
       <w:pPr>
         <w:pStyle w:val="BodyText"/>
-        <w:spacing w:before="77"/>
-        <w:ind w:left="100" w:right="126"/>
-        <w:jc w:val="both"/>
-      </w:pPr>
-      <w:r>
-        <w:t xml:space="preserve">To facilitate the probabilistic analysis, </w:t>
-      </w:r>
-      <w:r>
-        <w:t xml:space="preserve">the casing Net Loads calculation are similar to </w:t>
-      </w:r>
-      <w:r>
-        <w:t>the examples</w:t>
-      </w:r>
-      <w:r>
-        <w:t xml:space="preserve"> presented</w:t>
-      </w:r>
-      <w:r>
-        <w:t xml:space="preserve"> </w:t>
-      </w:r>
-      <w:proofErr w:type="gramStart"/>
-      <w:r>
-        <w:t xml:space="preserve">in </w:t>
-      </w:r>
-      <w:r>
-        <w:t>.</w:t>
-      </w:r>
-      <w:proofErr w:type="gramEnd"/>
-      <w:r>
-        <w:t xml:space="preserve"> The </w:t>
-      </w:r>
-      <w:r>
-        <w:t>net loads for the surface, intermediate and production casing</w:t>
-      </w:r>
-      <w:r>
-        <w:t xml:space="preserve"> and their </w:t>
-      </w:r>
-      <w:r>
-        <w:t xml:space="preserve">corresponding </w:t>
-      </w:r>
-      <w:proofErr w:type="gramStart"/>
-      <w:r>
-        <w:t xml:space="preserve">probabilistic </w:t>
-      </w:r>
-      <w:r>
-        <w:t xml:space="preserve"> design</w:t>
-      </w:r>
-      <w:proofErr w:type="gramEnd"/>
-      <w:r>
-        <w:t xml:space="preserve"> load</w:t>
-      </w:r>
-      <w:r>
-        <w:t xml:space="preserve"> values are given in Table 3, with a diagram of the </w:t>
-      </w:r>
-      <w:proofErr w:type="spellStart"/>
-      <w:r>
-        <w:t>OrcaFlex</w:t>
-      </w:r>
-      <w:proofErr w:type="spellEnd"/>
-      <w:r>
-        <w:t xml:space="preserve"> model provided in Figure 1. Table</w:t>
+        <w:spacing w:before="78"/>
+        <w:ind w:right="114"/>
+        <w:rPr>
+          <w:noProof/>
+        </w:rPr>
+      </w:pPr>
+      <w:r>
+        <w:rPr>
+          <w:noProof/>
+        </w:rPr>
+        <w:t>Design factor(burst): 1.1</w:t>
+      </w:r>
+    </w:p>
+    <w:p>
+      <w:pPr>
+        <w:pStyle w:val="BodyText"/>
+        <w:spacing w:before="78"/>
+        <w:ind w:right="114"/>
+        <w:rPr>
+          <w:noProof/>
+        </w:rPr>
+      </w:pPr>
+      <w:r>
+        <w:rPr>
+          <w:noProof/>
+        </w:rPr>
+        <w:t>Design factor(collapse): 1.0</w:t>
+      </w:r>
+    </w:p>
+    <w:p>
+      <w:pPr>
+        <w:pStyle w:val="BodyText"/>
+        <w:spacing w:before="78"/>
+        <w:ind w:right="114"/>
+        <w:rPr>
+          <w:noProof/>
+        </w:rPr>
+      </w:pPr>
+    </w:p>
+    <w:p>
+      <w:pPr>
+        <w:pStyle w:val="BodyText"/>
+        <w:spacing w:before="78"/>
+        <w:ind w:right="114"/>
+        <w:rPr>
+          <w:noProof/>
+        </w:rPr>
+      </w:pPr>
+    </w:p>
+    <w:p>
+      <w:pPr>
+        <w:pStyle w:val="BodyText"/>
+        <w:spacing w:before="78"/>
+        <w:ind w:right="114"/>
+        <w:rPr>
+          <w:b/>
+          <w:bCs/>
+          <w:noProof/>
+        </w:rPr>
+      </w:pPr>
+      <w:r>
+        <w:rPr>
+          <w:b/>
+          <w:bCs/>
+          <w:noProof/>
+        </w:rPr>
+        <w:lastRenderedPageBreak/>
+        <w:t>Production tests data:</w:t>
+      </w:r>
+    </w:p>
+    <w:p>
+      <w:pPr>
+        <w:pStyle w:val="BodyText"/>
+        <w:spacing w:before="78"/>
+        <w:ind w:right="114"/>
+        <w:rPr>
+          <w:noProof/>
+        </w:rPr>
+      </w:pPr>
+      <w:r>
+        <w:rPr>
+          <w:noProof/>
+        </w:rPr>
+        <w:t>Well test completion fluid density: 8.60ppg</w:t>
+      </w:r>
+    </w:p>
+    <w:p>
+      <w:pPr>
+        <w:pStyle w:val="BodyText"/>
+        <w:spacing w:before="78"/>
+        <w:ind w:right="114"/>
+        <w:rPr>
+          <w:noProof/>
+        </w:rPr>
+      </w:pPr>
+      <w:r>
+        <w:rPr>
+          <w:noProof/>
+        </w:rPr>
+        <w:t>Test packer depth: 11000ft TVD KRB</w:t>
+      </w:r>
+    </w:p>
+    <w:p>
+      <w:pPr>
+        <w:pStyle w:val="BodyText"/>
+        <w:spacing w:before="78"/>
+        <w:ind w:right="114"/>
+        <w:rPr>
+          <w:noProof/>
+        </w:rPr>
+      </w:pPr>
+      <w:r>
+        <w:rPr>
+          <w:noProof/>
+        </w:rPr>
+        <w:t>Test perforation depth: 11250ft TVD KRB</w:t>
+      </w:r>
+    </w:p>
+    <w:p>
+      <w:pPr>
+        <w:pStyle w:val="BodyText"/>
+        <w:spacing w:before="78"/>
+        <w:ind w:right="114"/>
+        <w:rPr>
+          <w:noProof/>
+        </w:rPr>
+      </w:pPr>
+      <w:r>
+        <w:rPr>
+          <w:noProof/>
+        </w:rPr>
+        <w:t>Pressure at top of perforation: 14.0ppg</w:t>
+      </w:r>
+    </w:p>
+    <w:p>
+      <w:pPr>
+        <w:pStyle w:val="BodyText"/>
+        <w:spacing w:before="78"/>
+        <w:ind w:right="114"/>
+        <w:rPr>
+          <w:noProof/>
+        </w:rPr>
+      </w:pPr>
+      <w:r>
+        <w:rPr>
+          <w:noProof/>
+        </w:rPr>
+        <w:t>Well test shut-in fluid gradient:10.15psi/ft</w:t>
       </w:r>
     </w:p>
     <w:p>
@@ -6852,6 +8507,73 @@
     </w:p>
     <w:p>
       <w:pPr>
+        <w:pStyle w:val="para"/>
+      </w:pPr>
+      <w:r>
+        <w:t xml:space="preserve">To facilitate the probabilistic analysis, the net loads calculated in </w:t>
+      </w:r>
+      <w:r>
+        <w:rPr>
+          <w:vertAlign w:val="superscript"/>
+        </w:rPr>
+        <w:t>16</w:t>
+      </w:r>
+      <w:r>
+        <w:t xml:space="preserve"> will be applied.</w:t>
+      </w:r>
+      <w:r>
+        <w:t xml:space="preserve"> </w:t>
+      </w:r>
+      <w:r>
+        <w:t>To demonstrate</w:t>
+      </w:r>
+      <w:r>
+        <w:t xml:space="preserve"> the application of Monte Carlo Sim</w:t>
+      </w:r>
+      <w:r>
+        <w:t>u</w:t>
+      </w:r>
+      <w:r>
+        <w:t xml:space="preserve">lation in selecting an appropriate safety factor that </w:t>
+      </w:r>
+      <w:r>
+        <w:t>would be used to calculate casing design burst and collapse loads,</w:t>
+      </w:r>
+      <w:r>
+        <w:t xml:space="preserve"> t</w:t>
+      </w:r>
+      <w:r>
+        <w:t>he surface casing string</w:t>
+      </w:r>
+      <w:r>
+        <w:t xml:space="preserve"> was considered</w:t>
+      </w:r>
+      <w:r>
+        <w:t>.</w:t>
+      </w:r>
+      <w:r>
+        <w:t xml:space="preserve"> The intermediate and production string burst and collapse loads can also be </w:t>
+      </w:r>
+      <w:r>
+        <w:t>determined</w:t>
+      </w:r>
+      <w:r>
+        <w:t xml:space="preserve"> in this same m</w:t>
+      </w:r>
+      <w:r>
+        <w:t>anner.</w:t>
+      </w:r>
+      <w:r>
+        <w:t xml:space="preserve"> </w:t>
+      </w:r>
+    </w:p>
+    <w:p>
+      <w:pPr>
+        <w:pStyle w:val="para"/>
+      </w:pPr>
+    </w:p>
+    <w:p>
+      <w:pPr>
         <w:pStyle w:val="Head1"/>
         <w:outlineLvl w:val="0"/>
         <w:rPr>
@@ -6865,50 +8587,2159 @@
           <w:sz w:val="24"/>
           <w:szCs w:val="24"/>
         </w:rPr>
-        <w:t>Surface casing</w:t>
-      </w:r>
-      <w:r>
-        <w:rPr>
-          <w:sz w:val="24"/>
-          <w:szCs w:val="24"/>
-        </w:rPr>
-        <w:t xml:space="preserve"> </w:t>
+        <w:t>Triangular Distributions</w:t>
       </w:r>
     </w:p>
     <w:p>
       <w:pPr>
-        <w:pStyle w:val="Head1"/>
-        <w:outlineLvl w:val="0"/>
-        <w:rPr>
-          <w:i/>
-          <w:iCs/>
-          <w:noProof/>
-          <w:sz w:val="24"/>
-          <w:szCs w:val="24"/>
-        </w:rPr>
-      </w:pPr>
-      <w:r>
-        <w:rPr>
-          <w:i/>
-          <w:iCs/>
-          <w:noProof/>
-          <w:sz w:val="24"/>
-          <w:szCs w:val="24"/>
-        </w:rPr>
-        <w:t>Burst Load</w:t>
+        <w:pStyle w:val="BodyText"/>
+        <w:spacing w:before="77"/>
+        <w:ind w:right="126"/>
+        <w:jc w:val="both"/>
+      </w:pPr>
+      <w:r>
+        <w:t xml:space="preserve">The triangular distribution presented well the </w:t>
+      </w:r>
+      <w:r>
+        <w:t>safety factor</w:t>
+      </w:r>
+      <w:r>
+        <w:t xml:space="preserve"> and </w:t>
+      </w:r>
+      <w:r>
+        <w:t>design</w:t>
+      </w:r>
+      <w:r>
+        <w:t xml:space="preserve"> </w:t>
+      </w:r>
+      <w:r>
+        <w:t>load</w:t>
+      </w:r>
+      <w:r>
+        <w:t xml:space="preserve"> (Figure </w:t>
+      </w:r>
+      <w:r>
+        <w:t>5</w:t>
+      </w:r>
+      <w:r>
+        <w:t xml:space="preserve"> and Figure 6</w:t>
+      </w:r>
+      <w:r>
+        <w:t>). The</w:t>
+      </w:r>
+      <w:r>
+        <w:t xml:space="preserve"> </w:t>
+      </w:r>
+      <w:r>
+        <w:t>plots</w:t>
+      </w:r>
+      <w:r>
+        <w:t xml:space="preserve"> do reveal deviation towards the tails of the distribution, implying the region in which the goodness of fit test </w:t>
+      </w:r>
+      <w:r>
+        <w:t>is</w:t>
+      </w:r>
+      <w:r>
+        <w:t xml:space="preserve"> neglecting the distribution.</w:t>
       </w:r>
     </w:p>
     <w:p>
-      <w:r>
-        <w:t xml:space="preserve">The turret heave and hang-off tension were both represented well with a normal distribution (Figure 4). The QQ plots for both these responses were highly linear, with only slight deviations at the tails. Goodness of fit tests were applied to these response datasets to further support the visual representation. The results in Table 5 indicate that the hypothesis of a normal distribution being representative of the response data cannot be rejected for both turret heave and hang off tension. These results support the </w:t>
-      </w:r>
-      <w:r>
-        <w:lastRenderedPageBreak/>
-        <w:t xml:space="preserve">visual inspection of the PDF and CDF plots with respect to the suitability of the applied distribution. The highest effective significance level in which the test will not reject the null hypothesis is given by this p-value. </w:t>
+      <w:pPr>
+        <w:pStyle w:val="BodyText"/>
+        <w:spacing w:before="77"/>
+        <w:ind w:right="126"/>
+        <w:jc w:val="both"/>
+      </w:pPr>
+      <w:r>
+        <w:rPr>
+          <w:noProof/>
+        </w:rPr>
+        <w:t>Anderson Darling goodness of fit test</w:t>
+      </w:r>
+      <w:r>
+        <w:t xml:space="preserve"> </w:t>
+      </w:r>
+      <w:r>
+        <w:t>was</w:t>
+      </w:r>
+      <w:r>
+        <w:t xml:space="preserve"> applied to </w:t>
+      </w:r>
+      <w:r>
+        <w:t>the design loads</w:t>
+      </w:r>
+      <w:r>
+        <w:t xml:space="preserve"> to further support the visual representation. The results in Table </w:t>
+      </w:r>
+      <w:r>
+        <w:t>2</w:t>
+      </w:r>
+      <w:r>
+        <w:t xml:space="preserve"> indicate </w:t>
+      </w:r>
+      <w:r>
+        <w:t xml:space="preserve">the effective </w:t>
+      </w:r>
+      <w:r>
+        <w:t>significance level</w:t>
+      </w:r>
+      <w:r>
+        <w:t xml:space="preserve"> in which the design load is likely to occur </w:t>
+      </w:r>
+      <w:r>
+        <w:t xml:space="preserve">that the hypothesis of a normal distribution being representative of the response data cannot be rejected for both turret heave and hang off tension. These results support the visual inspection of the PDF and CDF plots with respect to the suitability of the applied distribution. The highest effective significance level in which the test will not reject the null hypothesis is given </w:t>
+      </w:r>
+      <w:r>
+        <w:t xml:space="preserve">The </w:t>
+      </w:r>
+      <w:r>
+        <w:t>net loads for the intermediate and production casing</w:t>
+      </w:r>
+      <w:r>
+        <w:t xml:space="preserve"> </w:t>
+      </w:r>
+      <w:r>
+        <w:t>can be gotten</w:t>
       </w:r>
     </w:p>
     <w:p>
       <w:pPr>
+        <w:pStyle w:val="BodyText"/>
+        <w:spacing w:before="77"/>
+        <w:ind w:right="126"/>
+        <w:jc w:val="both"/>
+      </w:pPr>
+      <w:r>
+        <w:t xml:space="preserve">and their </w:t>
+      </w:r>
+      <w:r>
+        <w:t xml:space="preserve">corresponding </w:t>
+      </w:r>
+      <w:r>
+        <w:t>probabilistic</w:t>
+      </w:r>
+      <w:r>
+        <w:t xml:space="preserve"> design load</w:t>
+      </w:r>
+      <w:r>
+        <w:t xml:space="preserve"> values are </w:t>
+      </w:r>
+      <w:r>
+        <w:t>detail</w:t>
+      </w:r>
+      <w:r>
+        <w:t xml:space="preserve"> in </w:t>
+      </w:r>
+      <w:r>
+        <w:rPr>
+          <w:highlight w:val="yellow"/>
+        </w:rPr>
+        <w:t>Table XXX</w:t>
+      </w:r>
+      <w:r>
+        <w:t>, with diagram</w:t>
+      </w:r>
+      <w:r>
+        <w:t>s</w:t>
+      </w:r>
+      <w:r>
+        <w:t xml:space="preserve"> of th</w:t>
+      </w:r>
+      <w:r>
+        <w:t xml:space="preserve">eir probability distributions </w:t>
+      </w:r>
+      <w:r>
+        <w:t xml:space="preserve">provided in </w:t>
+      </w:r>
+      <w:r>
+        <w:rPr>
+          <w:highlight w:val="yellow"/>
+        </w:rPr>
+        <w:t>Figure YYY</w:t>
+      </w:r>
+    </w:p>
+    <w:p/>
+    <w:tbl>
+      <w:tblPr>
+        <w:tblStyle w:val="TableGrid"/>
+        <w:tblW w:w="0" w:type="auto"/>
+        <w:tblLook w:val="04A0" w:firstRow="1" w:lastRow="0" w:firstColumn="1" w:lastColumn="0" w:noHBand="0" w:noVBand="1"/>
+      </w:tblPr>
+      <w:tblGrid>
+        <w:gridCol w:w="1218"/>
+        <w:gridCol w:w="1429"/>
+        <w:gridCol w:w="1472"/>
+        <w:gridCol w:w="1029"/>
+        <w:gridCol w:w="963"/>
+        <w:gridCol w:w="630"/>
+        <w:gridCol w:w="1510"/>
+        <w:gridCol w:w="656"/>
+        <w:gridCol w:w="656"/>
+        <w:gridCol w:w="656"/>
+      </w:tblGrid>
+      <w:tr>
+        <w:trPr>
+          <w:trHeight w:val="380"/>
+        </w:trPr>
+        <w:tc>
+          <w:tcPr>
+            <w:tcW w:w="1218" w:type="dxa"/>
+          </w:tcPr>
+          <w:p>
+            <w:pPr>
+              <w:jc w:val="center"/>
+            </w:pPr>
+          </w:p>
+        </w:tc>
+        <w:tc>
+          <w:tcPr>
+            <w:tcW w:w="1429" w:type="dxa"/>
+            <w:vAlign w:val="center"/>
+          </w:tcPr>
+          <w:p>
+            <w:pPr>
+              <w:jc w:val="center"/>
+            </w:pPr>
+            <w:r>
+              <w:t>String</w:t>
+            </w:r>
+          </w:p>
+        </w:tc>
+        <w:tc>
+          <w:tcPr>
+            <w:tcW w:w="1472" w:type="dxa"/>
+            <w:vAlign w:val="center"/>
+          </w:tcPr>
+          <w:p>
+            <w:pPr>
+              <w:jc w:val="center"/>
+            </w:pPr>
+            <w:r>
+              <w:t>Depth</w:t>
+            </w:r>
+          </w:p>
+        </w:tc>
+        <w:tc>
+          <w:tcPr>
+            <w:tcW w:w="1029" w:type="dxa"/>
+            <w:vAlign w:val="center"/>
+          </w:tcPr>
+          <w:p>
+            <w:pPr>
+              <w:jc w:val="center"/>
+            </w:pPr>
+            <w:r>
+              <w:t>External load</w:t>
+            </w:r>
+          </w:p>
+        </w:tc>
+        <w:tc>
+          <w:tcPr>
+            <w:tcW w:w="963" w:type="dxa"/>
+            <w:vAlign w:val="center"/>
+          </w:tcPr>
+          <w:p>
+            <w:pPr>
+              <w:jc w:val="center"/>
+            </w:pPr>
+            <w:r>
+              <w:t>Internal load</w:t>
+            </w:r>
+          </w:p>
+        </w:tc>
+        <w:tc>
+          <w:tcPr>
+            <w:tcW w:w="630" w:type="dxa"/>
+            <w:vAlign w:val="center"/>
+          </w:tcPr>
+          <w:p>
+            <w:pPr>
+              <w:jc w:val="center"/>
+            </w:pPr>
+            <w:r>
+              <w:t>Net load</w:t>
+            </w:r>
+          </w:p>
+        </w:tc>
+        <w:tc>
+          <w:tcPr>
+            <w:tcW w:w="1510" w:type="dxa"/>
+            <w:vAlign w:val="center"/>
+          </w:tcPr>
+          <w:p>
+            <w:pPr>
+              <w:jc w:val="center"/>
+            </w:pPr>
+            <w:r>
+              <w:t>Conventional Design load</w:t>
+            </w:r>
+          </w:p>
+        </w:tc>
+        <w:tc>
+          <w:tcPr>
+            <w:tcW w:w="1968" w:type="dxa"/>
+            <w:gridSpan w:val="3"/>
+            <w:vAlign w:val="center"/>
+          </w:tcPr>
+          <w:p>
+            <w:pPr>
+              <w:jc w:val="center"/>
+            </w:pPr>
+            <w:r>
+              <w:t>Probabilistic design load</w:t>
+            </w:r>
+          </w:p>
+        </w:tc>
+      </w:tr>
+      <w:tr>
+        <w:trPr>
+          <w:trHeight w:val="193"/>
+        </w:trPr>
+        <w:tc>
+          <w:tcPr>
+            <w:tcW w:w="1218" w:type="dxa"/>
+            <w:vMerge w:val="restart"/>
+            <w:vAlign w:val="center"/>
+          </w:tcPr>
+          <w:p>
+            <w:pPr>
+              <w:jc w:val="center"/>
+            </w:pPr>
+            <w:r>
+              <w:t>Burst</w:t>
+            </w:r>
+          </w:p>
+        </w:tc>
+        <w:tc>
+          <w:tcPr>
+            <w:tcW w:w="1429" w:type="dxa"/>
+            <w:vAlign w:val="center"/>
+          </w:tcPr>
+          <w:p>
+            <w:pPr>
+              <w:jc w:val="center"/>
+            </w:pPr>
+          </w:p>
+        </w:tc>
+        <w:tc>
+          <w:tcPr>
+            <w:tcW w:w="1472" w:type="dxa"/>
+            <w:vAlign w:val="bottom"/>
+          </w:tcPr>
+          <w:p>
+            <w:pPr>
+              <w:jc w:val="center"/>
+            </w:pPr>
+          </w:p>
+        </w:tc>
+        <w:tc>
+          <w:tcPr>
+            <w:tcW w:w="1029" w:type="dxa"/>
+            <w:vAlign w:val="bottom"/>
+          </w:tcPr>
+          <w:p>
+            <w:pPr>
+              <w:jc w:val="center"/>
+            </w:pPr>
+          </w:p>
+        </w:tc>
+        <w:tc>
+          <w:tcPr>
+            <w:tcW w:w="963" w:type="dxa"/>
+            <w:vAlign w:val="bottom"/>
+          </w:tcPr>
+          <w:p>
+            <w:pPr>
+              <w:jc w:val="center"/>
+            </w:pPr>
+          </w:p>
+        </w:tc>
+        <w:tc>
+          <w:tcPr>
+            <w:tcW w:w="630" w:type="dxa"/>
+            <w:vAlign w:val="bottom"/>
+          </w:tcPr>
+          <w:p>
+            <w:pPr>
+              <w:jc w:val="center"/>
+            </w:pPr>
+          </w:p>
+        </w:tc>
+        <w:tc>
+          <w:tcPr>
+            <w:tcW w:w="1510" w:type="dxa"/>
+            <w:vAlign w:val="bottom"/>
+          </w:tcPr>
+          <w:p>
+            <w:pPr>
+              <w:jc w:val="center"/>
+            </w:pPr>
+          </w:p>
+        </w:tc>
+        <w:tc>
+          <w:tcPr>
+            <w:tcW w:w="1968" w:type="dxa"/>
+            <w:gridSpan w:val="3"/>
+            <w:vAlign w:val="center"/>
+          </w:tcPr>
+          <w:p>
+            <w:pPr>
+              <w:jc w:val="center"/>
+            </w:pPr>
+            <w:proofErr w:type="spellStart"/>
+            <w:r>
+              <w:t>Confiden</w:t>
+            </w:r>
+            <w:proofErr w:type="spellEnd"/>
+            <w:r>
+              <w:t xml:space="preserve"> Interval</w:t>
+            </w:r>
+          </w:p>
+        </w:tc>
+      </w:tr>
+      <w:tr>
+        <w:trPr>
+          <w:trHeight w:val="186"/>
+        </w:trPr>
+        <w:tc>
+          <w:tcPr>
+            <w:tcW w:w="1218" w:type="dxa"/>
+            <w:vMerge/>
+          </w:tcPr>
+          <w:p>
+            <w:pPr>
+              <w:jc w:val="center"/>
+            </w:pPr>
+          </w:p>
+        </w:tc>
+        <w:tc>
+          <w:tcPr>
+            <w:tcW w:w="1429" w:type="dxa"/>
+            <w:vAlign w:val="center"/>
+          </w:tcPr>
+          <w:p>
+            <w:pPr>
+              <w:jc w:val="center"/>
+            </w:pPr>
+          </w:p>
+        </w:tc>
+        <w:tc>
+          <w:tcPr>
+            <w:tcW w:w="1472" w:type="dxa"/>
+            <w:vAlign w:val="center"/>
+          </w:tcPr>
+          <w:p>
+            <w:pPr>
+              <w:jc w:val="center"/>
+            </w:pPr>
+          </w:p>
+        </w:tc>
+        <w:tc>
+          <w:tcPr>
+            <w:tcW w:w="1029" w:type="dxa"/>
+            <w:vAlign w:val="center"/>
+          </w:tcPr>
+          <w:p>
+            <w:pPr>
+              <w:jc w:val="center"/>
+            </w:pPr>
+          </w:p>
+        </w:tc>
+        <w:tc>
+          <w:tcPr>
+            <w:tcW w:w="963" w:type="dxa"/>
+            <w:vAlign w:val="center"/>
+          </w:tcPr>
+          <w:p>
+            <w:pPr>
+              <w:jc w:val="center"/>
+            </w:pPr>
+          </w:p>
+        </w:tc>
+        <w:tc>
+          <w:tcPr>
+            <w:tcW w:w="630" w:type="dxa"/>
+            <w:vAlign w:val="center"/>
+          </w:tcPr>
+          <w:p>
+            <w:pPr>
+              <w:jc w:val="center"/>
+            </w:pPr>
+          </w:p>
+        </w:tc>
+        <w:tc>
+          <w:tcPr>
+            <w:tcW w:w="1510" w:type="dxa"/>
+            <w:vAlign w:val="center"/>
+          </w:tcPr>
+          <w:p>
+            <w:pPr>
+              <w:jc w:val="center"/>
+            </w:pPr>
+          </w:p>
+        </w:tc>
+        <w:tc>
+          <w:tcPr>
+            <w:tcW w:w="656" w:type="dxa"/>
+            <w:vAlign w:val="center"/>
+          </w:tcPr>
+          <w:p>
+            <w:pPr>
+              <w:jc w:val="center"/>
+            </w:pPr>
+            <w:r>
+              <w:t>95%</w:t>
+            </w:r>
+          </w:p>
+        </w:tc>
+        <w:tc>
+          <w:tcPr>
+            <w:tcW w:w="656" w:type="dxa"/>
+            <w:vAlign w:val="center"/>
+          </w:tcPr>
+          <w:p>
+            <w:pPr>
+              <w:jc w:val="center"/>
+            </w:pPr>
+            <w:r>
+              <w:t>90%</w:t>
+            </w:r>
+          </w:p>
+        </w:tc>
+        <w:tc>
+          <w:tcPr>
+            <w:tcW w:w="656" w:type="dxa"/>
+            <w:vAlign w:val="center"/>
+          </w:tcPr>
+          <w:p>
+            <w:pPr>
+              <w:jc w:val="center"/>
+            </w:pPr>
+            <w:r>
+              <w:t>85%</w:t>
+            </w:r>
+          </w:p>
+        </w:tc>
+      </w:tr>
+      <w:tr>
+        <w:trPr>
+          <w:trHeight w:val="186"/>
+        </w:trPr>
+        <w:tc>
+          <w:tcPr>
+            <w:tcW w:w="1218" w:type="dxa"/>
+            <w:vMerge/>
+          </w:tcPr>
+          <w:p>
+            <w:pPr>
+              <w:jc w:val="center"/>
+            </w:pPr>
+          </w:p>
+        </w:tc>
+        <w:tc>
+          <w:tcPr>
+            <w:tcW w:w="1429" w:type="dxa"/>
+            <w:vMerge w:val="restart"/>
+            <w:vAlign w:val="center"/>
+          </w:tcPr>
+          <w:p>
+            <w:pPr>
+              <w:jc w:val="center"/>
+            </w:pPr>
+            <w:r>
+              <w:t>Surface</w:t>
+            </w:r>
+          </w:p>
+        </w:tc>
+        <w:tc>
+          <w:tcPr>
+            <w:tcW w:w="1472" w:type="dxa"/>
+            <w:vAlign w:val="center"/>
+          </w:tcPr>
+          <w:p>
+            <w:pPr>
+              <w:jc w:val="center"/>
+            </w:pPr>
+            <w:r>
+              <w:t>Surface</w:t>
+            </w:r>
+          </w:p>
+        </w:tc>
+        <w:tc>
+          <w:tcPr>
+            <w:tcW w:w="1029" w:type="dxa"/>
+            <w:vAlign w:val="center"/>
+          </w:tcPr>
+          <w:p>
+            <w:pPr>
+              <w:jc w:val="center"/>
+            </w:pPr>
+          </w:p>
+        </w:tc>
+        <w:tc>
+          <w:tcPr>
+            <w:tcW w:w="963" w:type="dxa"/>
+            <w:vAlign w:val="center"/>
+          </w:tcPr>
+          <w:p>
+            <w:pPr>
+              <w:jc w:val="center"/>
+            </w:pPr>
+          </w:p>
+        </w:tc>
+        <w:tc>
+          <w:tcPr>
+            <w:tcW w:w="630" w:type="dxa"/>
+            <w:vAlign w:val="center"/>
+          </w:tcPr>
+          <w:p>
+            <w:pPr>
+              <w:jc w:val="center"/>
+            </w:pPr>
+          </w:p>
+        </w:tc>
+        <w:tc>
+          <w:tcPr>
+            <w:tcW w:w="1510" w:type="dxa"/>
+            <w:vAlign w:val="center"/>
+          </w:tcPr>
+          <w:p>
+            <w:pPr>
+              <w:jc w:val="center"/>
+            </w:pPr>
+          </w:p>
+        </w:tc>
+        <w:tc>
+          <w:tcPr>
+            <w:tcW w:w="656" w:type="dxa"/>
+            <w:vAlign w:val="center"/>
+          </w:tcPr>
+          <w:p>
+            <w:pPr>
+              <w:jc w:val="center"/>
+            </w:pPr>
+          </w:p>
+        </w:tc>
+        <w:tc>
+          <w:tcPr>
+            <w:tcW w:w="656" w:type="dxa"/>
+            <w:vAlign w:val="center"/>
+          </w:tcPr>
+          <w:p>
+            <w:pPr>
+              <w:jc w:val="center"/>
+            </w:pPr>
+          </w:p>
+        </w:tc>
+        <w:tc>
+          <w:tcPr>
+            <w:tcW w:w="656" w:type="dxa"/>
+            <w:vAlign w:val="center"/>
+          </w:tcPr>
+          <w:p>
+            <w:pPr>
+              <w:jc w:val="center"/>
+            </w:pPr>
+          </w:p>
+        </w:tc>
+      </w:tr>
+      <w:tr>
+        <w:trPr>
+          <w:trHeight w:val="186"/>
+        </w:trPr>
+        <w:tc>
+          <w:tcPr>
+            <w:tcW w:w="1218" w:type="dxa"/>
+            <w:vMerge/>
+          </w:tcPr>
+          <w:p>
+            <w:pPr>
+              <w:jc w:val="center"/>
+            </w:pPr>
+          </w:p>
+        </w:tc>
+        <w:tc>
+          <w:tcPr>
+            <w:tcW w:w="1429" w:type="dxa"/>
+            <w:vMerge/>
+            <w:vAlign w:val="center"/>
+          </w:tcPr>
+          <w:p>
+            <w:pPr>
+              <w:jc w:val="center"/>
+            </w:pPr>
+          </w:p>
+        </w:tc>
+        <w:tc>
+          <w:tcPr>
+            <w:tcW w:w="1472" w:type="dxa"/>
+            <w:vAlign w:val="center"/>
+          </w:tcPr>
+          <w:p>
+            <w:pPr>
+              <w:jc w:val="center"/>
+            </w:pPr>
+            <w:r>
+              <w:t>Casing shoe</w:t>
+            </w:r>
+          </w:p>
+        </w:tc>
+        <w:tc>
+          <w:tcPr>
+            <w:tcW w:w="1029" w:type="dxa"/>
+            <w:vAlign w:val="center"/>
+          </w:tcPr>
+          <w:p>
+            <w:pPr>
+              <w:jc w:val="center"/>
+            </w:pPr>
+          </w:p>
+        </w:tc>
+        <w:tc>
+          <w:tcPr>
+            <w:tcW w:w="963" w:type="dxa"/>
+            <w:vAlign w:val="center"/>
+          </w:tcPr>
+          <w:p>
+            <w:pPr>
+              <w:jc w:val="center"/>
+            </w:pPr>
+          </w:p>
+        </w:tc>
+        <w:tc>
+          <w:tcPr>
+            <w:tcW w:w="630" w:type="dxa"/>
+            <w:vAlign w:val="center"/>
+          </w:tcPr>
+          <w:p>
+            <w:pPr>
+              <w:jc w:val="center"/>
+            </w:pPr>
+          </w:p>
+        </w:tc>
+        <w:tc>
+          <w:tcPr>
+            <w:tcW w:w="1510" w:type="dxa"/>
+            <w:vAlign w:val="center"/>
+          </w:tcPr>
+          <w:p>
+            <w:pPr>
+              <w:jc w:val="center"/>
+            </w:pPr>
+          </w:p>
+        </w:tc>
+        <w:tc>
+          <w:tcPr>
+            <w:tcW w:w="656" w:type="dxa"/>
+            <w:vAlign w:val="center"/>
+          </w:tcPr>
+          <w:p>
+            <w:pPr>
+              <w:jc w:val="center"/>
+            </w:pPr>
+          </w:p>
+        </w:tc>
+        <w:tc>
+          <w:tcPr>
+            <w:tcW w:w="656" w:type="dxa"/>
+            <w:vAlign w:val="center"/>
+          </w:tcPr>
+          <w:p>
+            <w:pPr>
+              <w:jc w:val="center"/>
+            </w:pPr>
+          </w:p>
+        </w:tc>
+        <w:tc>
+          <w:tcPr>
+            <w:tcW w:w="656" w:type="dxa"/>
+            <w:vAlign w:val="center"/>
+          </w:tcPr>
+          <w:p>
+            <w:pPr>
+              <w:jc w:val="center"/>
+            </w:pPr>
+          </w:p>
+        </w:tc>
+      </w:tr>
+      <w:tr>
+        <w:trPr>
+          <w:trHeight w:val="186"/>
+        </w:trPr>
+        <w:tc>
+          <w:tcPr>
+            <w:tcW w:w="1218" w:type="dxa"/>
+            <w:vMerge/>
+          </w:tcPr>
+          <w:p>
+            <w:pPr>
+              <w:jc w:val="center"/>
+            </w:pPr>
+          </w:p>
+        </w:tc>
+        <w:tc>
+          <w:tcPr>
+            <w:tcW w:w="1429" w:type="dxa"/>
+            <w:vMerge w:val="restart"/>
+            <w:vAlign w:val="center"/>
+          </w:tcPr>
+          <w:p>
+            <w:pPr>
+              <w:jc w:val="center"/>
+            </w:pPr>
+            <w:r>
+              <w:t>Intermediate</w:t>
+            </w:r>
+          </w:p>
+        </w:tc>
+        <w:tc>
+          <w:tcPr>
+            <w:tcW w:w="1472" w:type="dxa"/>
+            <w:vAlign w:val="center"/>
+          </w:tcPr>
+          <w:p>
+            <w:pPr>
+              <w:jc w:val="center"/>
+            </w:pPr>
+            <w:r>
+              <w:t>Surface</w:t>
+            </w:r>
+          </w:p>
+        </w:tc>
+        <w:tc>
+          <w:tcPr>
+            <w:tcW w:w="1029" w:type="dxa"/>
+            <w:vAlign w:val="center"/>
+          </w:tcPr>
+          <w:p>
+            <w:pPr>
+              <w:jc w:val="center"/>
+            </w:pPr>
+          </w:p>
+        </w:tc>
+        <w:tc>
+          <w:tcPr>
+            <w:tcW w:w="963" w:type="dxa"/>
+            <w:vAlign w:val="center"/>
+          </w:tcPr>
+          <w:p>
+            <w:pPr>
+              <w:jc w:val="center"/>
+            </w:pPr>
+          </w:p>
+        </w:tc>
+        <w:tc>
+          <w:tcPr>
+            <w:tcW w:w="630" w:type="dxa"/>
+            <w:vAlign w:val="center"/>
+          </w:tcPr>
+          <w:p>
+            <w:pPr>
+              <w:jc w:val="center"/>
+            </w:pPr>
+          </w:p>
+        </w:tc>
+        <w:tc>
+          <w:tcPr>
+            <w:tcW w:w="1510" w:type="dxa"/>
+            <w:vAlign w:val="center"/>
+          </w:tcPr>
+          <w:p>
+            <w:pPr>
+              <w:jc w:val="center"/>
+            </w:pPr>
+          </w:p>
+        </w:tc>
+        <w:tc>
+          <w:tcPr>
+            <w:tcW w:w="656" w:type="dxa"/>
+            <w:vAlign w:val="center"/>
+          </w:tcPr>
+          <w:p>
+            <w:pPr>
+              <w:jc w:val="center"/>
+            </w:pPr>
+          </w:p>
+        </w:tc>
+        <w:tc>
+          <w:tcPr>
+            <w:tcW w:w="656" w:type="dxa"/>
+            <w:vAlign w:val="center"/>
+          </w:tcPr>
+          <w:p>
+            <w:pPr>
+              <w:jc w:val="center"/>
+            </w:pPr>
+          </w:p>
+        </w:tc>
+        <w:tc>
+          <w:tcPr>
+            <w:tcW w:w="656" w:type="dxa"/>
+            <w:vAlign w:val="center"/>
+          </w:tcPr>
+          <w:p>
+            <w:pPr>
+              <w:jc w:val="center"/>
+            </w:pPr>
+          </w:p>
+        </w:tc>
+      </w:tr>
+      <w:tr>
+        <w:trPr>
+          <w:trHeight w:val="186"/>
+        </w:trPr>
+        <w:tc>
+          <w:tcPr>
+            <w:tcW w:w="1218" w:type="dxa"/>
+            <w:vMerge/>
+          </w:tcPr>
+          <w:p>
+            <w:pPr>
+              <w:jc w:val="center"/>
+            </w:pPr>
+          </w:p>
+        </w:tc>
+        <w:tc>
+          <w:tcPr>
+            <w:tcW w:w="1429" w:type="dxa"/>
+            <w:vMerge/>
+            <w:vAlign w:val="center"/>
+          </w:tcPr>
+          <w:p>
+            <w:pPr>
+              <w:jc w:val="center"/>
+            </w:pPr>
+          </w:p>
+        </w:tc>
+        <w:tc>
+          <w:tcPr>
+            <w:tcW w:w="1472" w:type="dxa"/>
+            <w:vAlign w:val="center"/>
+          </w:tcPr>
+          <w:p>
+            <w:pPr>
+              <w:jc w:val="center"/>
+            </w:pPr>
+            <w:r>
+              <w:t>Casing shoe</w:t>
+            </w:r>
+          </w:p>
+        </w:tc>
+        <w:tc>
+          <w:tcPr>
+            <w:tcW w:w="1029" w:type="dxa"/>
+            <w:vAlign w:val="center"/>
+          </w:tcPr>
+          <w:p>
+            <w:pPr>
+              <w:jc w:val="center"/>
+            </w:pPr>
+          </w:p>
+        </w:tc>
+        <w:tc>
+          <w:tcPr>
+            <w:tcW w:w="963" w:type="dxa"/>
+            <w:vAlign w:val="center"/>
+          </w:tcPr>
+          <w:p>
+            <w:pPr>
+              <w:jc w:val="center"/>
+            </w:pPr>
+          </w:p>
+        </w:tc>
+        <w:tc>
+          <w:tcPr>
+            <w:tcW w:w="630" w:type="dxa"/>
+            <w:vAlign w:val="center"/>
+          </w:tcPr>
+          <w:p>
+            <w:pPr>
+              <w:jc w:val="center"/>
+            </w:pPr>
+          </w:p>
+        </w:tc>
+        <w:tc>
+          <w:tcPr>
+            <w:tcW w:w="1510" w:type="dxa"/>
+            <w:vAlign w:val="center"/>
+          </w:tcPr>
+          <w:p>
+            <w:pPr>
+              <w:jc w:val="center"/>
+            </w:pPr>
+          </w:p>
+        </w:tc>
+        <w:tc>
+          <w:tcPr>
+            <w:tcW w:w="656" w:type="dxa"/>
+            <w:vAlign w:val="center"/>
+          </w:tcPr>
+          <w:p>
+            <w:pPr>
+              <w:jc w:val="center"/>
+            </w:pPr>
+          </w:p>
+        </w:tc>
+        <w:tc>
+          <w:tcPr>
+            <w:tcW w:w="656" w:type="dxa"/>
+            <w:vAlign w:val="center"/>
+          </w:tcPr>
+          <w:p>
+            <w:pPr>
+              <w:jc w:val="center"/>
+            </w:pPr>
+          </w:p>
+        </w:tc>
+        <w:tc>
+          <w:tcPr>
+            <w:tcW w:w="656" w:type="dxa"/>
+            <w:vAlign w:val="center"/>
+          </w:tcPr>
+          <w:p>
+            <w:pPr>
+              <w:jc w:val="center"/>
+            </w:pPr>
+          </w:p>
+        </w:tc>
+      </w:tr>
+      <w:tr>
+        <w:trPr>
+          <w:trHeight w:val="186"/>
+        </w:trPr>
+        <w:tc>
+          <w:tcPr>
+            <w:tcW w:w="1218" w:type="dxa"/>
+            <w:vMerge/>
+          </w:tcPr>
+          <w:p>
+            <w:pPr>
+              <w:jc w:val="center"/>
+            </w:pPr>
+          </w:p>
+        </w:tc>
+        <w:tc>
+          <w:tcPr>
+            <w:tcW w:w="1429" w:type="dxa"/>
+            <w:vMerge w:val="restart"/>
+            <w:vAlign w:val="center"/>
+          </w:tcPr>
+          <w:p>
+            <w:pPr>
+              <w:jc w:val="center"/>
+            </w:pPr>
+            <w:r>
+              <w:t>Production</w:t>
+            </w:r>
+          </w:p>
+        </w:tc>
+        <w:tc>
+          <w:tcPr>
+            <w:tcW w:w="1472" w:type="dxa"/>
+            <w:vAlign w:val="center"/>
+          </w:tcPr>
+          <w:p>
+            <w:pPr>
+              <w:jc w:val="center"/>
+            </w:pPr>
+            <w:r>
+              <w:t>Surface</w:t>
+            </w:r>
+          </w:p>
+        </w:tc>
+        <w:tc>
+          <w:tcPr>
+            <w:tcW w:w="1029" w:type="dxa"/>
+            <w:vAlign w:val="center"/>
+          </w:tcPr>
+          <w:p>
+            <w:pPr>
+              <w:jc w:val="center"/>
+            </w:pPr>
+          </w:p>
+        </w:tc>
+        <w:tc>
+          <w:tcPr>
+            <w:tcW w:w="963" w:type="dxa"/>
+            <w:vAlign w:val="center"/>
+          </w:tcPr>
+          <w:p>
+            <w:pPr>
+              <w:jc w:val="center"/>
+            </w:pPr>
+          </w:p>
+        </w:tc>
+        <w:tc>
+          <w:tcPr>
+            <w:tcW w:w="630" w:type="dxa"/>
+            <w:vAlign w:val="center"/>
+          </w:tcPr>
+          <w:p>
+            <w:pPr>
+              <w:jc w:val="center"/>
+            </w:pPr>
+          </w:p>
+        </w:tc>
+        <w:tc>
+          <w:tcPr>
+            <w:tcW w:w="1510" w:type="dxa"/>
+            <w:vAlign w:val="center"/>
+          </w:tcPr>
+          <w:p>
+            <w:pPr>
+              <w:jc w:val="center"/>
+            </w:pPr>
+          </w:p>
+        </w:tc>
+        <w:tc>
+          <w:tcPr>
+            <w:tcW w:w="656" w:type="dxa"/>
+            <w:vAlign w:val="center"/>
+          </w:tcPr>
+          <w:p>
+            <w:pPr>
+              <w:jc w:val="center"/>
+            </w:pPr>
+          </w:p>
+        </w:tc>
+        <w:tc>
+          <w:tcPr>
+            <w:tcW w:w="656" w:type="dxa"/>
+            <w:vAlign w:val="center"/>
+          </w:tcPr>
+          <w:p>
+            <w:pPr>
+              <w:jc w:val="center"/>
+            </w:pPr>
+          </w:p>
+        </w:tc>
+        <w:tc>
+          <w:tcPr>
+            <w:tcW w:w="656" w:type="dxa"/>
+            <w:vAlign w:val="center"/>
+          </w:tcPr>
+          <w:p>
+            <w:pPr>
+              <w:jc w:val="center"/>
+            </w:pPr>
+          </w:p>
+        </w:tc>
+      </w:tr>
+      <w:tr>
+        <w:trPr>
+          <w:trHeight w:val="186"/>
+        </w:trPr>
+        <w:tc>
+          <w:tcPr>
+            <w:tcW w:w="1218" w:type="dxa"/>
+            <w:vMerge/>
+          </w:tcPr>
+          <w:p>
+            <w:pPr>
+              <w:jc w:val="center"/>
+            </w:pPr>
+          </w:p>
+        </w:tc>
+        <w:tc>
+          <w:tcPr>
+            <w:tcW w:w="1429" w:type="dxa"/>
+            <w:vMerge/>
+            <w:vAlign w:val="center"/>
+          </w:tcPr>
+          <w:p>
+            <w:pPr>
+              <w:jc w:val="center"/>
+            </w:pPr>
+          </w:p>
+        </w:tc>
+        <w:tc>
+          <w:tcPr>
+            <w:tcW w:w="1472" w:type="dxa"/>
+            <w:vAlign w:val="center"/>
+          </w:tcPr>
+          <w:p>
+            <w:pPr>
+              <w:jc w:val="center"/>
+            </w:pPr>
+            <w:r>
+              <w:t>Casing shoe</w:t>
+            </w:r>
+          </w:p>
+        </w:tc>
+        <w:tc>
+          <w:tcPr>
+            <w:tcW w:w="1029" w:type="dxa"/>
+            <w:vAlign w:val="center"/>
+          </w:tcPr>
+          <w:p>
+            <w:pPr>
+              <w:jc w:val="center"/>
+            </w:pPr>
+          </w:p>
+        </w:tc>
+        <w:tc>
+          <w:tcPr>
+            <w:tcW w:w="963" w:type="dxa"/>
+            <w:vAlign w:val="center"/>
+          </w:tcPr>
+          <w:p>
+            <w:pPr>
+              <w:jc w:val="center"/>
+            </w:pPr>
+          </w:p>
+        </w:tc>
+        <w:tc>
+          <w:tcPr>
+            <w:tcW w:w="630" w:type="dxa"/>
+            <w:vAlign w:val="center"/>
+          </w:tcPr>
+          <w:p>
+            <w:pPr>
+              <w:jc w:val="center"/>
+            </w:pPr>
+          </w:p>
+        </w:tc>
+        <w:tc>
+          <w:tcPr>
+            <w:tcW w:w="1510" w:type="dxa"/>
+            <w:vAlign w:val="center"/>
+          </w:tcPr>
+          <w:p>
+            <w:pPr>
+              <w:jc w:val="center"/>
+            </w:pPr>
+          </w:p>
+        </w:tc>
+        <w:tc>
+          <w:tcPr>
+            <w:tcW w:w="656" w:type="dxa"/>
+            <w:vAlign w:val="center"/>
+          </w:tcPr>
+          <w:p>
+            <w:pPr>
+              <w:jc w:val="center"/>
+            </w:pPr>
+          </w:p>
+        </w:tc>
+        <w:tc>
+          <w:tcPr>
+            <w:tcW w:w="656" w:type="dxa"/>
+            <w:vAlign w:val="center"/>
+          </w:tcPr>
+          <w:p>
+            <w:pPr>
+              <w:jc w:val="center"/>
+            </w:pPr>
+          </w:p>
+        </w:tc>
+        <w:tc>
+          <w:tcPr>
+            <w:tcW w:w="656" w:type="dxa"/>
+            <w:vAlign w:val="center"/>
+          </w:tcPr>
+          <w:p>
+            <w:pPr>
+              <w:jc w:val="center"/>
+            </w:pPr>
+          </w:p>
+        </w:tc>
+      </w:tr>
+      <w:tr>
+        <w:trPr>
+          <w:trHeight w:val="186"/>
+        </w:trPr>
+        <w:tc>
+          <w:tcPr>
+            <w:tcW w:w="1218" w:type="dxa"/>
+            <w:vMerge w:val="restart"/>
+            <w:vAlign w:val="center"/>
+          </w:tcPr>
+          <w:p>
+            <w:pPr>
+              <w:jc w:val="center"/>
+            </w:pPr>
+            <w:r>
+              <w:t>Collapse</w:t>
+            </w:r>
+          </w:p>
+        </w:tc>
+        <w:tc>
+          <w:tcPr>
+            <w:tcW w:w="1429" w:type="dxa"/>
+            <w:vMerge w:val="restart"/>
+            <w:vAlign w:val="center"/>
+          </w:tcPr>
+          <w:p>
+            <w:pPr>
+              <w:jc w:val="center"/>
+            </w:pPr>
+            <w:r>
+              <w:t>Surface</w:t>
+            </w:r>
+          </w:p>
+        </w:tc>
+        <w:tc>
+          <w:tcPr>
+            <w:tcW w:w="1472" w:type="dxa"/>
+            <w:vAlign w:val="center"/>
+          </w:tcPr>
+          <w:p>
+            <w:pPr>
+              <w:jc w:val="center"/>
+            </w:pPr>
+            <w:r>
+              <w:t>Surface</w:t>
+            </w:r>
+          </w:p>
+        </w:tc>
+        <w:tc>
+          <w:tcPr>
+            <w:tcW w:w="1029" w:type="dxa"/>
+            <w:vAlign w:val="center"/>
+          </w:tcPr>
+          <w:p>
+            <w:pPr>
+              <w:jc w:val="center"/>
+            </w:pPr>
+          </w:p>
+        </w:tc>
+        <w:tc>
+          <w:tcPr>
+            <w:tcW w:w="963" w:type="dxa"/>
+            <w:vAlign w:val="center"/>
+          </w:tcPr>
+          <w:p>
+            <w:pPr>
+              <w:jc w:val="center"/>
+            </w:pPr>
+          </w:p>
+        </w:tc>
+        <w:tc>
+          <w:tcPr>
+            <w:tcW w:w="630" w:type="dxa"/>
+            <w:vAlign w:val="center"/>
+          </w:tcPr>
+          <w:p>
+            <w:pPr>
+              <w:jc w:val="center"/>
+            </w:pPr>
+          </w:p>
+        </w:tc>
+        <w:tc>
+          <w:tcPr>
+            <w:tcW w:w="1510" w:type="dxa"/>
+            <w:vAlign w:val="center"/>
+          </w:tcPr>
+          <w:p>
+            <w:pPr>
+              <w:jc w:val="center"/>
+            </w:pPr>
+          </w:p>
+        </w:tc>
+        <w:tc>
+          <w:tcPr>
+            <w:tcW w:w="656" w:type="dxa"/>
+            <w:vAlign w:val="center"/>
+          </w:tcPr>
+          <w:p>
+            <w:pPr>
+              <w:jc w:val="center"/>
+            </w:pPr>
+          </w:p>
+        </w:tc>
+        <w:tc>
+          <w:tcPr>
+            <w:tcW w:w="656" w:type="dxa"/>
+            <w:vAlign w:val="center"/>
+          </w:tcPr>
+          <w:p>
+            <w:pPr>
+              <w:jc w:val="center"/>
+            </w:pPr>
+          </w:p>
+        </w:tc>
+        <w:tc>
+          <w:tcPr>
+            <w:tcW w:w="656" w:type="dxa"/>
+            <w:vAlign w:val="center"/>
+          </w:tcPr>
+          <w:p>
+            <w:pPr>
+              <w:jc w:val="center"/>
+            </w:pPr>
+          </w:p>
+        </w:tc>
+      </w:tr>
+      <w:tr>
+        <w:trPr>
+          <w:trHeight w:val="186"/>
+        </w:trPr>
+        <w:tc>
+          <w:tcPr>
+            <w:tcW w:w="1218" w:type="dxa"/>
+            <w:vMerge/>
+          </w:tcPr>
+          <w:p>
+            <w:pPr>
+              <w:jc w:val="center"/>
+            </w:pPr>
+          </w:p>
+        </w:tc>
+        <w:tc>
+          <w:tcPr>
+            <w:tcW w:w="1429" w:type="dxa"/>
+            <w:vMerge/>
+            <w:vAlign w:val="center"/>
+          </w:tcPr>
+          <w:p>
+            <w:pPr>
+              <w:jc w:val="center"/>
+            </w:pPr>
+          </w:p>
+        </w:tc>
+        <w:tc>
+          <w:tcPr>
+            <w:tcW w:w="1472" w:type="dxa"/>
+            <w:vAlign w:val="center"/>
+          </w:tcPr>
+          <w:p>
+            <w:pPr>
+              <w:jc w:val="center"/>
+            </w:pPr>
+            <w:r>
+              <w:t>Casing shoe</w:t>
+            </w:r>
+          </w:p>
+        </w:tc>
+        <w:tc>
+          <w:tcPr>
+            <w:tcW w:w="1029" w:type="dxa"/>
+            <w:vAlign w:val="center"/>
+          </w:tcPr>
+          <w:p>
+            <w:pPr>
+              <w:jc w:val="center"/>
+            </w:pPr>
+          </w:p>
+        </w:tc>
+        <w:tc>
+          <w:tcPr>
+            <w:tcW w:w="963" w:type="dxa"/>
+            <w:vAlign w:val="center"/>
+          </w:tcPr>
+          <w:p>
+            <w:pPr>
+              <w:jc w:val="center"/>
+            </w:pPr>
+          </w:p>
+        </w:tc>
+        <w:tc>
+          <w:tcPr>
+            <w:tcW w:w="630" w:type="dxa"/>
+            <w:vAlign w:val="center"/>
+          </w:tcPr>
+          <w:p>
+            <w:pPr>
+              <w:jc w:val="center"/>
+            </w:pPr>
+          </w:p>
+        </w:tc>
+        <w:tc>
+          <w:tcPr>
+            <w:tcW w:w="1510" w:type="dxa"/>
+            <w:vAlign w:val="center"/>
+          </w:tcPr>
+          <w:p>
+            <w:pPr>
+              <w:jc w:val="center"/>
+            </w:pPr>
+          </w:p>
+        </w:tc>
+        <w:tc>
+          <w:tcPr>
+            <w:tcW w:w="656" w:type="dxa"/>
+            <w:vAlign w:val="center"/>
+          </w:tcPr>
+          <w:p>
+            <w:pPr>
+              <w:jc w:val="center"/>
+            </w:pPr>
+          </w:p>
+        </w:tc>
+        <w:tc>
+          <w:tcPr>
+            <w:tcW w:w="656" w:type="dxa"/>
+            <w:vAlign w:val="center"/>
+          </w:tcPr>
+          <w:p>
+            <w:pPr>
+              <w:jc w:val="center"/>
+            </w:pPr>
+          </w:p>
+        </w:tc>
+        <w:tc>
+          <w:tcPr>
+            <w:tcW w:w="656" w:type="dxa"/>
+            <w:vAlign w:val="center"/>
+          </w:tcPr>
+          <w:p>
+            <w:pPr>
+              <w:jc w:val="center"/>
+            </w:pPr>
+          </w:p>
+        </w:tc>
+      </w:tr>
+      <w:tr>
+        <w:trPr>
+          <w:trHeight w:val="186"/>
+        </w:trPr>
+        <w:tc>
+          <w:tcPr>
+            <w:tcW w:w="1218" w:type="dxa"/>
+            <w:vMerge/>
+          </w:tcPr>
+          <w:p>
+            <w:pPr>
+              <w:jc w:val="center"/>
+            </w:pPr>
+          </w:p>
+        </w:tc>
+        <w:tc>
+          <w:tcPr>
+            <w:tcW w:w="1429" w:type="dxa"/>
+            <w:vMerge w:val="restart"/>
+            <w:vAlign w:val="center"/>
+          </w:tcPr>
+          <w:p>
+            <w:pPr>
+              <w:jc w:val="center"/>
+            </w:pPr>
+            <w:r>
+              <w:t>Intermediate</w:t>
+            </w:r>
+          </w:p>
+        </w:tc>
+        <w:tc>
+          <w:tcPr>
+            <w:tcW w:w="1472" w:type="dxa"/>
+            <w:vAlign w:val="center"/>
+          </w:tcPr>
+          <w:p>
+            <w:pPr>
+              <w:jc w:val="center"/>
+            </w:pPr>
+            <w:r>
+              <w:t>Surface</w:t>
+            </w:r>
+          </w:p>
+        </w:tc>
+        <w:tc>
+          <w:tcPr>
+            <w:tcW w:w="1029" w:type="dxa"/>
+            <w:vAlign w:val="center"/>
+          </w:tcPr>
+          <w:p>
+            <w:pPr>
+              <w:jc w:val="center"/>
+            </w:pPr>
+          </w:p>
+        </w:tc>
+        <w:tc>
+          <w:tcPr>
+            <w:tcW w:w="963" w:type="dxa"/>
+            <w:vAlign w:val="center"/>
+          </w:tcPr>
+          <w:p>
+            <w:pPr>
+              <w:jc w:val="center"/>
+            </w:pPr>
+          </w:p>
+        </w:tc>
+        <w:tc>
+          <w:tcPr>
+            <w:tcW w:w="630" w:type="dxa"/>
+            <w:vAlign w:val="center"/>
+          </w:tcPr>
+          <w:p>
+            <w:pPr>
+              <w:jc w:val="center"/>
+            </w:pPr>
+          </w:p>
+        </w:tc>
+        <w:tc>
+          <w:tcPr>
+            <w:tcW w:w="1510" w:type="dxa"/>
+            <w:vAlign w:val="center"/>
+          </w:tcPr>
+          <w:p>
+            <w:pPr>
+              <w:jc w:val="center"/>
+            </w:pPr>
+          </w:p>
+        </w:tc>
+        <w:tc>
+          <w:tcPr>
+            <w:tcW w:w="656" w:type="dxa"/>
+            <w:vAlign w:val="center"/>
+          </w:tcPr>
+          <w:p>
+            <w:pPr>
+              <w:jc w:val="center"/>
+            </w:pPr>
+          </w:p>
+        </w:tc>
+        <w:tc>
+          <w:tcPr>
+            <w:tcW w:w="656" w:type="dxa"/>
+            <w:vAlign w:val="center"/>
+          </w:tcPr>
+          <w:p>
+            <w:pPr>
+              <w:jc w:val="center"/>
+            </w:pPr>
+          </w:p>
+        </w:tc>
+        <w:tc>
+          <w:tcPr>
+            <w:tcW w:w="656" w:type="dxa"/>
+            <w:vAlign w:val="center"/>
+          </w:tcPr>
+          <w:p>
+            <w:pPr>
+              <w:jc w:val="center"/>
+            </w:pPr>
+          </w:p>
+        </w:tc>
+      </w:tr>
+      <w:tr>
+        <w:trPr>
+          <w:trHeight w:val="186"/>
+        </w:trPr>
+        <w:tc>
+          <w:tcPr>
+            <w:tcW w:w="1218" w:type="dxa"/>
+            <w:vMerge/>
+          </w:tcPr>
+          <w:p>
+            <w:pPr>
+              <w:jc w:val="center"/>
+            </w:pPr>
+          </w:p>
+        </w:tc>
+        <w:tc>
+          <w:tcPr>
+            <w:tcW w:w="1429" w:type="dxa"/>
+            <w:vMerge/>
+            <w:vAlign w:val="center"/>
+          </w:tcPr>
+          <w:p>
+            <w:pPr>
+              <w:jc w:val="center"/>
+            </w:pPr>
+          </w:p>
+        </w:tc>
+        <w:tc>
+          <w:tcPr>
+            <w:tcW w:w="1472" w:type="dxa"/>
+            <w:vAlign w:val="center"/>
+          </w:tcPr>
+          <w:p>
+            <w:pPr>
+              <w:jc w:val="center"/>
+            </w:pPr>
+            <w:r>
+              <w:t>Casing shoe</w:t>
+            </w:r>
+          </w:p>
+        </w:tc>
+        <w:tc>
+          <w:tcPr>
+            <w:tcW w:w="1029" w:type="dxa"/>
+            <w:vAlign w:val="center"/>
+          </w:tcPr>
+          <w:p>
+            <w:pPr>
+              <w:jc w:val="center"/>
+            </w:pPr>
+          </w:p>
+        </w:tc>
+        <w:tc>
+          <w:tcPr>
+            <w:tcW w:w="963" w:type="dxa"/>
+            <w:vAlign w:val="center"/>
+          </w:tcPr>
+          <w:p>
+            <w:pPr>
+              <w:jc w:val="center"/>
+            </w:pPr>
+          </w:p>
+        </w:tc>
+        <w:tc>
+          <w:tcPr>
+            <w:tcW w:w="630" w:type="dxa"/>
+            <w:vAlign w:val="center"/>
+          </w:tcPr>
+          <w:p>
+            <w:pPr>
+              <w:jc w:val="center"/>
+            </w:pPr>
+          </w:p>
+        </w:tc>
+        <w:tc>
+          <w:tcPr>
+            <w:tcW w:w="1510" w:type="dxa"/>
+            <w:vAlign w:val="center"/>
+          </w:tcPr>
+          <w:p>
+            <w:pPr>
+              <w:jc w:val="center"/>
+            </w:pPr>
+          </w:p>
+        </w:tc>
+        <w:tc>
+          <w:tcPr>
+            <w:tcW w:w="656" w:type="dxa"/>
+            <w:vAlign w:val="center"/>
+          </w:tcPr>
+          <w:p>
+            <w:pPr>
+              <w:jc w:val="center"/>
+            </w:pPr>
+          </w:p>
+        </w:tc>
+        <w:tc>
+          <w:tcPr>
+            <w:tcW w:w="656" w:type="dxa"/>
+            <w:vAlign w:val="center"/>
+          </w:tcPr>
+          <w:p>
+            <w:pPr>
+              <w:jc w:val="center"/>
+            </w:pPr>
+          </w:p>
+        </w:tc>
+        <w:tc>
+          <w:tcPr>
+            <w:tcW w:w="656" w:type="dxa"/>
+            <w:vAlign w:val="center"/>
+          </w:tcPr>
+          <w:p>
+            <w:pPr>
+              <w:jc w:val="center"/>
+            </w:pPr>
+          </w:p>
+        </w:tc>
+      </w:tr>
+      <w:tr>
+        <w:trPr>
+          <w:trHeight w:val="186"/>
+        </w:trPr>
+        <w:tc>
+          <w:tcPr>
+            <w:tcW w:w="1218" w:type="dxa"/>
+            <w:vMerge/>
+          </w:tcPr>
+          <w:p>
+            <w:pPr>
+              <w:jc w:val="center"/>
+            </w:pPr>
+          </w:p>
+        </w:tc>
+        <w:tc>
+          <w:tcPr>
+            <w:tcW w:w="1429" w:type="dxa"/>
+            <w:vMerge w:val="restart"/>
+            <w:vAlign w:val="center"/>
+          </w:tcPr>
+          <w:p>
+            <w:pPr>
+              <w:jc w:val="center"/>
+            </w:pPr>
+            <w:r>
+              <w:t>Production</w:t>
+            </w:r>
+          </w:p>
+        </w:tc>
+        <w:tc>
+          <w:tcPr>
+            <w:tcW w:w="1472" w:type="dxa"/>
+            <w:vAlign w:val="center"/>
+          </w:tcPr>
+          <w:p>
+            <w:pPr>
+              <w:jc w:val="center"/>
+            </w:pPr>
+            <w:r>
+              <w:t>Surface</w:t>
+            </w:r>
+          </w:p>
+        </w:tc>
+        <w:tc>
+          <w:tcPr>
+            <w:tcW w:w="1029" w:type="dxa"/>
+            <w:vAlign w:val="center"/>
+          </w:tcPr>
+          <w:p>
+            <w:pPr>
+              <w:jc w:val="center"/>
+            </w:pPr>
+          </w:p>
+        </w:tc>
+        <w:tc>
+          <w:tcPr>
+            <w:tcW w:w="963" w:type="dxa"/>
+            <w:vAlign w:val="center"/>
+          </w:tcPr>
+          <w:p>
+            <w:pPr>
+              <w:jc w:val="center"/>
+            </w:pPr>
+          </w:p>
+        </w:tc>
+        <w:tc>
+          <w:tcPr>
+            <w:tcW w:w="630" w:type="dxa"/>
+            <w:vAlign w:val="center"/>
+          </w:tcPr>
+          <w:p>
+            <w:pPr>
+              <w:jc w:val="center"/>
+            </w:pPr>
+          </w:p>
+        </w:tc>
+        <w:tc>
+          <w:tcPr>
+            <w:tcW w:w="1510" w:type="dxa"/>
+            <w:vAlign w:val="center"/>
+          </w:tcPr>
+          <w:p>
+            <w:pPr>
+              <w:jc w:val="center"/>
+            </w:pPr>
+          </w:p>
+        </w:tc>
+        <w:tc>
+          <w:tcPr>
+            <w:tcW w:w="656" w:type="dxa"/>
+            <w:vAlign w:val="center"/>
+          </w:tcPr>
+          <w:p>
+            <w:pPr>
+              <w:jc w:val="center"/>
+            </w:pPr>
+          </w:p>
+        </w:tc>
+        <w:tc>
+          <w:tcPr>
+            <w:tcW w:w="656" w:type="dxa"/>
+            <w:vAlign w:val="center"/>
+          </w:tcPr>
+          <w:p>
+            <w:pPr>
+              <w:jc w:val="center"/>
+            </w:pPr>
+          </w:p>
+        </w:tc>
+        <w:tc>
+          <w:tcPr>
+            <w:tcW w:w="656" w:type="dxa"/>
+            <w:vAlign w:val="center"/>
+          </w:tcPr>
+          <w:p>
+            <w:pPr>
+              <w:jc w:val="center"/>
+            </w:pPr>
+          </w:p>
+        </w:tc>
+      </w:tr>
+      <w:tr>
+        <w:trPr>
+          <w:trHeight w:val="186"/>
+        </w:trPr>
+        <w:tc>
+          <w:tcPr>
+            <w:tcW w:w="1218" w:type="dxa"/>
+            <w:vMerge/>
+          </w:tcPr>
+          <w:p>
+            <w:pPr>
+              <w:jc w:val="center"/>
+            </w:pPr>
+          </w:p>
+        </w:tc>
+        <w:tc>
+          <w:tcPr>
+            <w:tcW w:w="1429" w:type="dxa"/>
+            <w:vMerge/>
+            <w:vAlign w:val="center"/>
+          </w:tcPr>
+          <w:p>
+            <w:pPr>
+              <w:jc w:val="center"/>
+            </w:pPr>
+          </w:p>
+        </w:tc>
+        <w:tc>
+          <w:tcPr>
+            <w:tcW w:w="1472" w:type="dxa"/>
+            <w:vAlign w:val="center"/>
+          </w:tcPr>
+          <w:p>
+            <w:pPr>
+              <w:jc w:val="center"/>
+            </w:pPr>
+            <w:r>
+              <w:t>Casing shoe</w:t>
+            </w:r>
+          </w:p>
+        </w:tc>
+        <w:tc>
+          <w:tcPr>
+            <w:tcW w:w="1029" w:type="dxa"/>
+            <w:vAlign w:val="center"/>
+          </w:tcPr>
+          <w:p>
+            <w:pPr>
+              <w:jc w:val="center"/>
+            </w:pPr>
+          </w:p>
+        </w:tc>
+        <w:tc>
+          <w:tcPr>
+            <w:tcW w:w="963" w:type="dxa"/>
+            <w:vAlign w:val="center"/>
+          </w:tcPr>
+          <w:p>
+            <w:pPr>
+              <w:jc w:val="center"/>
+            </w:pPr>
+          </w:p>
+        </w:tc>
+        <w:tc>
+          <w:tcPr>
+            <w:tcW w:w="630" w:type="dxa"/>
+            <w:vAlign w:val="center"/>
+          </w:tcPr>
+          <w:p>
+            <w:pPr>
+              <w:jc w:val="center"/>
+            </w:pPr>
+          </w:p>
+        </w:tc>
+        <w:tc>
+          <w:tcPr>
+            <w:tcW w:w="1510" w:type="dxa"/>
+            <w:vAlign w:val="center"/>
+          </w:tcPr>
+          <w:p>
+            <w:pPr>
+              <w:jc w:val="center"/>
+            </w:pPr>
+          </w:p>
+        </w:tc>
+        <w:tc>
+          <w:tcPr>
+            <w:tcW w:w="656" w:type="dxa"/>
+            <w:vAlign w:val="center"/>
+          </w:tcPr>
+          <w:p>
+            <w:pPr>
+              <w:jc w:val="center"/>
+            </w:pPr>
+          </w:p>
+        </w:tc>
+        <w:tc>
+          <w:tcPr>
+            <w:tcW w:w="656" w:type="dxa"/>
+            <w:vAlign w:val="center"/>
+          </w:tcPr>
+          <w:p>
+            <w:pPr>
+              <w:jc w:val="center"/>
+            </w:pPr>
+          </w:p>
+        </w:tc>
+        <w:tc>
+          <w:tcPr>
+            <w:tcW w:w="656" w:type="dxa"/>
+            <w:vAlign w:val="center"/>
+          </w:tcPr>
+          <w:p>
+            <w:pPr>
+              <w:jc w:val="center"/>
+            </w:pPr>
+          </w:p>
+        </w:tc>
+      </w:tr>
+    </w:tbl>
+    <w:p/>
+    <w:p/>
+    <w:p/>
+    <w:p>
+      <w:pPr>
+        <w:pStyle w:val="Head1"/>
+        <w:jc w:val="center"/>
+        <w:outlineLvl w:val="0"/>
+      </w:pPr>
+      <w:r>
+        <w:t>Application of Monte Carlo Simulation for Design Load Distributions</w:t>
+      </w:r>
+    </w:p>
+    <w:p>
+      <w:pPr>
+        <w:pStyle w:val="BodyText"/>
+        <w:spacing w:before="11"/>
+      </w:pPr>
+      <w:r>
+        <w:t xml:space="preserve">The </w:t>
+      </w:r>
+      <w:r>
+        <w:rPr>
+          <w:noProof/>
+        </w:rPr>
+        <w:t>Anderson Darling</w:t>
+      </w:r>
+      <w:r>
+        <w:rPr>
+          <w:noProof/>
+        </w:rPr>
+        <w:t xml:space="preserve"> test</w:t>
+      </w:r>
+      <w:r>
+        <w:rPr>
+          <w:noProof/>
+        </w:rPr>
+        <w:t xml:space="preserve"> </w:t>
+      </w:r>
+      <w:r>
+        <w:t xml:space="preserve">was applied to the simulated values of the design loads. An iterative process was employed by which the safety factor was altered for burst load within the range: </w:t>
+      </w:r>
+      <w:r>
+        <w:rPr>
+          <w:highlight w:val="yellow"/>
+        </w:rPr>
+        <w:t>1.0</w:t>
+      </w:r>
+      <w:r>
+        <w:rPr>
+          <w:highlight w:val="yellow"/>
+        </w:rPr>
+        <w:t xml:space="preserve">, </w:t>
+      </w:r>
+      <w:r>
+        <w:rPr>
+          <w:highlight w:val="yellow"/>
+        </w:rPr>
+        <w:t>1.1</w:t>
+      </w:r>
+      <w:r>
+        <w:rPr>
+          <w:highlight w:val="yellow"/>
+        </w:rPr>
+        <w:t xml:space="preserve">, and </w:t>
+      </w:r>
+      <w:r>
+        <w:rPr>
+          <w:highlight w:val="yellow"/>
+        </w:rPr>
+        <w:t>1.25</w:t>
+      </w:r>
+      <w:r>
+        <w:t xml:space="preserve"> for collapse load within the range: </w:t>
+      </w:r>
+      <w:r>
+        <w:rPr>
+          <w:highlight w:val="yellow"/>
+        </w:rPr>
+        <w:t>1.0</w:t>
+      </w:r>
+      <w:r>
+        <w:rPr>
+          <w:highlight w:val="yellow"/>
+        </w:rPr>
+        <w:t xml:space="preserve">, </w:t>
+      </w:r>
+      <w:r>
+        <w:rPr>
+          <w:highlight w:val="yellow"/>
+        </w:rPr>
+        <w:t>1.1</w:t>
+      </w:r>
+      <w:r>
+        <w:rPr>
+          <w:highlight w:val="yellow"/>
+        </w:rPr>
+        <w:t xml:space="preserve">, and </w:t>
+      </w:r>
+      <w:r>
+        <w:rPr>
+          <w:highlight w:val="yellow"/>
+        </w:rPr>
+        <w:t>1.25</w:t>
+      </w:r>
+      <w:r>
+        <w:t xml:space="preserve">. The probability (p-value) obtained through this method indicates the probability of uncertainty of a casing, as it explicitly consider the randomness of the design variables and parameters. The p-value is crucial in the determination of the real uncertainty involved in the design, </w:t>
+      </w:r>
+      <w:r>
+        <w:rPr>
+          <w:highlight w:val="yellow"/>
+        </w:rPr>
+        <w:t xml:space="preserve">with a low value (below the significance level) suggesting that the </w:t>
+      </w:r>
+      <w:r>
+        <w:rPr>
+          <w:highlight w:val="yellow"/>
+        </w:rPr>
+        <w:t>design load</w:t>
+      </w:r>
+      <w:r>
+        <w:rPr>
+          <w:highlight w:val="yellow"/>
+        </w:rPr>
+        <w:t xml:space="preserve"> distribution is</w:t>
+      </w:r>
+      <w:r>
+        <w:rPr>
+          <w:highlight w:val="yellow"/>
+        </w:rPr>
+        <w:t xml:space="preserve"> </w:t>
+      </w:r>
+      <w:proofErr w:type="spellStart"/>
+      <w:r>
+        <w:rPr>
+          <w:highlight w:val="yellow"/>
+        </w:rPr>
+        <w:t>understimated</w:t>
+      </w:r>
+      <w:proofErr w:type="spellEnd"/>
+      <w:r>
+        <w:rPr>
+          <w:highlight w:val="yellow"/>
+        </w:rPr>
+        <w:t>.</w:t>
+      </w:r>
+      <w:r>
+        <w:t xml:space="preserve"> Selection of the best design load can be made upon by a combination of the </w:t>
+      </w:r>
+      <w:r>
+        <w:rPr>
+          <w:highlight w:val="yellow"/>
+        </w:rPr>
+        <w:t>p-value, the confidence interval and visual inspection of the PDF and CDF</w:t>
+      </w:r>
+      <w:r>
+        <w:t xml:space="preserve"> fit in the simulation plots. This method is largely dependent on the number of iterations of the random variable. Large simulation data affects the performance of the tests as there are a large number of data points, especially at the tails of the distribution, which greatly affect the CDF. </w:t>
+      </w:r>
+    </w:p>
+    <w:p/>
+    <w:p/>
+    <w:p/>
+    <w:p/>
+    <w:p/>
+    <w:p/>
+    <w:p/>
+    <w:p>
+      <w:pPr>
         <w:pStyle w:val="para"/>
       </w:pPr>
       <w:r>
@@ -6916,9 +10747,9 @@
           <w:noProof/>
         </w:rPr>
         <w:drawing>
-          <wp:inline distT="0" distB="0" distL="0" distR="0" wp14:anchorId="68271E6D" wp14:editId="3FC71896">
-            <wp:extent cx="5876925" cy="4914900"/>
-            <wp:effectExtent l="0" t="0" r="9525" b="0"/>
+          <wp:inline distT="0" distB="0" distL="0" distR="0" wp14:anchorId="27136515" wp14:editId="7230D9B0">
+            <wp:extent cx="2954304" cy="2741817"/>
+            <wp:effectExtent l="0" t="0" r="0" b="0"/>
             <wp:docPr id="1" name="Picture 1"/>
             <wp:cNvGraphicFramePr>
               <a:graphicFrameLocks xmlns:a="http://schemas.openxmlformats.org/drawingml/2006/main" noChangeAspect="1"/>
@@ -6939,7 +10770,7 @@
                   <pic:spPr>
                     <a:xfrm>
                       <a:off x="0" y="0"/>
-                      <a:ext cx="5876925" cy="4914900"/>
+                      <a:ext cx="3023896" cy="2806403"/>
                     </a:xfrm>
                     <a:prstGeom prst="rect">
                       <a:avLst/>
@@ -6951,6 +10782,49 @@
           </wp:inline>
         </w:drawing>
       </w:r>
+      <w:r>
+        <w:t xml:space="preserve">    </w:t>
+      </w:r>
+      <w:r>
+        <w:rPr>
+          <w:noProof/>
+        </w:rPr>
+        <w:drawing>
+          <wp:inline distT="0" distB="0" distL="0" distR="0" wp14:anchorId="7B4F219B" wp14:editId="25C92B73">
+            <wp:extent cx="2954304" cy="2741817"/>
+            <wp:effectExtent l="0" t="0" r="0" b="0"/>
+            <wp:docPr id="6" name="Picture 6"/>
+            <wp:cNvGraphicFramePr>
+              <a:graphicFrameLocks xmlns:a="http://schemas.openxmlformats.org/drawingml/2006/main" noChangeAspect="1"/>
+            </wp:cNvGraphicFramePr>
+            <a:graphic xmlns:a="http://schemas.openxmlformats.org/drawingml/2006/main">
+              <a:graphicData uri="http://schemas.openxmlformats.org/drawingml/2006/picture">
+                <pic:pic xmlns:pic="http://schemas.openxmlformats.org/drawingml/2006/picture">
+                  <pic:nvPicPr>
+                    <pic:cNvPr id="1" name=""/>
+                    <pic:cNvPicPr/>
+                  </pic:nvPicPr>
+                  <pic:blipFill>
+                    <a:blip r:embed="rId13"/>
+                    <a:stretch>
+                      <a:fillRect/>
+                    </a:stretch>
+                  </pic:blipFill>
+                  <pic:spPr>
+                    <a:xfrm>
+                      <a:off x="0" y="0"/>
+                      <a:ext cx="3023896" cy="2806403"/>
+                    </a:xfrm>
+                    <a:prstGeom prst="rect">
+                      <a:avLst/>
+                    </a:prstGeom>
+                  </pic:spPr>
+                </pic:pic>
+              </a:graphicData>
+            </a:graphic>
+          </wp:inline>
+        </w:drawing>
+      </w:r>
     </w:p>
     <w:p>
       <w:pPr>
@@ -6964,8 +10838,6 @@
       <w:pPr>
         <w:pStyle w:val="para1"/>
       </w:pPr>
-      <w:bookmarkStart w:id="2" w:name="_GoBack"/>
-      <w:bookmarkEnd w:id="2"/>
       <w:r>
         <w:t xml:space="preserve">Declination angle proved challenging with only two distributions, Weibull and Burr, </w:t>
       </w:r>
@@ -7093,6 +10965,7 @@
           <w:b/>
           <w:bCs/>
         </w:rPr>
+        <w:lastRenderedPageBreak/>
         <w:t>API</w:t>
       </w:r>
       <w:r>
@@ -7147,6 +11020,22 @@
       </w:pPr>
       <w:r>
         <w:t>C# C Sharp</w:t>
+      </w:r>
+    </w:p>
+    <w:p>
+      <w:pPr>
+        <w:pStyle w:val="para1"/>
+      </w:pPr>
+      <m:oMath>
+        <m:r>
+          <w:rPr>
+            <w:rFonts w:ascii="Cambria Math" w:hAnsi="Cambria Math"/>
+          </w:rPr>
+          <m:t>ω</m:t>
+        </m:r>
+      </m:oMath>
+      <w:r>
+        <w:t xml:space="preserve"> Weighting function</w:t>
       </w:r>
     </w:p>
     <w:sectPr>
@@ -7167,7 +11056,7 @@
 </file>
 
 <file path=word/endnotes.xml><?xml version="1.0" encoding="utf-8"?>
-<w:endnotes xmlns:wpc="http://schemas.microsoft.com/office/word/2010/wordprocessingCanvas" xmlns:cx="http://schemas.microsoft.com/office/drawing/2014/chartex" xmlns:cx1="http://schemas.microsoft.com/office/drawing/2015/9/8/chartex" xmlns:cx2="http://schemas.microsoft.com/office/drawing/2015/10/21/chartex" xmlns:cx3="http://schemas.microsoft.com/office/drawing/2016/5/9/chartex" xmlns:cx4="http://schemas.microsoft.com/office/drawing/2016/5/10/chartex" xmlns:cx5="http://schemas.microsoft.com/office/drawing/2016/5/11/chartex" xmlns:cx6="http://schemas.microsoft.com/office/drawing/2016/5/12/chartex" xmlns:cx7="http://schemas.microsoft.com/office/drawing/2016/5/13/chartex" xmlns:cx8="http://schemas.microsoft.com/office/drawing/2016/5/14/chartex" xmlns:mc="http://schemas.openxmlformats.org/markup-compatibility/2006" xmlns:aink="http://schemas.microsoft.com/office/drawing/2016/ink" xmlns:am3d="http://schemas.microsoft.com/office/drawing/2017/model3d" xmlns:o="urn:schemas-microsoft-com:office:office" xmlns:r="http://schemas.openxmlformats.org/officeDocument/2006/relationships" xmlns:m="http://schemas.openxmlformats.org/officeDocument/2006/math" xmlns:v="urn:schemas-microsoft-com:vml" xmlns:wp14="http://schemas.microsoft.com/office/word/2010/wordprocessingDrawing" xmlns:wp="http://schemas.openxmlformats.org/drawingml/2006/wordprocessingDrawing" xmlns:w10="urn:schemas-microsoft-com:office:word" xmlns:w="http://schemas.openxmlformats.org/wordprocessingml/2006/main" xmlns:w14="http://schemas.microsoft.com/office/word/2010/wordml" xmlns:w15="http://schemas.microsoft.com/office/word/2012/wordml" xmlns:w16cex="http://schemas.microsoft.com/office/word/2018/wordml/cex" xmlns:w16cid="http://schemas.microsoft.com/office/word/2016/wordml/cid" xmlns:w16="http://schemas.microsoft.com/office/word/2018/wordml" xmlns:w16se="http://schemas.microsoft.com/office/word/2015/wordml/symex" xmlns:wpg="http://schemas.microsoft.com/office/word/2010/wordprocessingGroup" xmlns:wpi="http://schemas.microsoft.com/office/word/2010/wordprocessingInk" xmlns:wne="http://schemas.microsoft.com/office/word/2006/wordml" xmlns:wps="http://schemas.microsoft.com/office/word/2010/wordprocessingShape" mc:Ignorable="w14 w15 w16se w16cid w16 w16cex wp14">
+<w:endnotes xmlns:wpc="http://schemas.microsoft.com/office/word/2010/wordprocessingCanvas" xmlns:cx="http://schemas.microsoft.com/office/drawing/2014/chartex" xmlns:cx1="http://schemas.microsoft.com/office/drawing/2015/9/8/chartex" xmlns:cx2="http://schemas.microsoft.com/office/drawing/2015/10/21/chartex" xmlns:cx3="http://schemas.microsoft.com/office/drawing/2016/5/9/chartex" xmlns:cx4="http://schemas.microsoft.com/office/drawing/2016/5/10/chartex" xmlns:cx5="http://schemas.microsoft.com/office/drawing/2016/5/11/chartex" xmlns:cx6="http://schemas.microsoft.com/office/drawing/2016/5/12/chartex" xmlns:cx7="http://schemas.microsoft.com/office/drawing/2016/5/13/chartex" xmlns:cx8="http://schemas.microsoft.com/office/drawing/2016/5/14/chartex" xmlns:mc="http://schemas.openxmlformats.org/markup-compatibility/2006" xmlns:aink="http://schemas.microsoft.com/office/drawing/2016/ink" xmlns:am3d="http://schemas.microsoft.com/office/drawing/2017/model3d" xmlns:o="urn:schemas-microsoft-com:office:office" xmlns:r="http://schemas.openxmlformats.org/officeDocument/2006/relationships" xmlns:m="http://schemas.openxmlformats.org/officeDocument/2006/math" xmlns:v="urn:schemas-microsoft-com:vml" xmlns:wp14="http://schemas.microsoft.com/office/word/2010/wordprocessingDrawing" xmlns:wp="http://schemas.openxmlformats.org/drawingml/2006/wordprocessingDrawing" xmlns:w10="urn:schemas-microsoft-com:office:word" xmlns:w="http://schemas.openxmlformats.org/wordprocessingml/2006/main" xmlns:w14="http://schemas.microsoft.com/office/word/2010/wordml" xmlns:w15="http://schemas.microsoft.com/office/word/2012/wordml" xmlns:w16cid="http://schemas.microsoft.com/office/word/2016/wordml/cid" xmlns:w16se="http://schemas.microsoft.com/office/word/2015/wordml/symex" xmlns:wpg="http://schemas.microsoft.com/office/word/2010/wordprocessingGroup" xmlns:wpi="http://schemas.microsoft.com/office/word/2010/wordprocessingInk" xmlns:wne="http://schemas.microsoft.com/office/word/2006/wordml" xmlns:wps="http://schemas.microsoft.com/office/word/2010/wordprocessingShape" mc:Ignorable="w14 w15 w16se w16cid wp14">
   <w:endnote w:type="separator" w:id="-1">
     <w:p>
       <w:r>
@@ -7186,7 +11075,7 @@
 </file>
 
 <file path=word/footer1.xml><?xml version="1.0" encoding="utf-8"?>
-<w:ftr xmlns:wpc="http://schemas.microsoft.com/office/word/2010/wordprocessingCanvas" xmlns:cx="http://schemas.microsoft.com/office/drawing/2014/chartex" xmlns:cx1="http://schemas.microsoft.com/office/drawing/2015/9/8/chartex" xmlns:cx2="http://schemas.microsoft.com/office/drawing/2015/10/21/chartex" xmlns:cx3="http://schemas.microsoft.com/office/drawing/2016/5/9/chartex" xmlns:cx4="http://schemas.microsoft.com/office/drawing/2016/5/10/chartex" xmlns:cx5="http://schemas.microsoft.com/office/drawing/2016/5/11/chartex" xmlns:cx6="http://schemas.microsoft.com/office/drawing/2016/5/12/chartex" xmlns:cx7="http://schemas.microsoft.com/office/drawing/2016/5/13/chartex" xmlns:cx8="http://schemas.microsoft.com/office/drawing/2016/5/14/chartex" xmlns:mc="http://schemas.openxmlformats.org/markup-compatibility/2006" xmlns:aink="http://schemas.microsoft.com/office/drawing/2016/ink" xmlns:am3d="http://schemas.microsoft.com/office/drawing/2017/model3d" xmlns:o="urn:schemas-microsoft-com:office:office" xmlns:r="http://schemas.openxmlformats.org/officeDocument/2006/relationships" xmlns:m="http://schemas.openxmlformats.org/officeDocument/2006/math" xmlns:v="urn:schemas-microsoft-com:vml" xmlns:wp14="http://schemas.microsoft.com/office/word/2010/wordprocessingDrawing" xmlns:wp="http://schemas.openxmlformats.org/drawingml/2006/wordprocessingDrawing" xmlns:w10="urn:schemas-microsoft-com:office:word" xmlns:w="http://schemas.openxmlformats.org/wordprocessingml/2006/main" xmlns:w14="http://schemas.microsoft.com/office/word/2010/wordml" xmlns:w15="http://schemas.microsoft.com/office/word/2012/wordml" xmlns:w16cex="http://schemas.microsoft.com/office/word/2018/wordml/cex" xmlns:w16cid="http://schemas.microsoft.com/office/word/2016/wordml/cid" xmlns:w16="http://schemas.microsoft.com/office/word/2018/wordml" xmlns:w16se="http://schemas.microsoft.com/office/word/2015/wordml/symex" xmlns:wpg="http://schemas.microsoft.com/office/word/2010/wordprocessingGroup" xmlns:wpi="http://schemas.microsoft.com/office/word/2010/wordprocessingInk" xmlns:wne="http://schemas.microsoft.com/office/word/2006/wordml" xmlns:wps="http://schemas.microsoft.com/office/word/2010/wordprocessingShape" mc:Ignorable="w14 w15 w16se w16cid w16 w16cex wp14">
+<w:ftr xmlns:wpc="http://schemas.microsoft.com/office/word/2010/wordprocessingCanvas" xmlns:cx="http://schemas.microsoft.com/office/drawing/2014/chartex" xmlns:cx1="http://schemas.microsoft.com/office/drawing/2015/9/8/chartex" xmlns:cx2="http://schemas.microsoft.com/office/drawing/2015/10/21/chartex" xmlns:cx3="http://schemas.microsoft.com/office/drawing/2016/5/9/chartex" xmlns:cx4="http://schemas.microsoft.com/office/drawing/2016/5/10/chartex" xmlns:cx5="http://schemas.microsoft.com/office/drawing/2016/5/11/chartex" xmlns:cx6="http://schemas.microsoft.com/office/drawing/2016/5/12/chartex" xmlns:cx7="http://schemas.microsoft.com/office/drawing/2016/5/13/chartex" xmlns:cx8="http://schemas.microsoft.com/office/drawing/2016/5/14/chartex" xmlns:mc="http://schemas.openxmlformats.org/markup-compatibility/2006" xmlns:aink="http://schemas.microsoft.com/office/drawing/2016/ink" xmlns:am3d="http://schemas.microsoft.com/office/drawing/2017/model3d" xmlns:o="urn:schemas-microsoft-com:office:office" xmlns:r="http://schemas.openxmlformats.org/officeDocument/2006/relationships" xmlns:m="http://schemas.openxmlformats.org/officeDocument/2006/math" xmlns:v="urn:schemas-microsoft-com:vml" xmlns:wp14="http://schemas.microsoft.com/office/word/2010/wordprocessingDrawing" xmlns:wp="http://schemas.openxmlformats.org/drawingml/2006/wordprocessingDrawing" xmlns:w10="urn:schemas-microsoft-com:office:word" xmlns:w="http://schemas.openxmlformats.org/wordprocessingml/2006/main" xmlns:w14="http://schemas.microsoft.com/office/word/2010/wordml" xmlns:w15="http://schemas.microsoft.com/office/word/2012/wordml" xmlns:w16cid="http://schemas.microsoft.com/office/word/2016/wordml/cid" xmlns:w16se="http://schemas.microsoft.com/office/word/2015/wordml/symex" xmlns:wpg="http://schemas.microsoft.com/office/word/2010/wordprocessingGroup" xmlns:wpi="http://schemas.microsoft.com/office/word/2010/wordprocessingInk" xmlns:wne="http://schemas.microsoft.com/office/word/2006/wordml" xmlns:wps="http://schemas.microsoft.com/office/word/2010/wordprocessingShape" mc:Ignorable="w14 w15 w16se w16cid wp14">
   <w:p>
     <w:pPr>
       <w:pStyle w:val="Footer"/>
@@ -7196,7 +11085,7 @@
 </file>
 
 <file path=word/footer2.xml><?xml version="1.0" encoding="utf-8"?>
-<w:ftr xmlns:wpc="http://schemas.microsoft.com/office/word/2010/wordprocessingCanvas" xmlns:cx="http://schemas.microsoft.com/office/drawing/2014/chartex" xmlns:cx1="http://schemas.microsoft.com/office/drawing/2015/9/8/chartex" xmlns:cx2="http://schemas.microsoft.com/office/drawing/2015/10/21/chartex" xmlns:cx3="http://schemas.microsoft.com/office/drawing/2016/5/9/chartex" xmlns:cx4="http://schemas.microsoft.com/office/drawing/2016/5/10/chartex" xmlns:cx5="http://schemas.microsoft.com/office/drawing/2016/5/11/chartex" xmlns:cx6="http://schemas.microsoft.com/office/drawing/2016/5/12/chartex" xmlns:cx7="http://schemas.microsoft.com/office/drawing/2016/5/13/chartex" xmlns:cx8="http://schemas.microsoft.com/office/drawing/2016/5/14/chartex" xmlns:mc="http://schemas.openxmlformats.org/markup-compatibility/2006" xmlns:aink="http://schemas.microsoft.com/office/drawing/2016/ink" xmlns:am3d="http://schemas.microsoft.com/office/drawing/2017/model3d" xmlns:o="urn:schemas-microsoft-com:office:office" xmlns:r="http://schemas.openxmlformats.org/officeDocument/2006/relationships" xmlns:m="http://schemas.openxmlformats.org/officeDocument/2006/math" xmlns:v="urn:schemas-microsoft-com:vml" xmlns:wp14="http://schemas.microsoft.com/office/word/2010/wordprocessingDrawing" xmlns:wp="http://schemas.openxmlformats.org/drawingml/2006/wordprocessingDrawing" xmlns:w10="urn:schemas-microsoft-com:office:word" xmlns:w="http://schemas.openxmlformats.org/wordprocessingml/2006/main" xmlns:w14="http://schemas.microsoft.com/office/word/2010/wordml" xmlns:w15="http://schemas.microsoft.com/office/word/2012/wordml" xmlns:w16cex="http://schemas.microsoft.com/office/word/2018/wordml/cex" xmlns:w16cid="http://schemas.microsoft.com/office/word/2016/wordml/cid" xmlns:w16="http://schemas.microsoft.com/office/word/2018/wordml" xmlns:w16se="http://schemas.microsoft.com/office/word/2015/wordml/symex" xmlns:wpg="http://schemas.microsoft.com/office/word/2010/wordprocessingGroup" xmlns:wpi="http://schemas.microsoft.com/office/word/2010/wordprocessingInk" xmlns:wne="http://schemas.microsoft.com/office/word/2006/wordml" xmlns:wps="http://schemas.microsoft.com/office/word/2010/wordprocessingShape" mc:Ignorable="w14 w15 w16se w16cid w16 w16cex wp14">
+<w:ftr xmlns:wpc="http://schemas.microsoft.com/office/word/2010/wordprocessingCanvas" xmlns:cx="http://schemas.microsoft.com/office/drawing/2014/chartex" xmlns:cx1="http://schemas.microsoft.com/office/drawing/2015/9/8/chartex" xmlns:cx2="http://schemas.microsoft.com/office/drawing/2015/10/21/chartex" xmlns:cx3="http://schemas.microsoft.com/office/drawing/2016/5/9/chartex" xmlns:cx4="http://schemas.microsoft.com/office/drawing/2016/5/10/chartex" xmlns:cx5="http://schemas.microsoft.com/office/drawing/2016/5/11/chartex" xmlns:cx6="http://schemas.microsoft.com/office/drawing/2016/5/12/chartex" xmlns:cx7="http://schemas.microsoft.com/office/drawing/2016/5/13/chartex" xmlns:cx8="http://schemas.microsoft.com/office/drawing/2016/5/14/chartex" xmlns:mc="http://schemas.openxmlformats.org/markup-compatibility/2006" xmlns:aink="http://schemas.microsoft.com/office/drawing/2016/ink" xmlns:am3d="http://schemas.microsoft.com/office/drawing/2017/model3d" xmlns:o="urn:schemas-microsoft-com:office:office" xmlns:r="http://schemas.openxmlformats.org/officeDocument/2006/relationships" xmlns:m="http://schemas.openxmlformats.org/officeDocument/2006/math" xmlns:v="urn:schemas-microsoft-com:vml" xmlns:wp14="http://schemas.microsoft.com/office/word/2010/wordprocessingDrawing" xmlns:wp="http://schemas.openxmlformats.org/drawingml/2006/wordprocessingDrawing" xmlns:w10="urn:schemas-microsoft-com:office:word" xmlns:w="http://schemas.openxmlformats.org/wordprocessingml/2006/main" xmlns:w14="http://schemas.microsoft.com/office/word/2010/wordml" xmlns:w15="http://schemas.microsoft.com/office/word/2012/wordml" xmlns:w16cid="http://schemas.microsoft.com/office/word/2016/wordml/cid" xmlns:w16se="http://schemas.microsoft.com/office/word/2015/wordml/symex" xmlns:wpg="http://schemas.microsoft.com/office/word/2010/wordprocessingGroup" xmlns:wpi="http://schemas.microsoft.com/office/word/2010/wordprocessingInk" xmlns:wne="http://schemas.microsoft.com/office/word/2006/wordml" xmlns:wps="http://schemas.microsoft.com/office/word/2010/wordprocessingShape" mc:Ignorable="w14 w15 w16se w16cid wp14">
   <w:p>
     <w:pPr>
       <w:pStyle w:val="Footer"/>
@@ -7206,7 +11095,7 @@
 </file>
 
 <file path=word/footer3.xml><?xml version="1.0" encoding="utf-8"?>
-<w:ftr xmlns:wpc="http://schemas.microsoft.com/office/word/2010/wordprocessingCanvas" xmlns:cx="http://schemas.microsoft.com/office/drawing/2014/chartex" xmlns:cx1="http://schemas.microsoft.com/office/drawing/2015/9/8/chartex" xmlns:cx2="http://schemas.microsoft.com/office/drawing/2015/10/21/chartex" xmlns:cx3="http://schemas.microsoft.com/office/drawing/2016/5/9/chartex" xmlns:cx4="http://schemas.microsoft.com/office/drawing/2016/5/10/chartex" xmlns:cx5="http://schemas.microsoft.com/office/drawing/2016/5/11/chartex" xmlns:cx6="http://schemas.microsoft.com/office/drawing/2016/5/12/chartex" xmlns:cx7="http://schemas.microsoft.com/office/drawing/2016/5/13/chartex" xmlns:cx8="http://schemas.microsoft.com/office/drawing/2016/5/14/chartex" xmlns:mc="http://schemas.openxmlformats.org/markup-compatibility/2006" xmlns:aink="http://schemas.microsoft.com/office/drawing/2016/ink" xmlns:am3d="http://schemas.microsoft.com/office/drawing/2017/model3d" xmlns:o="urn:schemas-microsoft-com:office:office" xmlns:r="http://schemas.openxmlformats.org/officeDocument/2006/relationships" xmlns:m="http://schemas.openxmlformats.org/officeDocument/2006/math" xmlns:v="urn:schemas-microsoft-com:vml" xmlns:wp14="http://schemas.microsoft.com/office/word/2010/wordprocessingDrawing" xmlns:wp="http://schemas.openxmlformats.org/drawingml/2006/wordprocessingDrawing" xmlns:w10="urn:schemas-microsoft-com:office:word" xmlns:w="http://schemas.openxmlformats.org/wordprocessingml/2006/main" xmlns:w14="http://schemas.microsoft.com/office/word/2010/wordml" xmlns:w15="http://schemas.microsoft.com/office/word/2012/wordml" xmlns:w16cex="http://schemas.microsoft.com/office/word/2018/wordml/cex" xmlns:w16cid="http://schemas.microsoft.com/office/word/2016/wordml/cid" xmlns:w16="http://schemas.microsoft.com/office/word/2018/wordml" xmlns:w16se="http://schemas.microsoft.com/office/word/2015/wordml/symex" xmlns:wpg="http://schemas.microsoft.com/office/word/2010/wordprocessingGroup" xmlns:wpi="http://schemas.microsoft.com/office/word/2010/wordprocessingInk" xmlns:wne="http://schemas.microsoft.com/office/word/2006/wordml" xmlns:wps="http://schemas.microsoft.com/office/word/2010/wordprocessingShape" mc:Ignorable="w14 w15 w16se w16cid w16 w16cex wp14">
+<w:ftr xmlns:wpc="http://schemas.microsoft.com/office/word/2010/wordprocessingCanvas" xmlns:cx="http://schemas.microsoft.com/office/drawing/2014/chartex" xmlns:cx1="http://schemas.microsoft.com/office/drawing/2015/9/8/chartex" xmlns:cx2="http://schemas.microsoft.com/office/drawing/2015/10/21/chartex" xmlns:cx3="http://schemas.microsoft.com/office/drawing/2016/5/9/chartex" xmlns:cx4="http://schemas.microsoft.com/office/drawing/2016/5/10/chartex" xmlns:cx5="http://schemas.microsoft.com/office/drawing/2016/5/11/chartex" xmlns:cx6="http://schemas.microsoft.com/office/drawing/2016/5/12/chartex" xmlns:cx7="http://schemas.microsoft.com/office/drawing/2016/5/13/chartex" xmlns:cx8="http://schemas.microsoft.com/office/drawing/2016/5/14/chartex" xmlns:mc="http://schemas.openxmlformats.org/markup-compatibility/2006" xmlns:aink="http://schemas.microsoft.com/office/drawing/2016/ink" xmlns:am3d="http://schemas.microsoft.com/office/drawing/2017/model3d" xmlns:o="urn:schemas-microsoft-com:office:office" xmlns:r="http://schemas.openxmlformats.org/officeDocument/2006/relationships" xmlns:m="http://schemas.openxmlformats.org/officeDocument/2006/math" xmlns:v="urn:schemas-microsoft-com:vml" xmlns:wp14="http://schemas.microsoft.com/office/word/2010/wordprocessingDrawing" xmlns:wp="http://schemas.openxmlformats.org/drawingml/2006/wordprocessingDrawing" xmlns:w10="urn:schemas-microsoft-com:office:word" xmlns:w="http://schemas.openxmlformats.org/wordprocessingml/2006/main" xmlns:w14="http://schemas.microsoft.com/office/word/2010/wordml" xmlns:w15="http://schemas.microsoft.com/office/word/2012/wordml" xmlns:w16cid="http://schemas.microsoft.com/office/word/2016/wordml/cid" xmlns:w16se="http://schemas.microsoft.com/office/word/2015/wordml/symex" xmlns:wpg="http://schemas.microsoft.com/office/word/2010/wordprocessingGroup" xmlns:wpi="http://schemas.microsoft.com/office/word/2010/wordprocessingInk" xmlns:wne="http://schemas.microsoft.com/office/word/2006/wordml" xmlns:wps="http://schemas.microsoft.com/office/word/2010/wordprocessingShape" mc:Ignorable="w14 w15 w16se w16cid wp14">
   <w:p>
     <w:pPr>
       <w:pStyle w:val="Footer"/>
@@ -7216,7 +11105,7 @@
 </file>
 
 <file path=word/footnotes.xml><?xml version="1.0" encoding="utf-8"?>
-<w:footnotes xmlns:wpc="http://schemas.microsoft.com/office/word/2010/wordprocessingCanvas" xmlns:cx="http://schemas.microsoft.com/office/drawing/2014/chartex" xmlns:cx1="http://schemas.microsoft.com/office/drawing/2015/9/8/chartex" xmlns:cx2="http://schemas.microsoft.com/office/drawing/2015/10/21/chartex" xmlns:cx3="http://schemas.microsoft.com/office/drawing/2016/5/9/chartex" xmlns:cx4="http://schemas.microsoft.com/office/drawing/2016/5/10/chartex" xmlns:cx5="http://schemas.microsoft.com/office/drawing/2016/5/11/chartex" xmlns:cx6="http://schemas.microsoft.com/office/drawing/2016/5/12/chartex" xmlns:cx7="http://schemas.microsoft.com/office/drawing/2016/5/13/chartex" xmlns:cx8="http://schemas.microsoft.com/office/drawing/2016/5/14/chartex" xmlns:mc="http://schemas.openxmlformats.org/markup-compatibility/2006" xmlns:aink="http://schemas.microsoft.com/office/drawing/2016/ink" xmlns:am3d="http://schemas.microsoft.com/office/drawing/2017/model3d" xmlns:o="urn:schemas-microsoft-com:office:office" xmlns:r="http://schemas.openxmlformats.org/officeDocument/2006/relationships" xmlns:m="http://schemas.openxmlformats.org/officeDocument/2006/math" xmlns:v="urn:schemas-microsoft-com:vml" xmlns:wp14="http://schemas.microsoft.com/office/word/2010/wordprocessingDrawing" xmlns:wp="http://schemas.openxmlformats.org/drawingml/2006/wordprocessingDrawing" xmlns:w10="urn:schemas-microsoft-com:office:word" xmlns:w="http://schemas.openxmlformats.org/wordprocessingml/2006/main" xmlns:w14="http://schemas.microsoft.com/office/word/2010/wordml" xmlns:w15="http://schemas.microsoft.com/office/word/2012/wordml" xmlns:w16cex="http://schemas.microsoft.com/office/word/2018/wordml/cex" xmlns:w16cid="http://schemas.microsoft.com/office/word/2016/wordml/cid" xmlns:w16="http://schemas.microsoft.com/office/word/2018/wordml" xmlns:w16se="http://schemas.microsoft.com/office/word/2015/wordml/symex" xmlns:wpg="http://schemas.microsoft.com/office/word/2010/wordprocessingGroup" xmlns:wpi="http://schemas.microsoft.com/office/word/2010/wordprocessingInk" xmlns:wne="http://schemas.microsoft.com/office/word/2006/wordml" xmlns:wps="http://schemas.microsoft.com/office/word/2010/wordprocessingShape" mc:Ignorable="w14 w15 w16se w16cid w16 w16cex wp14">
+<w:footnotes xmlns:wpc="http://schemas.microsoft.com/office/word/2010/wordprocessingCanvas" xmlns:cx="http://schemas.microsoft.com/office/drawing/2014/chartex" xmlns:cx1="http://schemas.microsoft.com/office/drawing/2015/9/8/chartex" xmlns:cx2="http://schemas.microsoft.com/office/drawing/2015/10/21/chartex" xmlns:cx3="http://schemas.microsoft.com/office/drawing/2016/5/9/chartex" xmlns:cx4="http://schemas.microsoft.com/office/drawing/2016/5/10/chartex" xmlns:cx5="http://schemas.microsoft.com/office/drawing/2016/5/11/chartex" xmlns:cx6="http://schemas.microsoft.com/office/drawing/2016/5/12/chartex" xmlns:cx7="http://schemas.microsoft.com/office/drawing/2016/5/13/chartex" xmlns:cx8="http://schemas.microsoft.com/office/drawing/2016/5/14/chartex" xmlns:mc="http://schemas.openxmlformats.org/markup-compatibility/2006" xmlns:aink="http://schemas.microsoft.com/office/drawing/2016/ink" xmlns:am3d="http://schemas.microsoft.com/office/drawing/2017/model3d" xmlns:o="urn:schemas-microsoft-com:office:office" xmlns:r="http://schemas.openxmlformats.org/officeDocument/2006/relationships" xmlns:m="http://schemas.openxmlformats.org/officeDocument/2006/math" xmlns:v="urn:schemas-microsoft-com:vml" xmlns:wp14="http://schemas.microsoft.com/office/word/2010/wordprocessingDrawing" xmlns:wp="http://schemas.openxmlformats.org/drawingml/2006/wordprocessingDrawing" xmlns:w10="urn:schemas-microsoft-com:office:word" xmlns:w="http://schemas.openxmlformats.org/wordprocessingml/2006/main" xmlns:w14="http://schemas.microsoft.com/office/word/2010/wordml" xmlns:w15="http://schemas.microsoft.com/office/word/2012/wordml" xmlns:w16cid="http://schemas.microsoft.com/office/word/2016/wordml/cid" xmlns:w16se="http://schemas.microsoft.com/office/word/2015/wordml/symex" xmlns:wpg="http://schemas.microsoft.com/office/word/2010/wordprocessingGroup" xmlns:wpi="http://schemas.microsoft.com/office/word/2010/wordprocessingInk" xmlns:wne="http://schemas.microsoft.com/office/word/2006/wordml" xmlns:wps="http://schemas.microsoft.com/office/word/2010/wordprocessingShape" mc:Ignorable="w14 w15 w16se w16cid wp14">
   <w:footnote w:type="separator" w:id="-1">
     <w:p>
       <w:r>
@@ -7235,7 +11124,7 @@
 </file>
 
 <file path=word/header1.xml><?xml version="1.0" encoding="utf-8"?>
-<w:hdr xmlns:wpc="http://schemas.microsoft.com/office/word/2010/wordprocessingCanvas" xmlns:cx="http://schemas.microsoft.com/office/drawing/2014/chartex" xmlns:cx1="http://schemas.microsoft.com/office/drawing/2015/9/8/chartex" xmlns:cx2="http://schemas.microsoft.com/office/drawing/2015/10/21/chartex" xmlns:cx3="http://schemas.microsoft.com/office/drawing/2016/5/9/chartex" xmlns:cx4="http://schemas.microsoft.com/office/drawing/2016/5/10/chartex" xmlns:cx5="http://schemas.microsoft.com/office/drawing/2016/5/11/chartex" xmlns:cx6="http://schemas.microsoft.com/office/drawing/2016/5/12/chartex" xmlns:cx7="http://schemas.microsoft.com/office/drawing/2016/5/13/chartex" xmlns:cx8="http://schemas.microsoft.com/office/drawing/2016/5/14/chartex" xmlns:mc="http://schemas.openxmlformats.org/markup-compatibility/2006" xmlns:aink="http://schemas.microsoft.com/office/drawing/2016/ink" xmlns:am3d="http://schemas.microsoft.com/office/drawing/2017/model3d" xmlns:o="urn:schemas-microsoft-com:office:office" xmlns:r="http://schemas.openxmlformats.org/officeDocument/2006/relationships" xmlns:m="http://schemas.openxmlformats.org/officeDocument/2006/math" xmlns:v="urn:schemas-microsoft-com:vml" xmlns:wp14="http://schemas.microsoft.com/office/word/2010/wordprocessingDrawing" xmlns:wp="http://schemas.openxmlformats.org/drawingml/2006/wordprocessingDrawing" xmlns:w10="urn:schemas-microsoft-com:office:word" xmlns:w="http://schemas.openxmlformats.org/wordprocessingml/2006/main" xmlns:w14="http://schemas.microsoft.com/office/word/2010/wordml" xmlns:w15="http://schemas.microsoft.com/office/word/2012/wordml" xmlns:w16cex="http://schemas.microsoft.com/office/word/2018/wordml/cex" xmlns:w16cid="http://schemas.microsoft.com/office/word/2016/wordml/cid" xmlns:w16="http://schemas.microsoft.com/office/word/2018/wordml" xmlns:w16se="http://schemas.microsoft.com/office/word/2015/wordml/symex" xmlns:wpg="http://schemas.microsoft.com/office/word/2010/wordprocessingGroup" xmlns:wpi="http://schemas.microsoft.com/office/word/2010/wordprocessingInk" xmlns:wne="http://schemas.microsoft.com/office/word/2006/wordml" xmlns:wps="http://schemas.microsoft.com/office/word/2010/wordprocessingShape" mc:Ignorable="w14 w15 w16se w16cid w16 w16cex wp14">
+<w:hdr xmlns:wpc="http://schemas.microsoft.com/office/word/2010/wordprocessingCanvas" xmlns:cx="http://schemas.microsoft.com/office/drawing/2014/chartex" xmlns:cx1="http://schemas.microsoft.com/office/drawing/2015/9/8/chartex" xmlns:cx2="http://schemas.microsoft.com/office/drawing/2015/10/21/chartex" xmlns:cx3="http://schemas.microsoft.com/office/drawing/2016/5/9/chartex" xmlns:cx4="http://schemas.microsoft.com/office/drawing/2016/5/10/chartex" xmlns:cx5="http://schemas.microsoft.com/office/drawing/2016/5/11/chartex" xmlns:cx6="http://schemas.microsoft.com/office/drawing/2016/5/12/chartex" xmlns:cx7="http://schemas.microsoft.com/office/drawing/2016/5/13/chartex" xmlns:cx8="http://schemas.microsoft.com/office/drawing/2016/5/14/chartex" xmlns:mc="http://schemas.openxmlformats.org/markup-compatibility/2006" xmlns:aink="http://schemas.microsoft.com/office/drawing/2016/ink" xmlns:am3d="http://schemas.microsoft.com/office/drawing/2017/model3d" xmlns:o="urn:schemas-microsoft-com:office:office" xmlns:r="http://schemas.openxmlformats.org/officeDocument/2006/relationships" xmlns:m="http://schemas.openxmlformats.org/officeDocument/2006/math" xmlns:v="urn:schemas-microsoft-com:vml" xmlns:wp14="http://schemas.microsoft.com/office/word/2010/wordprocessingDrawing" xmlns:wp="http://schemas.openxmlformats.org/drawingml/2006/wordprocessingDrawing" xmlns:w10="urn:schemas-microsoft-com:office:word" xmlns:w="http://schemas.openxmlformats.org/wordprocessingml/2006/main" xmlns:w14="http://schemas.microsoft.com/office/word/2010/wordml" xmlns:w15="http://schemas.microsoft.com/office/word/2012/wordml" xmlns:w16cid="http://schemas.microsoft.com/office/word/2016/wordml/cid" xmlns:w16se="http://schemas.microsoft.com/office/word/2015/wordml/symex" xmlns:wpg="http://schemas.microsoft.com/office/word/2010/wordprocessingGroup" xmlns:wpi="http://schemas.microsoft.com/office/word/2010/wordprocessingInk" xmlns:wne="http://schemas.microsoft.com/office/word/2006/wordml" xmlns:wps="http://schemas.microsoft.com/office/word/2010/wordprocessingShape" mc:Ignorable="w14 w15 w16se w16cid wp14">
   <w:p>
     <w:pPr>
       <w:pStyle w:val="Header"/>
@@ -7369,7 +11258,7 @@
 </file>
 
 <file path=word/header2.xml><?xml version="1.0" encoding="utf-8"?>
-<w:hdr xmlns:wpc="http://schemas.microsoft.com/office/word/2010/wordprocessingCanvas" xmlns:cx="http://schemas.microsoft.com/office/drawing/2014/chartex" xmlns:cx1="http://schemas.microsoft.com/office/drawing/2015/9/8/chartex" xmlns:cx2="http://schemas.microsoft.com/office/drawing/2015/10/21/chartex" xmlns:cx3="http://schemas.microsoft.com/office/drawing/2016/5/9/chartex" xmlns:cx4="http://schemas.microsoft.com/office/drawing/2016/5/10/chartex" xmlns:cx5="http://schemas.microsoft.com/office/drawing/2016/5/11/chartex" xmlns:cx6="http://schemas.microsoft.com/office/drawing/2016/5/12/chartex" xmlns:cx7="http://schemas.microsoft.com/office/drawing/2016/5/13/chartex" xmlns:cx8="http://schemas.microsoft.com/office/drawing/2016/5/14/chartex" xmlns:mc="http://schemas.openxmlformats.org/markup-compatibility/2006" xmlns:aink="http://schemas.microsoft.com/office/drawing/2016/ink" xmlns:am3d="http://schemas.microsoft.com/office/drawing/2017/model3d" xmlns:o="urn:schemas-microsoft-com:office:office" xmlns:r="http://schemas.openxmlformats.org/officeDocument/2006/relationships" xmlns:m="http://schemas.openxmlformats.org/officeDocument/2006/math" xmlns:v="urn:schemas-microsoft-com:vml" xmlns:wp14="http://schemas.microsoft.com/office/word/2010/wordprocessingDrawing" xmlns:wp="http://schemas.openxmlformats.org/drawingml/2006/wordprocessingDrawing" xmlns:w10="urn:schemas-microsoft-com:office:word" xmlns:w="http://schemas.openxmlformats.org/wordprocessingml/2006/main" xmlns:w14="http://schemas.microsoft.com/office/word/2010/wordml" xmlns:w15="http://schemas.microsoft.com/office/word/2012/wordml" xmlns:w16cex="http://schemas.microsoft.com/office/word/2018/wordml/cex" xmlns:w16cid="http://schemas.microsoft.com/office/word/2016/wordml/cid" xmlns:w16="http://schemas.microsoft.com/office/word/2018/wordml" xmlns:w16se="http://schemas.microsoft.com/office/word/2015/wordml/symex" xmlns:wpg="http://schemas.microsoft.com/office/word/2010/wordprocessingGroup" xmlns:wpi="http://schemas.microsoft.com/office/word/2010/wordprocessingInk" xmlns:wne="http://schemas.microsoft.com/office/word/2006/wordml" xmlns:wps="http://schemas.microsoft.com/office/word/2010/wordprocessingShape" mc:Ignorable="w14 w15 w16se w16cid w16 w16cex wp14">
+<w:hdr xmlns:wpc="http://schemas.microsoft.com/office/word/2010/wordprocessingCanvas" xmlns:cx="http://schemas.microsoft.com/office/drawing/2014/chartex" xmlns:cx1="http://schemas.microsoft.com/office/drawing/2015/9/8/chartex" xmlns:cx2="http://schemas.microsoft.com/office/drawing/2015/10/21/chartex" xmlns:cx3="http://schemas.microsoft.com/office/drawing/2016/5/9/chartex" xmlns:cx4="http://schemas.microsoft.com/office/drawing/2016/5/10/chartex" xmlns:cx5="http://schemas.microsoft.com/office/drawing/2016/5/11/chartex" xmlns:cx6="http://schemas.microsoft.com/office/drawing/2016/5/12/chartex" xmlns:cx7="http://schemas.microsoft.com/office/drawing/2016/5/13/chartex" xmlns:cx8="http://schemas.microsoft.com/office/drawing/2016/5/14/chartex" xmlns:mc="http://schemas.openxmlformats.org/markup-compatibility/2006" xmlns:aink="http://schemas.microsoft.com/office/drawing/2016/ink" xmlns:am3d="http://schemas.microsoft.com/office/drawing/2017/model3d" xmlns:o="urn:schemas-microsoft-com:office:office" xmlns:r="http://schemas.openxmlformats.org/officeDocument/2006/relationships" xmlns:m="http://schemas.openxmlformats.org/officeDocument/2006/math" xmlns:v="urn:schemas-microsoft-com:vml" xmlns:wp14="http://schemas.microsoft.com/office/word/2010/wordprocessingDrawing" xmlns:wp="http://schemas.openxmlformats.org/drawingml/2006/wordprocessingDrawing" xmlns:w10="urn:schemas-microsoft-com:office:word" xmlns:w="http://schemas.openxmlformats.org/wordprocessingml/2006/main" xmlns:w14="http://schemas.microsoft.com/office/word/2010/wordml" xmlns:w15="http://schemas.microsoft.com/office/word/2012/wordml" xmlns:w16cid="http://schemas.microsoft.com/office/word/2016/wordml/cid" xmlns:w16se="http://schemas.microsoft.com/office/word/2015/wordml/symex" xmlns:wpg="http://schemas.microsoft.com/office/word/2010/wordprocessingGroup" xmlns:wpi="http://schemas.microsoft.com/office/word/2010/wordprocessingInk" xmlns:wne="http://schemas.microsoft.com/office/word/2006/wordml" xmlns:wps="http://schemas.microsoft.com/office/word/2010/wordprocessingShape" mc:Ignorable="w14 w15 w16se w16cid wp14">
   <w:p>
     <w:pPr>
       <w:pStyle w:val="Header"/>
@@ -7471,7 +11360,7 @@
 </file>
 
 <file path=word/header3.xml><?xml version="1.0" encoding="utf-8"?>
-<w:hdr xmlns:wpc="http://schemas.microsoft.com/office/word/2010/wordprocessingCanvas" xmlns:cx="http://schemas.microsoft.com/office/drawing/2014/chartex" xmlns:cx1="http://schemas.microsoft.com/office/drawing/2015/9/8/chartex" xmlns:cx2="http://schemas.microsoft.com/office/drawing/2015/10/21/chartex" xmlns:cx3="http://schemas.microsoft.com/office/drawing/2016/5/9/chartex" xmlns:cx4="http://schemas.microsoft.com/office/drawing/2016/5/10/chartex" xmlns:cx5="http://schemas.microsoft.com/office/drawing/2016/5/11/chartex" xmlns:cx6="http://schemas.microsoft.com/office/drawing/2016/5/12/chartex" xmlns:cx7="http://schemas.microsoft.com/office/drawing/2016/5/13/chartex" xmlns:cx8="http://schemas.microsoft.com/office/drawing/2016/5/14/chartex" xmlns:mc="http://schemas.openxmlformats.org/markup-compatibility/2006" xmlns:aink="http://schemas.microsoft.com/office/drawing/2016/ink" xmlns:am3d="http://schemas.microsoft.com/office/drawing/2017/model3d" xmlns:o="urn:schemas-microsoft-com:office:office" xmlns:r="http://schemas.openxmlformats.org/officeDocument/2006/relationships" xmlns:m="http://schemas.openxmlformats.org/officeDocument/2006/math" xmlns:v="urn:schemas-microsoft-com:vml" xmlns:wp14="http://schemas.microsoft.com/office/word/2010/wordprocessingDrawing" xmlns:wp="http://schemas.openxmlformats.org/drawingml/2006/wordprocessingDrawing" xmlns:w10="urn:schemas-microsoft-com:office:word" xmlns:w="http://schemas.openxmlformats.org/wordprocessingml/2006/main" xmlns:w14="http://schemas.microsoft.com/office/word/2010/wordml" xmlns:w15="http://schemas.microsoft.com/office/word/2012/wordml" xmlns:w16cex="http://schemas.microsoft.com/office/word/2018/wordml/cex" xmlns:w16cid="http://schemas.microsoft.com/office/word/2016/wordml/cid" xmlns:w16="http://schemas.microsoft.com/office/word/2018/wordml" xmlns:w16se="http://schemas.microsoft.com/office/word/2015/wordml/symex" xmlns:wpg="http://schemas.microsoft.com/office/word/2010/wordprocessingGroup" xmlns:wpi="http://schemas.microsoft.com/office/word/2010/wordprocessingInk" xmlns:wne="http://schemas.microsoft.com/office/word/2006/wordml" xmlns:wps="http://schemas.microsoft.com/office/word/2010/wordprocessingShape" mc:Ignorable="w14 w15 w16se w16cid w16 w16cex wp14">
+<w:hdr xmlns:wpc="http://schemas.microsoft.com/office/word/2010/wordprocessingCanvas" xmlns:cx="http://schemas.microsoft.com/office/drawing/2014/chartex" xmlns:cx1="http://schemas.microsoft.com/office/drawing/2015/9/8/chartex" xmlns:cx2="http://schemas.microsoft.com/office/drawing/2015/10/21/chartex" xmlns:cx3="http://schemas.microsoft.com/office/drawing/2016/5/9/chartex" xmlns:cx4="http://schemas.microsoft.com/office/drawing/2016/5/10/chartex" xmlns:cx5="http://schemas.microsoft.com/office/drawing/2016/5/11/chartex" xmlns:cx6="http://schemas.microsoft.com/office/drawing/2016/5/12/chartex" xmlns:cx7="http://schemas.microsoft.com/office/drawing/2016/5/13/chartex" xmlns:cx8="http://schemas.microsoft.com/office/drawing/2016/5/14/chartex" xmlns:mc="http://schemas.openxmlformats.org/markup-compatibility/2006" xmlns:aink="http://schemas.microsoft.com/office/drawing/2016/ink" xmlns:am3d="http://schemas.microsoft.com/office/drawing/2017/model3d" xmlns:o="urn:schemas-microsoft-com:office:office" xmlns:r="http://schemas.openxmlformats.org/officeDocument/2006/relationships" xmlns:m="http://schemas.openxmlformats.org/officeDocument/2006/math" xmlns:v="urn:schemas-microsoft-com:vml" xmlns:wp14="http://schemas.microsoft.com/office/word/2010/wordprocessingDrawing" xmlns:wp="http://schemas.openxmlformats.org/drawingml/2006/wordprocessingDrawing" xmlns:w10="urn:schemas-microsoft-com:office:word" xmlns:w="http://schemas.openxmlformats.org/wordprocessingml/2006/main" xmlns:w14="http://schemas.microsoft.com/office/word/2010/wordml" xmlns:w15="http://schemas.microsoft.com/office/word/2012/wordml" xmlns:w16cid="http://schemas.microsoft.com/office/word/2016/wordml/cid" xmlns:w16se="http://schemas.microsoft.com/office/word/2015/wordml/symex" xmlns:wpg="http://schemas.microsoft.com/office/word/2010/wordprocessingGroup" xmlns:wpi="http://schemas.microsoft.com/office/word/2010/wordprocessingInk" xmlns:wne="http://schemas.microsoft.com/office/word/2006/wordml" xmlns:wps="http://schemas.microsoft.com/office/word/2010/wordprocessingShape" mc:Ignorable="w14 w15 w16se w16cid wp14">
   <w:p>
     <w:pPr>
       <w:pStyle w:val="Header"/>
@@ -7517,7 +11406,7 @@
 </file>
 
 <file path=word/numbering.xml><?xml version="1.0" encoding="utf-8"?>
-<w:numbering xmlns:wpc="http://schemas.microsoft.com/office/word/2010/wordprocessingCanvas" xmlns:cx="http://schemas.microsoft.com/office/drawing/2014/chartex" xmlns:cx1="http://schemas.microsoft.com/office/drawing/2015/9/8/chartex" xmlns:cx2="http://schemas.microsoft.com/office/drawing/2015/10/21/chartex" xmlns:cx3="http://schemas.microsoft.com/office/drawing/2016/5/9/chartex" xmlns:cx4="http://schemas.microsoft.com/office/drawing/2016/5/10/chartex" xmlns:cx5="http://schemas.microsoft.com/office/drawing/2016/5/11/chartex" xmlns:cx6="http://schemas.microsoft.com/office/drawing/2016/5/12/chartex" xmlns:cx7="http://schemas.microsoft.com/office/drawing/2016/5/13/chartex" xmlns:cx8="http://schemas.microsoft.com/office/drawing/2016/5/14/chartex" xmlns:mc="http://schemas.openxmlformats.org/markup-compatibility/2006" xmlns:aink="http://schemas.microsoft.com/office/drawing/2016/ink" xmlns:am3d="http://schemas.microsoft.com/office/drawing/2017/model3d" xmlns:o="urn:schemas-microsoft-com:office:office" xmlns:r="http://schemas.openxmlformats.org/officeDocument/2006/relationships" xmlns:m="http://schemas.openxmlformats.org/officeDocument/2006/math" xmlns:v="urn:schemas-microsoft-com:vml" xmlns:wp14="http://schemas.microsoft.com/office/word/2010/wordprocessingDrawing" xmlns:wp="http://schemas.openxmlformats.org/drawingml/2006/wordprocessingDrawing" xmlns:w10="urn:schemas-microsoft-com:office:word" xmlns:w="http://schemas.openxmlformats.org/wordprocessingml/2006/main" xmlns:w14="http://schemas.microsoft.com/office/word/2010/wordml" xmlns:w15="http://schemas.microsoft.com/office/word/2012/wordml" xmlns:w16cex="http://schemas.microsoft.com/office/word/2018/wordml/cex" xmlns:w16cid="http://schemas.microsoft.com/office/word/2016/wordml/cid" xmlns:w16="http://schemas.microsoft.com/office/word/2018/wordml" xmlns:w16se="http://schemas.microsoft.com/office/word/2015/wordml/symex" xmlns:wpg="http://schemas.microsoft.com/office/word/2010/wordprocessingGroup" xmlns:wpi="http://schemas.microsoft.com/office/word/2010/wordprocessingInk" xmlns:wne="http://schemas.microsoft.com/office/word/2006/wordml" xmlns:wps="http://schemas.microsoft.com/office/word/2010/wordprocessingShape" mc:Ignorable="w14 w15 w16se w16cid w16 w16cex wp14">
+<w:numbering xmlns:wpc="http://schemas.microsoft.com/office/word/2010/wordprocessingCanvas" xmlns:cx="http://schemas.microsoft.com/office/drawing/2014/chartex" xmlns:cx1="http://schemas.microsoft.com/office/drawing/2015/9/8/chartex" xmlns:cx2="http://schemas.microsoft.com/office/drawing/2015/10/21/chartex" xmlns:cx3="http://schemas.microsoft.com/office/drawing/2016/5/9/chartex" xmlns:cx4="http://schemas.microsoft.com/office/drawing/2016/5/10/chartex" xmlns:cx5="http://schemas.microsoft.com/office/drawing/2016/5/11/chartex" xmlns:cx6="http://schemas.microsoft.com/office/drawing/2016/5/12/chartex" xmlns:cx7="http://schemas.microsoft.com/office/drawing/2016/5/13/chartex" xmlns:cx8="http://schemas.microsoft.com/office/drawing/2016/5/14/chartex" xmlns:mc="http://schemas.openxmlformats.org/markup-compatibility/2006" xmlns:aink="http://schemas.microsoft.com/office/drawing/2016/ink" xmlns:am3d="http://schemas.microsoft.com/office/drawing/2017/model3d" xmlns:o="urn:schemas-microsoft-com:office:office" xmlns:r="http://schemas.openxmlformats.org/officeDocument/2006/relationships" xmlns:m="http://schemas.openxmlformats.org/officeDocument/2006/math" xmlns:v="urn:schemas-microsoft-com:vml" xmlns:wp14="http://schemas.microsoft.com/office/word/2010/wordprocessingDrawing" xmlns:wp="http://schemas.openxmlformats.org/drawingml/2006/wordprocessingDrawing" xmlns:w10="urn:schemas-microsoft-com:office:word" xmlns:w="http://schemas.openxmlformats.org/wordprocessingml/2006/main" xmlns:w14="http://schemas.microsoft.com/office/word/2010/wordml" xmlns:w15="http://schemas.microsoft.com/office/word/2012/wordml" xmlns:w16cid="http://schemas.microsoft.com/office/word/2016/wordml/cid" xmlns:w16se="http://schemas.microsoft.com/office/word/2015/wordml/symex" xmlns:wpg="http://schemas.microsoft.com/office/word/2010/wordprocessingGroup" xmlns:wpi="http://schemas.microsoft.com/office/word/2010/wordprocessingInk" xmlns:wne="http://schemas.microsoft.com/office/word/2006/wordml" xmlns:wps="http://schemas.microsoft.com/office/word/2010/wordprocessingShape" mc:Ignorable="w14 w15 w16se w16cid wp14">
   <w:abstractNum w:abstractNumId="0" w15:restartNumberingAfterBreak="0">
     <w:nsid w:val="FFFFFF1D"/>
     <w:multiLevelType w:val="multilevel"/>
@@ -8071,7 +11960,7 @@
 </file>
 
 <file path=word/styles.xml><?xml version="1.0" encoding="utf-8"?>
-<w:styles xmlns:mc="http://schemas.openxmlformats.org/markup-compatibility/2006" xmlns:r="http://schemas.openxmlformats.org/officeDocument/2006/relationships" xmlns:w="http://schemas.openxmlformats.org/wordprocessingml/2006/main" xmlns:w14="http://schemas.microsoft.com/office/word/2010/wordml" xmlns:w15="http://schemas.microsoft.com/office/word/2012/wordml" xmlns:w16cex="http://schemas.microsoft.com/office/word/2018/wordml/cex" xmlns:w16cid="http://schemas.microsoft.com/office/word/2016/wordml/cid" xmlns:w16="http://schemas.microsoft.com/office/word/2018/wordml" xmlns:w16se="http://schemas.microsoft.com/office/word/2015/wordml/symex" mc:Ignorable="w14 w15 w16se w16cid w16 w16cex">
+<w:styles xmlns:mc="http://schemas.openxmlformats.org/markup-compatibility/2006" xmlns:r="http://schemas.openxmlformats.org/officeDocument/2006/relationships" xmlns:w="http://schemas.openxmlformats.org/wordprocessingml/2006/main" xmlns:w14="http://schemas.microsoft.com/office/word/2010/wordml" xmlns:w15="http://schemas.microsoft.com/office/word/2012/wordml" xmlns:w16cid="http://schemas.microsoft.com/office/word/2016/wordml/cid" xmlns:w16se="http://schemas.microsoft.com/office/word/2015/wordml/symex" mc:Ignorable="w14 w15 w16se w16cid">
   <w:docDefaults>
     <w:rPrDefault>
       <w:rPr>
@@ -8839,6 +12728,21 @@
       <w:color w:val="808080"/>
     </w:rPr>
   </w:style>
+  <w:style w:type="table" w:styleId="TableGrid">
+    <w:name w:val="Table Grid"/>
+    <w:basedOn w:val="TableNormal"/>
+    <w:rsid w:val="00942F5A"/>
+    <w:tblPr>
+      <w:tblBorders>
+        <w:top w:val="single" w:sz="4" w:space="0" w:color="auto"/>
+        <w:left w:val="single" w:sz="4" w:space="0" w:color="auto"/>
+        <w:bottom w:val="single" w:sz="4" w:space="0" w:color="auto"/>
+        <w:right w:val="single" w:sz="4" w:space="0" w:color="auto"/>
+        <w:insideH w:val="single" w:sz="4" w:space="0" w:color="auto"/>
+        <w:insideV w:val="single" w:sz="4" w:space="0" w:color="auto"/>
+      </w:tblBorders>
+    </w:tblPr>
+  </w:style>
 </w:styles>
 </file>
 
@@ -9534,13 +13438,33 @@
     </b:Author>
     <b:JournalName>Journal of the Royal Statistical Society. Series B (Methodological), vol 32(1)</b:JournalName>
     <b:Pages> 115–122</b:Pages>
+    <b:RefOrder>17</b:RefOrder>
+  </b:Source>
+  <b:Source>
+    <b:Tag>ITM18</b:Tag>
+    <b:SourceType>DocumentFromInternetSite</b:SourceType>
+    <b:Guid>{3176E14E-1CF6-4D53-9C01-1287AC5C79AF}</b:Guid>
+    <b:Title>Casing Design Calculation</b:Title>
+    <b:Year>2018</b:Year>
+    <b:Author>
+      <b:Author>
+        <b:NameList>
+          <b:Person>
+            <b:Last>University</b:Last>
+            <b:First>ITM</b:First>
+          </b:Person>
+        </b:NameList>
+      </b:Author>
+    </b:Author>
+    <b:InternetSiteTitle>StuDocu</b:InternetSiteTitle>
+    <b:URL>https://www.studocu.com/in/document/itm-university/chemical-engineering/tutorial-work/270984243-casing-design-calculation/3308756/view</b:URL>
     <b:RefOrder>1</b:RefOrder>
   </b:Source>
 </b:Sources>
 </file>
 
 <file path=customXml/itemProps1.xml><?xml version="1.0" encoding="utf-8"?>
-<ds:datastoreItem xmlns:ds="http://schemas.openxmlformats.org/officeDocument/2006/customXml" ds:itemID="{244E563D-CABA-4736-8516-76B523521DF1}">
+<ds:datastoreItem xmlns:ds="http://schemas.openxmlformats.org/officeDocument/2006/customXml" ds:itemID="{8852207A-4A9C-4E10-929E-D3CF7EAA5B7C}">
   <ds:schemaRefs>
     <ds:schemaRef ds:uri="http://schemas.openxmlformats.org/officeDocument/2006/bibliography"/>
   </ds:schemaRefs>
